--- a/DM_Ivan_Kaliankovich_Vladyslav_Babych.docx
+++ b/DM_Ivan_Kaliankovich_Vladyslav_Babych.docx
@@ -33,16 +33,8 @@
         <w:rPr>
           <w:lang w:val="pl-PL"/>
         </w:rPr>
-        <w:t xml:space="preserve">Data </w:t>
-      </w:r>
-      <w:proofErr w:type="spellStart"/>
-      <w:r>
-        <w:rPr>
-          <w:lang w:val="pl-PL"/>
-        </w:rPr>
-        <w:t>Mining</w:t>
-      </w:r>
-      <w:proofErr w:type="spellEnd"/>
+        <w:t>Data Mining</w:t>
+      </w:r>
     </w:p>
     <w:p>
       <w:pPr>
@@ -76,14 +68,26 @@
         <w:br/>
       </w:r>
       <w:r>
+        <w:rPr>
+          <w:lang w:val="pl-PL"/>
+        </w:rPr>
         <w:t>Ivan Kaliankovich</w:t>
       </w:r>
       <w:r>
+        <w:rPr>
+          <w:lang w:val="pl-PL"/>
+        </w:rPr>
         <w:br/>
         <w:t>Vladyslav Babych</w:t>
       </w:r>
     </w:p>
-    <w:p/>
+    <w:p>
+      <w:pPr>
+        <w:rPr>
+          <w:lang w:val="pl-PL"/>
+        </w:rPr>
+      </w:pPr>
+    </w:p>
     <w:sdt>
       <w:sdtPr>
         <w:rPr>
@@ -91,6 +95,7 @@
           <w:color w:val="auto"/>
           <w:sz w:val="24"/>
           <w:szCs w:val="22"/>
+          <w:lang w:val="en-US"/>
         </w:rPr>
         <w:id w:val="306450937"/>
         <w:docPartObj>
@@ -101,7 +106,6 @@
       <w:sdtEndPr>
         <w:rPr>
           <w:noProof/>
-          <w:lang w:val="en-US"/>
         </w:rPr>
       </w:sdtEndPr>
       <w:sdtContent>
@@ -137,13 +141,13 @@
           <w:r>
             <w:fldChar w:fldCharType="separate"/>
           </w:r>
-          <w:hyperlink w:anchor="_Toc168228783" w:history="1">
+          <w:hyperlink w:anchor="_Toc168421312" w:history="1">
             <w:r>
               <w:rPr>
                 <w:rStyle w:val="Hipercze"/>
                 <w:noProof/>
               </w:rPr>
-              <w:t>Zrozumienie uwarunkowań biznesowych</w:t>
+              <w:t>Wstęp</w:t>
             </w:r>
             <w:r>
               <w:rPr>
@@ -164,7 +168,7 @@
                 <w:noProof/>
                 <w:webHidden/>
               </w:rPr>
-              <w:instrText xml:space="preserve"> PAGEREF _Toc168228783 \h </w:instrText>
+              <w:instrText xml:space="preserve"> PAGEREF _Toc168421312 \h </w:instrText>
             </w:r>
             <w:r>
               <w:rPr>
@@ -210,13 +214,13 @@
               <w14:ligatures w14:val="standardContextual"/>
             </w:rPr>
           </w:pPr>
-          <w:hyperlink w:anchor="_Toc168228784" w:history="1">
+          <w:hyperlink w:anchor="_Toc168421313" w:history="1">
             <w:r>
               <w:rPr>
                 <w:rStyle w:val="Hipercze"/>
                 <w:noProof/>
               </w:rPr>
-              <w:t>Zrozumienie danych</w:t>
+              <w:t>Zrozumienie uwarunkowań biznesowych</w:t>
             </w:r>
             <w:r>
               <w:rPr>
@@ -237,7 +241,7 @@
                 <w:noProof/>
                 <w:webHidden/>
               </w:rPr>
-              <w:instrText xml:space="preserve"> PAGEREF _Toc168228784 \h </w:instrText>
+              <w:instrText xml:space="preserve"> PAGEREF _Toc168421313 \h </w:instrText>
             </w:r>
             <w:r>
               <w:rPr>
@@ -283,13 +287,13 @@
               <w14:ligatures w14:val="standardContextual"/>
             </w:rPr>
           </w:pPr>
-          <w:hyperlink w:anchor="_Toc168228785" w:history="1">
+          <w:hyperlink w:anchor="_Toc168421314" w:history="1">
             <w:r>
               <w:rPr>
                 <w:rStyle w:val="Hipercze"/>
                 <w:noProof/>
               </w:rPr>
-              <w:t>Przygotowanie danych</w:t>
+              <w:t>Zrozumienie danych</w:t>
             </w:r>
             <w:r>
               <w:rPr>
@@ -310,7 +314,7 @@
                 <w:noProof/>
                 <w:webHidden/>
               </w:rPr>
-              <w:instrText xml:space="preserve"> PAGEREF _Toc168228785 \h </w:instrText>
+              <w:instrText xml:space="preserve"> PAGEREF _Toc168421314 \h </w:instrText>
             </w:r>
             <w:r>
               <w:rPr>
@@ -356,13 +360,13 @@
               <w14:ligatures w14:val="standardContextual"/>
             </w:rPr>
           </w:pPr>
-          <w:hyperlink w:anchor="_Toc168228786" w:history="1">
+          <w:hyperlink w:anchor="_Toc168421315" w:history="1">
             <w:r>
               <w:rPr>
                 <w:rStyle w:val="Hipercze"/>
                 <w:noProof/>
               </w:rPr>
-              <w:t>Modelowanie</w:t>
+              <w:t>Przygotowanie danych</w:t>
             </w:r>
             <w:r>
               <w:rPr>
@@ -383,7 +387,7 @@
                 <w:noProof/>
                 <w:webHidden/>
               </w:rPr>
-              <w:instrText xml:space="preserve"> PAGEREF _Toc168228786 \h </w:instrText>
+              <w:instrText xml:space="preserve"> PAGEREF _Toc168421315 \h </w:instrText>
             </w:r>
             <w:r>
               <w:rPr>
@@ -429,13 +433,13 @@
               <w14:ligatures w14:val="standardContextual"/>
             </w:rPr>
           </w:pPr>
-          <w:hyperlink w:anchor="_Toc168228787" w:history="1">
+          <w:hyperlink w:anchor="_Toc168421316" w:history="1">
             <w:r>
               <w:rPr>
                 <w:rStyle w:val="Hipercze"/>
                 <w:noProof/>
               </w:rPr>
-              <w:t>Ewaluacja</w:t>
+              <w:t>Modelowanie</w:t>
             </w:r>
             <w:r>
               <w:rPr>
@@ -456,7 +460,7 @@
                 <w:noProof/>
                 <w:webHidden/>
               </w:rPr>
-              <w:instrText xml:space="preserve"> PAGEREF _Toc168228787 \h </w:instrText>
+              <w:instrText xml:space="preserve"> PAGEREF _Toc168421316 \h </w:instrText>
             </w:r>
             <w:r>
               <w:rPr>
@@ -502,12 +506,85 @@
               <w14:ligatures w14:val="standardContextual"/>
             </w:rPr>
           </w:pPr>
-          <w:hyperlink w:anchor="_Toc168228788" w:history="1">
+          <w:hyperlink w:anchor="_Toc168421317" w:history="1">
             <w:r>
               <w:rPr>
                 <w:rStyle w:val="Hipercze"/>
                 <w:noProof/>
               </w:rPr>
+              <w:t>Ewaluacja</w:t>
+            </w:r>
+            <w:r>
+              <w:rPr>
+                <w:noProof/>
+                <w:webHidden/>
+              </w:rPr>
+              <w:tab/>
+            </w:r>
+            <w:r>
+              <w:rPr>
+                <w:noProof/>
+                <w:webHidden/>
+              </w:rPr>
+              <w:fldChar w:fldCharType="begin"/>
+            </w:r>
+            <w:r>
+              <w:rPr>
+                <w:noProof/>
+                <w:webHidden/>
+              </w:rPr>
+              <w:instrText xml:space="preserve"> PAGEREF _Toc168421317 \h </w:instrText>
+            </w:r>
+            <w:r>
+              <w:rPr>
+                <w:noProof/>
+                <w:webHidden/>
+              </w:rPr>
+            </w:r>
+            <w:r>
+              <w:rPr>
+                <w:noProof/>
+                <w:webHidden/>
+              </w:rPr>
+              <w:fldChar w:fldCharType="separate"/>
+            </w:r>
+            <w:r>
+              <w:rPr>
+                <w:noProof/>
+                <w:webHidden/>
+              </w:rPr>
+              <w:t>2</w:t>
+            </w:r>
+            <w:r>
+              <w:rPr>
+                <w:noProof/>
+                <w:webHidden/>
+              </w:rPr>
+              <w:fldChar w:fldCharType="end"/>
+            </w:r>
+          </w:hyperlink>
+        </w:p>
+        <w:p>
+          <w:pPr>
+            <w:pStyle w:val="Spistreci1"/>
+            <w:tabs>
+              <w:tab w:val="right" w:leader="dot" w:pos="9350"/>
+            </w:tabs>
+            <w:rPr>
+              <w:rFonts w:asciiTheme="minorHAnsi" w:eastAsiaTheme="minorEastAsia" w:hAnsiTheme="minorHAnsi"/>
+              <w:noProof/>
+              <w:kern w:val="2"/>
+              <w:szCs w:val="24"/>
+              <w:lang w:val="en-US"/>
+              <w14:ligatures w14:val="standardContextual"/>
+            </w:rPr>
+          </w:pPr>
+          <w:hyperlink w:anchor="_Toc168421318" w:history="1">
+            <w:r>
+              <w:rPr>
+                <w:rStyle w:val="Hipercze"/>
+                <w:noProof/>
+              </w:rPr>
               <w:t>Wdrożenie</w:t>
             </w:r>
             <w:r>
@@ -529,7 +606,7 @@
                 <w:noProof/>
                 <w:webHidden/>
               </w:rPr>
-              <w:instrText xml:space="preserve"> PAGEREF _Toc168228788 \h </w:instrText>
+              <w:instrText xml:space="preserve"> PAGEREF _Toc168421318 \h </w:instrText>
             </w:r>
             <w:r>
               <w:rPr>
@@ -600,106 +677,1990 @@
       <w:pPr>
         <w:pStyle w:val="Nagwek1"/>
       </w:pPr>
-      <w:bookmarkStart w:id="0" w:name="_Toc168228783"/>
-      <w:proofErr w:type="spellStart"/>
+      <w:bookmarkStart w:id="0" w:name="_Toc168421312"/>
       <w:r>
         <w:lastRenderedPageBreak/>
-        <w:t>Zrozumienie</w:t>
-      </w:r>
-      <w:proofErr w:type="spellEnd"/>
-      <w:r>
+        <w:t>Wstęp</w:t>
+      </w:r>
+      <w:bookmarkEnd w:id="0"/>
+    </w:p>
+    <w:p>
+      <w:pPr>
+        <w:rPr>
+          <w:lang w:val="pl-PL"/>
+        </w:rPr>
+      </w:pPr>
+      <w:r>
+        <w:rPr>
+          <w:lang w:val="pl-PL"/>
+        </w:rPr>
+        <w:t>Systemy wypożyczania rowerów to nowa generacja tradycyjnych wypożyczalni rowerów, w których cały proces od członkostwa, wypożyczenia i zwrotu stał się automatyczny. Dzięki tym systemom użytkownik ma możliwość łatwego wypożyczenia roweru z konkretnego miejsca i oddania go w innym. Obecnie na świecie istnieje ponad 500 programów rowerów publicznych, w których skład wchodzi ponad 500 tysięcy rowerów. Obecnie istnieje duże zainteresowanie tymi systemami ze względu na ich ważną rolę w kwestiach związanych z ruchem drogowym, środowiskiem i zdrowiem.</w:t>
+      </w:r>
+    </w:p>
+    <w:p>
+      <w:pPr>
+        <w:rPr>
+          <w:lang w:val="pl-PL"/>
+        </w:rPr>
+      </w:pPr>
+      <w:r>
+        <w:rPr>
+          <w:lang w:val="pl-PL"/>
+        </w:rPr>
+        <w:t>Oprócz interesujących zastosowań systemów rowerów publicznych w świecie rzeczywistym, charakterystyka danych generowanych przez te systemy czyni je atrakcyjnymi dla badań. W przeciwieństwie do innych usług transportowych, takich jak autobus czy metro, w tych systemach wyraźnie rejestruje się czas podróży, miejsce odjazdu i przyjazdu. Ta funkcja zamienia system rowerów publicznych w wirtualną sieć czujników, którą można wykorzystać do wykrywania mobilności w mieście. Oczekuje się zatem, że monitorowanie tych danych umożliwi wykrycie większości ważnych wydarzeń w mieście</w:t>
+      </w:r>
+      <w:r>
+        <w:rPr>
+          <w:lang w:val="pl-PL"/>
+        </w:rPr>
+        <w:t>.</w:t>
+      </w:r>
+    </w:p>
+    <w:p>
+      <w:pPr>
+        <w:rPr>
+          <w:lang w:val="pl-PL"/>
+        </w:rPr>
+      </w:pPr>
+      <w:r>
+        <w:rPr>
+          <w:lang w:val="pl-PL"/>
+        </w:rPr>
+        <w:t>Do pracy z danymi wykorzystane zostały takie narzędzia jak: Język programowania python, Jupyter notebook, biblioteki sklearn, pandas, seaborn oraz matplotlib.</w:t>
+      </w:r>
+    </w:p>
+    <w:p>
+      <w:pPr>
+        <w:pStyle w:val="Nagwek1"/>
+        <w:rPr>
+          <w:lang w:val="pl-PL"/>
+        </w:rPr>
+      </w:pPr>
+      <w:bookmarkStart w:id="1" w:name="_Toc168421313"/>
+      <w:r>
+        <w:rPr>
+          <w:lang w:val="pl-PL"/>
+        </w:rPr>
+        <w:t>Zrozumienie uwarunkowań biznesowych</w:t>
+      </w:r>
+      <w:bookmarkEnd w:id="1"/>
+    </w:p>
+    <w:p>
+      <w:pPr>
+        <w:rPr>
+          <w:lang w:val="pl-PL"/>
+        </w:rPr>
+      </w:pPr>
+      <w:r>
+        <w:rPr>
+          <w:lang w:val="pl-PL"/>
+        </w:rPr>
+        <w:t xml:space="preserve">Naszym celem jest stworzenie modelu regresji przewidującego liczbę wypożyczeń rowerów miejskich dla optymalizacji </w:t>
+      </w:r>
+      <w:r>
+        <w:rPr>
+          <w:lang w:val="pl-PL"/>
+        </w:rPr>
+        <w:t>floty</w:t>
+      </w:r>
+      <w:r>
+        <w:rPr>
+          <w:lang w:val="pl-PL"/>
+        </w:rPr>
+        <w:t>,</w:t>
+      </w:r>
+      <w:r>
+        <w:rPr>
+          <w:lang w:val="pl-PL"/>
+        </w:rPr>
         <w:t xml:space="preserve"> </w:t>
       </w:r>
-      <w:proofErr w:type="spellStart"/>
-      <w:r>
-        <w:t>uwarunkowań</w:t>
-      </w:r>
-      <w:proofErr w:type="spellEnd"/>
-      <w:r>
+      <w:r>
+        <w:rPr>
+          <w:lang w:val="pl-PL"/>
+        </w:rPr>
+        <w:t>czyli w</w:t>
+      </w:r>
+      <w:r>
+        <w:rPr>
+          <w:lang w:val="pl-PL"/>
+        </w:rPr>
+        <w:t xml:space="preserve"> oparciu o prognozy zapotrzebowania, firma może dostosować liczbę rowerów dostępnych w różnych lokalizacjach</w:t>
+      </w:r>
+      <w:r>
+        <w:rPr>
+          <w:lang w:val="pl-PL"/>
+        </w:rPr>
+        <w:t>. W przypadku dużego popytu rowery muszą być maksymalnie dostępne dla użytkowników. W przypadku czasu z mniejszym obiegiem rowerów, mogą one być serwisowane.</w:t>
+      </w:r>
+    </w:p>
+    <w:p>
+      <w:pPr>
+        <w:rPr>
+          <w:lang w:val="pl-PL"/>
+        </w:rPr>
+      </w:pPr>
+      <w:r>
+        <w:rPr>
+          <w:lang w:val="pl-PL"/>
+        </w:rPr>
+        <w:t xml:space="preserve">Przy tworzeniu modelu regresji dla systemu wypożyczalni rowerów, można wziąć pod uwagę różne uwarunkowania biznesowe, które mogą wpływać na liczbę </w:t>
+      </w:r>
+      <w:r>
+        <w:rPr>
+          <w:lang w:val="pl-PL"/>
+        </w:rPr>
+        <w:t>wypożycze</w:t>
+      </w:r>
+      <w:r>
+        <w:rPr>
+          <w:lang w:val="pl-PL"/>
+        </w:rPr>
+        <w:t>ń</w:t>
+      </w:r>
+      <w:r>
+        <w:rPr>
+          <w:lang w:val="pl-PL"/>
+        </w:rPr>
+        <w:t>. Poniżej przedstawiam</w:t>
+      </w:r>
+      <w:r>
+        <w:rPr>
+          <w:lang w:val="pl-PL"/>
+        </w:rPr>
+        <w:t>y</w:t>
+      </w:r>
+      <w:r>
+        <w:rPr>
+          <w:lang w:val="pl-PL"/>
+        </w:rPr>
+        <w:t xml:space="preserve"> kilka przykładowych uwarunkowań biznesowych oraz możliwych zmiennych, które mogą zostać uwzględnione w modelu regresji.</w:t>
+      </w:r>
+    </w:p>
+    <w:p>
+      <w:pPr>
+        <w:numPr>
+          <w:ilvl w:val="0"/>
+          <w:numId w:val="3"/>
+        </w:numPr>
+      </w:pPr>
+      <w:r>
+        <w:t>Sezonowość:</w:t>
+      </w:r>
+    </w:p>
+    <w:p>
+      <w:pPr>
+        <w:numPr>
+          <w:ilvl w:val="1"/>
+          <w:numId w:val="3"/>
+        </w:numPr>
+        <w:rPr>
+          <w:lang w:val="pl-PL"/>
+        </w:rPr>
+      </w:pPr>
+      <w:r>
+        <w:rPr>
+          <w:lang w:val="pl-PL"/>
+        </w:rPr>
+        <w:t>Miesiąc: Liczba wypożyczeń może różnić się w zależności od miesiąca, np. więcej wypożyczeń w cieplejszych miesiącach.</w:t>
+      </w:r>
+    </w:p>
+    <w:p>
+      <w:pPr>
+        <w:numPr>
+          <w:ilvl w:val="1"/>
+          <w:numId w:val="3"/>
+        </w:numPr>
+        <w:rPr>
+          <w:lang w:val="pl-PL"/>
+        </w:rPr>
+      </w:pPr>
+      <w:r>
+        <w:rPr>
+          <w:lang w:val="pl-PL"/>
+        </w:rPr>
+        <w:t>Pora roku: Różne pory roku (wiosna, lato, jesień, zima) mogą wpływać na liczbę wypożyczeń.</w:t>
+      </w:r>
+    </w:p>
+    <w:p>
+      <w:pPr>
+        <w:numPr>
+          <w:ilvl w:val="0"/>
+          <w:numId w:val="3"/>
+        </w:numPr>
+      </w:pPr>
+      <w:r>
+        <w:t>Pogoda:</w:t>
+      </w:r>
+    </w:p>
+    <w:p>
+      <w:pPr>
+        <w:numPr>
+          <w:ilvl w:val="1"/>
+          <w:numId w:val="3"/>
+        </w:numPr>
+        <w:rPr>
+          <w:lang w:val="pl-PL"/>
+        </w:rPr>
+      </w:pPr>
+      <w:r>
+        <w:rPr>
+          <w:lang w:val="pl-PL"/>
+        </w:rPr>
+        <w:t>Temperatura: Wyższa temperatura może sprzyjać większej liczbie wypożyczeń.</w:t>
+      </w:r>
+    </w:p>
+    <w:p>
+      <w:pPr>
+        <w:numPr>
+          <w:ilvl w:val="1"/>
+          <w:numId w:val="3"/>
+        </w:numPr>
+        <w:rPr>
+          <w:lang w:val="pl-PL"/>
+        </w:rPr>
+      </w:pPr>
+      <w:r>
+        <w:rPr>
+          <w:lang w:val="pl-PL"/>
+        </w:rPr>
+        <w:t>Wilgotność: Wyższa wilgotność może zniechęcać użytkowników do korzystania z rowerów.</w:t>
+      </w:r>
+    </w:p>
+    <w:p>
+      <w:pPr>
+        <w:numPr>
+          <w:ilvl w:val="1"/>
+          <w:numId w:val="3"/>
+        </w:numPr>
+        <w:rPr>
+          <w:lang w:val="pl-PL"/>
+        </w:rPr>
+      </w:pPr>
+      <w:r>
+        <w:rPr>
+          <w:lang w:val="pl-PL"/>
+        </w:rPr>
+        <w:lastRenderedPageBreak/>
+        <w:t>Prędkość wiatru: Silny wiatr może wpłynąć negatywnie na liczbę wypożyczeń.</w:t>
+      </w:r>
+    </w:p>
+    <w:p>
+      <w:pPr>
+        <w:numPr>
+          <w:ilvl w:val="1"/>
+          <w:numId w:val="3"/>
+        </w:numPr>
+        <w:rPr>
+          <w:lang w:val="pl-PL"/>
+        </w:rPr>
+      </w:pPr>
+      <w:r>
+        <w:rPr>
+          <w:lang w:val="pl-PL"/>
+        </w:rPr>
+        <w:t>Warunki pogodowe: Różne warunki pogodowe (np. słonecznie, deszcz, śnieg) mogą wpływać na liczbę wypożyczeń.</w:t>
+      </w:r>
+    </w:p>
+    <w:p>
+      <w:pPr>
+        <w:numPr>
+          <w:ilvl w:val="0"/>
+          <w:numId w:val="3"/>
+        </w:numPr>
+      </w:pPr>
+      <w:r>
+        <w:t>Dni tygodnia i święta:</w:t>
+      </w:r>
+    </w:p>
+    <w:p>
+      <w:pPr>
+        <w:numPr>
+          <w:ilvl w:val="1"/>
+          <w:numId w:val="3"/>
+        </w:numPr>
+        <w:rPr>
+          <w:lang w:val="pl-PL"/>
+        </w:rPr>
+      </w:pPr>
+      <w:r>
+        <w:rPr>
+          <w:lang w:val="pl-PL"/>
+        </w:rPr>
+        <w:t>Dzień tygodnia: Liczba wypożyczeń może różnić się w zależności od dnia tygodnia (np. więcej wypożyczeń w weekendy).</w:t>
+      </w:r>
+    </w:p>
+    <w:p>
+      <w:pPr>
+        <w:numPr>
+          <w:ilvl w:val="1"/>
+          <w:numId w:val="3"/>
+        </w:numPr>
+        <w:rPr>
+          <w:lang w:val="pl-PL"/>
+        </w:rPr>
+      </w:pPr>
+      <w:r>
+        <w:rPr>
+          <w:lang w:val="pl-PL"/>
+        </w:rPr>
+        <w:t>Święta: Wypożyczenia mogą wzrosnąć lub zmniejszyć się w zależności od świąt i dni wolnych od pracy.</w:t>
+      </w:r>
+    </w:p>
+    <w:p>
+      <w:pPr>
+        <w:numPr>
+          <w:ilvl w:val="0"/>
+          <w:numId w:val="3"/>
+        </w:numPr>
+      </w:pPr>
+      <w:r>
+        <w:t>Czas dnia:</w:t>
+      </w:r>
+    </w:p>
+    <w:p>
+      <w:pPr>
+        <w:numPr>
+          <w:ilvl w:val="1"/>
+          <w:numId w:val="3"/>
+        </w:numPr>
+        <w:rPr>
+          <w:lang w:val="pl-PL"/>
+        </w:rPr>
+      </w:pPr>
+      <w:r>
+        <w:rPr>
+          <w:lang w:val="pl-PL"/>
+        </w:rPr>
+        <w:t>Godzina: Liczba wypożyczeń może różnić się w zależności od godziny dnia (np. więcej wypożyczeń w godzinach szczytu).</w:t>
+      </w:r>
+    </w:p>
+    <w:p>
+      <w:pPr>
+        <w:rPr>
+          <w:lang w:val="pl-PL"/>
+        </w:rPr>
+      </w:pPr>
+      <w:r>
+        <w:rPr>
+          <w:lang w:val="pl-PL"/>
+        </w:rPr>
+        <w:t xml:space="preserve">Znaleziona została </w:t>
+      </w:r>
+      <w:hyperlink r:id="rId6" w:history="1">
+        <w:r>
+          <w:rPr>
+            <w:rStyle w:val="Hipercze"/>
+            <w:lang w:val="pl-PL"/>
+          </w:rPr>
+          <w:t>baza da</w:t>
+        </w:r>
+        <w:r>
+          <w:rPr>
+            <w:rStyle w:val="Hipercze"/>
+            <w:lang w:val="pl-PL"/>
+          </w:rPr>
+          <w:t>n</w:t>
+        </w:r>
+        <w:r>
+          <w:rPr>
+            <w:rStyle w:val="Hipercze"/>
+            <w:lang w:val="pl-PL"/>
+          </w:rPr>
+          <w:t>ych</w:t>
+        </w:r>
+      </w:hyperlink>
+      <w:r>
+        <w:rPr>
+          <w:lang w:val="pl-PL"/>
+        </w:rPr>
+        <w:t xml:space="preserve"> uwzględniająca powyższe czynniki.</w:t>
+      </w:r>
+    </w:p>
+    <w:p>
+      <w:pPr>
+        <w:pStyle w:val="Nagwek1"/>
+        <w:rPr>
+          <w:lang w:val="pl-PL"/>
+        </w:rPr>
+      </w:pPr>
+      <w:bookmarkStart w:id="2" w:name="_Toc168421314"/>
+      <w:r>
+        <w:rPr>
+          <w:lang w:val="pl-PL"/>
+        </w:rPr>
+        <w:t>Zrozumienie danych</w:t>
+      </w:r>
+      <w:bookmarkEnd w:id="2"/>
+    </w:p>
+    <w:p>
+      <w:pPr>
+        <w:rPr>
+          <w:lang w:val="pl-PL"/>
+        </w:rPr>
+      </w:pPr>
+      <w:r>
+        <w:rPr>
+          <w:lang w:val="pl-PL"/>
+        </w:rPr>
+        <w:t>Baza danych posiada co godzinowe pomiary przez dwa lata następujących zmiennych:</w:t>
+      </w:r>
+    </w:p>
+    <w:p>
+      <w:pPr>
+        <w:shd w:val="clear" w:color="auto" w:fill="1F1F1F"/>
+        <w:spacing w:after="0" w:line="285" w:lineRule="atLeast"/>
+        <w:rPr>
+          <w:rFonts w:ascii="Consolas" w:eastAsia="Times New Roman" w:hAnsi="Consolas" w:cs="Times New Roman"/>
+          <w:color w:val="CCCCCC"/>
+          <w:sz w:val="21"/>
+          <w:szCs w:val="21"/>
+        </w:rPr>
+      </w:pPr>
+      <w:r>
+        <w:rPr>
+          <w:rFonts w:ascii="Consolas" w:eastAsia="Times New Roman" w:hAnsi="Consolas" w:cs="Times New Roman"/>
+          <w:color w:val="CCCCCC"/>
+          <w:sz w:val="21"/>
+          <w:szCs w:val="21"/>
+        </w:rPr>
+        <w:t>    - instant: record index</w:t>
+      </w:r>
+    </w:p>
+    <w:p>
+      <w:pPr>
+        <w:shd w:val="clear" w:color="auto" w:fill="1F1F1F"/>
+        <w:spacing w:after="0" w:line="285" w:lineRule="atLeast"/>
+        <w:rPr>
+          <w:rFonts w:ascii="Consolas" w:eastAsia="Times New Roman" w:hAnsi="Consolas" w:cs="Times New Roman"/>
+          <w:color w:val="CCCCCC"/>
+          <w:sz w:val="21"/>
+          <w:szCs w:val="21"/>
+        </w:rPr>
+      </w:pPr>
+      <w:r>
+        <w:rPr>
+          <w:rFonts w:ascii="Consolas" w:eastAsia="Times New Roman" w:hAnsi="Consolas" w:cs="Times New Roman"/>
+          <w:color w:val="CCCCCC"/>
+          <w:sz w:val="21"/>
+          <w:szCs w:val="21"/>
+        </w:rPr>
+        <w:t xml:space="preserve">    - dteday: </w:t>
+      </w:r>
+      <w:r>
+        <w:rPr>
+          <w:rFonts w:ascii="Consolas" w:eastAsia="Times New Roman" w:hAnsi="Consolas" w:cs="Times New Roman"/>
+          <w:color w:val="CCCCCC"/>
+          <w:sz w:val="21"/>
+          <w:szCs w:val="21"/>
+        </w:rPr>
+        <w:t>data</w:t>
+      </w:r>
+    </w:p>
+    <w:p>
+      <w:pPr>
+        <w:shd w:val="clear" w:color="auto" w:fill="1F1F1F"/>
+        <w:spacing w:after="0" w:line="285" w:lineRule="atLeast"/>
+        <w:rPr>
+          <w:rFonts w:ascii="Consolas" w:eastAsia="Times New Roman" w:hAnsi="Consolas" w:cs="Times New Roman"/>
+          <w:color w:val="CCCCCC"/>
+          <w:sz w:val="21"/>
+          <w:szCs w:val="21"/>
+          <w:lang w:val="pl-PL"/>
+        </w:rPr>
+      </w:pPr>
+      <w:r>
+        <w:rPr>
+          <w:rFonts w:ascii="Consolas" w:eastAsia="Times New Roman" w:hAnsi="Consolas" w:cs="Times New Roman"/>
+          <w:color w:val="CCCCCC"/>
+          <w:sz w:val="21"/>
+          <w:szCs w:val="21"/>
+          <w:lang w:val="pl-PL"/>
+        </w:rPr>
+        <w:t xml:space="preserve">    - season: </w:t>
+      </w:r>
+      <w:r>
+        <w:rPr>
+          <w:rFonts w:ascii="Consolas" w:eastAsia="Times New Roman" w:hAnsi="Consolas" w:cs="Times New Roman"/>
+          <w:color w:val="CCCCCC"/>
+          <w:sz w:val="21"/>
+          <w:szCs w:val="21"/>
+          <w:lang w:val="pl-PL"/>
+        </w:rPr>
+        <w:t>sezon</w:t>
+      </w:r>
+      <w:r>
+        <w:rPr>
+          <w:rFonts w:ascii="Consolas" w:eastAsia="Times New Roman" w:hAnsi="Consolas" w:cs="Times New Roman"/>
+          <w:color w:val="CCCCCC"/>
+          <w:sz w:val="21"/>
+          <w:szCs w:val="21"/>
+          <w:lang w:val="pl-PL"/>
+        </w:rPr>
+        <w:t xml:space="preserve"> (1:</w:t>
+      </w:r>
+      <w:r>
+        <w:rPr>
+          <w:rFonts w:ascii="Consolas" w:eastAsia="Times New Roman" w:hAnsi="Consolas" w:cs="Times New Roman"/>
+          <w:color w:val="CCCCCC"/>
+          <w:sz w:val="21"/>
+          <w:szCs w:val="21"/>
+          <w:lang w:val="pl-PL"/>
+        </w:rPr>
+        <w:t>zima</w:t>
+      </w:r>
+      <w:r>
+        <w:rPr>
+          <w:rFonts w:ascii="Consolas" w:eastAsia="Times New Roman" w:hAnsi="Consolas" w:cs="Times New Roman"/>
+          <w:color w:val="CCCCCC"/>
+          <w:sz w:val="21"/>
+          <w:szCs w:val="21"/>
+          <w:lang w:val="pl-PL"/>
+        </w:rPr>
+        <w:t>, 2:</w:t>
+      </w:r>
+      <w:r>
+        <w:rPr>
+          <w:rFonts w:ascii="Consolas" w:eastAsia="Times New Roman" w:hAnsi="Consolas" w:cs="Times New Roman"/>
+          <w:color w:val="CCCCCC"/>
+          <w:sz w:val="21"/>
+          <w:szCs w:val="21"/>
+          <w:lang w:val="pl-PL"/>
+        </w:rPr>
+        <w:t>wiosna</w:t>
+      </w:r>
+      <w:r>
+        <w:rPr>
+          <w:rFonts w:ascii="Consolas" w:eastAsia="Times New Roman" w:hAnsi="Consolas" w:cs="Times New Roman"/>
+          <w:color w:val="CCCCCC"/>
+          <w:sz w:val="21"/>
+          <w:szCs w:val="21"/>
+          <w:lang w:val="pl-PL"/>
+        </w:rPr>
+        <w:t>, 3:</w:t>
+      </w:r>
+      <w:r>
+        <w:rPr>
+          <w:rFonts w:ascii="Consolas" w:eastAsia="Times New Roman" w:hAnsi="Consolas" w:cs="Times New Roman"/>
+          <w:color w:val="CCCCCC"/>
+          <w:sz w:val="21"/>
+          <w:szCs w:val="21"/>
+          <w:lang w:val="pl-PL"/>
+        </w:rPr>
+        <w:t>lato</w:t>
+      </w:r>
+      <w:r>
+        <w:rPr>
+          <w:rFonts w:ascii="Consolas" w:eastAsia="Times New Roman" w:hAnsi="Consolas" w:cs="Times New Roman"/>
+          <w:color w:val="CCCCCC"/>
+          <w:sz w:val="21"/>
+          <w:szCs w:val="21"/>
+          <w:lang w:val="pl-PL"/>
+        </w:rPr>
+        <w:t>, 4:</w:t>
+      </w:r>
+      <w:r>
+        <w:rPr>
+          <w:rFonts w:ascii="Consolas" w:eastAsia="Times New Roman" w:hAnsi="Consolas" w:cs="Times New Roman"/>
+          <w:color w:val="CCCCCC"/>
+          <w:sz w:val="21"/>
+          <w:szCs w:val="21"/>
+          <w:lang w:val="pl-PL"/>
+        </w:rPr>
+        <w:t>jesień</w:t>
+      </w:r>
+      <w:r>
+        <w:rPr>
+          <w:rFonts w:ascii="Consolas" w:eastAsia="Times New Roman" w:hAnsi="Consolas" w:cs="Times New Roman"/>
+          <w:color w:val="CCCCCC"/>
+          <w:sz w:val="21"/>
+          <w:szCs w:val="21"/>
+          <w:lang w:val="pl-PL"/>
+        </w:rPr>
+        <w:t>)</w:t>
+      </w:r>
+    </w:p>
+    <w:p>
+      <w:pPr>
+        <w:shd w:val="clear" w:color="auto" w:fill="1F1F1F"/>
+        <w:spacing w:after="0" w:line="285" w:lineRule="atLeast"/>
+        <w:rPr>
+          <w:rFonts w:ascii="Consolas" w:eastAsia="Times New Roman" w:hAnsi="Consolas" w:cs="Times New Roman"/>
+          <w:color w:val="CCCCCC"/>
+          <w:sz w:val="21"/>
+          <w:szCs w:val="21"/>
+        </w:rPr>
+      </w:pPr>
+      <w:r>
+        <w:rPr>
+          <w:rFonts w:ascii="Consolas" w:eastAsia="Times New Roman" w:hAnsi="Consolas" w:cs="Times New Roman"/>
+          <w:color w:val="CCCCCC"/>
+          <w:sz w:val="21"/>
+          <w:szCs w:val="21"/>
+        </w:rPr>
+        <w:t xml:space="preserve">    - </w:t>
+      </w:r>
+      <w:r>
+        <w:rPr>
+          <w:rFonts w:ascii="Consolas" w:eastAsia="Times New Roman" w:hAnsi="Consolas" w:cs="Times New Roman"/>
+          <w:color w:val="CCCCCC"/>
+          <w:sz w:val="21"/>
+          <w:szCs w:val="21"/>
+        </w:rPr>
+        <w:t>yr:</w:t>
+      </w:r>
+      <w:r>
+        <w:rPr>
+          <w:rFonts w:ascii="Consolas" w:eastAsia="Times New Roman" w:hAnsi="Consolas" w:cs="Times New Roman"/>
+          <w:color w:val="CCCCCC"/>
+          <w:sz w:val="21"/>
+          <w:szCs w:val="21"/>
+        </w:rPr>
         <w:t xml:space="preserve"> </w:t>
       </w:r>
-      <w:proofErr w:type="spellStart"/>
-      <w:r>
-        <w:t>biznesowych</w:t>
-      </w:r>
-      <w:bookmarkEnd w:id="0"/>
-      <w:proofErr w:type="spellEnd"/>
+      <w:r>
+        <w:rPr>
+          <w:rFonts w:ascii="Consolas" w:eastAsia="Times New Roman" w:hAnsi="Consolas" w:cs="Times New Roman"/>
+          <w:color w:val="CCCCCC"/>
+          <w:sz w:val="21"/>
+          <w:szCs w:val="21"/>
+        </w:rPr>
+        <w:t>rok</w:t>
+      </w:r>
+      <w:r>
+        <w:rPr>
+          <w:rFonts w:ascii="Consolas" w:eastAsia="Times New Roman" w:hAnsi="Consolas" w:cs="Times New Roman"/>
+          <w:color w:val="CCCCCC"/>
+          <w:sz w:val="21"/>
+          <w:szCs w:val="21"/>
+        </w:rPr>
+        <w:t xml:space="preserve"> (0: 2011, 1:2012)</w:t>
+      </w:r>
+    </w:p>
+    <w:p>
+      <w:pPr>
+        <w:shd w:val="clear" w:color="auto" w:fill="1F1F1F"/>
+        <w:spacing w:after="0" w:line="285" w:lineRule="atLeast"/>
+        <w:rPr>
+          <w:rFonts w:ascii="Consolas" w:eastAsia="Times New Roman" w:hAnsi="Consolas" w:cs="Times New Roman"/>
+          <w:color w:val="CCCCCC"/>
+          <w:sz w:val="21"/>
+          <w:szCs w:val="21"/>
+          <w:lang w:val="pl-PL"/>
+        </w:rPr>
+      </w:pPr>
+      <w:r>
+        <w:rPr>
+          <w:rFonts w:ascii="Consolas" w:eastAsia="Times New Roman" w:hAnsi="Consolas" w:cs="Times New Roman"/>
+          <w:color w:val="CCCCCC"/>
+          <w:sz w:val="21"/>
+          <w:szCs w:val="21"/>
+          <w:lang w:val="pl-PL"/>
+        </w:rPr>
+        <w:t xml:space="preserve">    - mnth: </w:t>
+      </w:r>
+      <w:r>
+        <w:rPr>
+          <w:rFonts w:ascii="Consolas" w:eastAsia="Times New Roman" w:hAnsi="Consolas" w:cs="Times New Roman"/>
+          <w:color w:val="CCCCCC"/>
+          <w:sz w:val="21"/>
+          <w:szCs w:val="21"/>
+          <w:lang w:val="pl-PL"/>
+        </w:rPr>
+        <w:t>miesiąc</w:t>
+      </w:r>
+      <w:r>
+        <w:rPr>
+          <w:rFonts w:ascii="Consolas" w:eastAsia="Times New Roman" w:hAnsi="Consolas" w:cs="Times New Roman"/>
+          <w:color w:val="CCCCCC"/>
+          <w:sz w:val="21"/>
+          <w:szCs w:val="21"/>
+          <w:lang w:val="pl-PL"/>
+        </w:rPr>
+        <w:t xml:space="preserve"> (1 </w:t>
+      </w:r>
+      <w:r>
+        <w:rPr>
+          <w:rFonts w:ascii="Consolas" w:eastAsia="Times New Roman" w:hAnsi="Consolas" w:cs="Times New Roman"/>
+          <w:color w:val="CCCCCC"/>
+          <w:sz w:val="21"/>
+          <w:szCs w:val="21"/>
+          <w:lang w:val="pl-PL"/>
+        </w:rPr>
+        <w:t>do</w:t>
+      </w:r>
+      <w:r>
+        <w:rPr>
+          <w:rFonts w:ascii="Consolas" w:eastAsia="Times New Roman" w:hAnsi="Consolas" w:cs="Times New Roman"/>
+          <w:color w:val="CCCCCC"/>
+          <w:sz w:val="21"/>
+          <w:szCs w:val="21"/>
+          <w:lang w:val="pl-PL"/>
+        </w:rPr>
+        <w:t xml:space="preserve"> 12)</w:t>
+      </w:r>
+    </w:p>
+    <w:p>
+      <w:pPr>
+        <w:shd w:val="clear" w:color="auto" w:fill="1F1F1F"/>
+        <w:spacing w:after="0" w:line="285" w:lineRule="atLeast"/>
+        <w:rPr>
+          <w:rFonts w:ascii="Consolas" w:eastAsia="Times New Roman" w:hAnsi="Consolas" w:cs="Times New Roman"/>
+          <w:color w:val="CCCCCC"/>
+          <w:sz w:val="21"/>
+          <w:szCs w:val="21"/>
+        </w:rPr>
+      </w:pPr>
+      <w:r>
+        <w:rPr>
+          <w:rFonts w:ascii="Consolas" w:eastAsia="Times New Roman" w:hAnsi="Consolas" w:cs="Times New Roman"/>
+          <w:color w:val="CCCCCC"/>
+          <w:sz w:val="21"/>
+          <w:szCs w:val="21"/>
+        </w:rPr>
+        <w:t xml:space="preserve">    - </w:t>
+      </w:r>
+      <w:r>
+        <w:rPr>
+          <w:rFonts w:ascii="Consolas" w:eastAsia="Times New Roman" w:hAnsi="Consolas" w:cs="Times New Roman"/>
+          <w:color w:val="CCCCCC"/>
+          <w:sz w:val="21"/>
+          <w:szCs w:val="21"/>
+        </w:rPr>
+        <w:t>hr:</w:t>
+      </w:r>
+      <w:r>
+        <w:rPr>
+          <w:rFonts w:ascii="Consolas" w:eastAsia="Times New Roman" w:hAnsi="Consolas" w:cs="Times New Roman"/>
+          <w:color w:val="CCCCCC"/>
+          <w:sz w:val="21"/>
+          <w:szCs w:val="21"/>
+        </w:rPr>
+        <w:t xml:space="preserve"> </w:t>
+      </w:r>
+      <w:r>
+        <w:rPr>
+          <w:rFonts w:ascii="Consolas" w:eastAsia="Times New Roman" w:hAnsi="Consolas" w:cs="Times New Roman"/>
+          <w:color w:val="CCCCCC"/>
+          <w:sz w:val="21"/>
+          <w:szCs w:val="21"/>
+        </w:rPr>
+        <w:t>godzina</w:t>
+      </w:r>
+      <w:r>
+        <w:rPr>
+          <w:rFonts w:ascii="Consolas" w:eastAsia="Times New Roman" w:hAnsi="Consolas" w:cs="Times New Roman"/>
+          <w:color w:val="CCCCCC"/>
+          <w:sz w:val="21"/>
+          <w:szCs w:val="21"/>
+        </w:rPr>
+        <w:t xml:space="preserve"> (0 </w:t>
+      </w:r>
+      <w:r>
+        <w:rPr>
+          <w:rFonts w:ascii="Consolas" w:eastAsia="Times New Roman" w:hAnsi="Consolas" w:cs="Times New Roman"/>
+          <w:color w:val="CCCCCC"/>
+          <w:sz w:val="21"/>
+          <w:szCs w:val="21"/>
+        </w:rPr>
+        <w:t>do</w:t>
+      </w:r>
+      <w:r>
+        <w:rPr>
+          <w:rFonts w:ascii="Consolas" w:eastAsia="Times New Roman" w:hAnsi="Consolas" w:cs="Times New Roman"/>
+          <w:color w:val="CCCCCC"/>
+          <w:sz w:val="21"/>
+          <w:szCs w:val="21"/>
+        </w:rPr>
+        <w:t xml:space="preserve"> 23)</w:t>
+      </w:r>
+    </w:p>
+    <w:p>
+      <w:pPr>
+        <w:shd w:val="clear" w:color="auto" w:fill="1F1F1F"/>
+        <w:spacing w:after="0" w:line="285" w:lineRule="atLeast"/>
+        <w:rPr>
+          <w:rFonts w:ascii="Consolas" w:eastAsia="Times New Roman" w:hAnsi="Consolas" w:cs="Times New Roman"/>
+          <w:color w:val="CCCCCC"/>
+          <w:sz w:val="21"/>
+          <w:szCs w:val="21"/>
+        </w:rPr>
+      </w:pPr>
+      <w:r>
+        <w:rPr>
+          <w:rFonts w:ascii="Consolas" w:eastAsia="Times New Roman" w:hAnsi="Consolas" w:cs="Times New Roman"/>
+          <w:color w:val="CCCCCC"/>
+          <w:sz w:val="21"/>
+          <w:szCs w:val="21"/>
+        </w:rPr>
+        <w:t xml:space="preserve">    - </w:t>
+      </w:r>
+      <w:r>
+        <w:rPr>
+          <w:rFonts w:ascii="Consolas" w:eastAsia="Times New Roman" w:hAnsi="Consolas" w:cs="Times New Roman"/>
+          <w:color w:val="CCCCCC"/>
+          <w:sz w:val="21"/>
+          <w:szCs w:val="21"/>
+        </w:rPr>
+        <w:t>holiday:</w:t>
+      </w:r>
+      <w:r>
+        <w:rPr>
+          <w:rFonts w:ascii="Consolas" w:eastAsia="Times New Roman" w:hAnsi="Consolas" w:cs="Times New Roman"/>
+          <w:color w:val="CCCCCC"/>
+          <w:sz w:val="21"/>
+          <w:szCs w:val="21"/>
+        </w:rPr>
+        <w:t xml:space="preserve"> </w:t>
+      </w:r>
+      <w:r>
+        <w:rPr>
+          <w:rFonts w:ascii="Consolas" w:eastAsia="Times New Roman" w:hAnsi="Consolas" w:cs="Times New Roman"/>
+          <w:color w:val="CCCCCC"/>
+          <w:sz w:val="21"/>
+          <w:szCs w:val="21"/>
+        </w:rPr>
+        <w:t>1:swięto, 0: zwykły dzień</w:t>
+      </w:r>
+    </w:p>
+    <w:p>
+      <w:pPr>
+        <w:shd w:val="clear" w:color="auto" w:fill="1F1F1F"/>
+        <w:spacing w:after="0" w:line="285" w:lineRule="atLeast"/>
+        <w:rPr>
+          <w:rFonts w:ascii="Consolas" w:eastAsia="Times New Roman" w:hAnsi="Consolas" w:cs="Times New Roman"/>
+          <w:color w:val="CCCCCC"/>
+          <w:sz w:val="21"/>
+          <w:szCs w:val="21"/>
+          <w:lang w:val="pl-PL"/>
+        </w:rPr>
+      </w:pPr>
+      <w:r>
+        <w:rPr>
+          <w:rFonts w:ascii="Consolas" w:eastAsia="Times New Roman" w:hAnsi="Consolas" w:cs="Times New Roman"/>
+          <w:color w:val="CCCCCC"/>
+          <w:sz w:val="21"/>
+          <w:szCs w:val="21"/>
+          <w:lang w:val="pl-PL"/>
+        </w:rPr>
+        <w:t xml:space="preserve">    - weekday: </w:t>
+      </w:r>
+      <w:r>
+        <w:rPr>
+          <w:rFonts w:ascii="Consolas" w:eastAsia="Times New Roman" w:hAnsi="Consolas" w:cs="Times New Roman"/>
+          <w:color w:val="CCCCCC"/>
+          <w:sz w:val="21"/>
+          <w:szCs w:val="21"/>
+          <w:lang w:val="pl-PL"/>
+        </w:rPr>
+        <w:t>dzień tygodnia</w:t>
+      </w:r>
+    </w:p>
+    <w:p>
+      <w:pPr>
+        <w:shd w:val="clear" w:color="auto" w:fill="1F1F1F"/>
+        <w:spacing w:after="0" w:line="285" w:lineRule="atLeast"/>
+        <w:rPr>
+          <w:rFonts w:ascii="Consolas" w:eastAsia="Times New Roman" w:hAnsi="Consolas" w:cs="Times New Roman"/>
+          <w:color w:val="CCCCCC"/>
+          <w:sz w:val="21"/>
+          <w:szCs w:val="21"/>
+          <w:lang w:val="pl-PL"/>
+        </w:rPr>
+      </w:pPr>
+      <w:r>
+        <w:rPr>
+          <w:rFonts w:ascii="Consolas" w:eastAsia="Times New Roman" w:hAnsi="Consolas" w:cs="Times New Roman"/>
+          <w:color w:val="CCCCCC"/>
+          <w:sz w:val="21"/>
+          <w:szCs w:val="21"/>
+          <w:lang w:val="pl-PL"/>
+        </w:rPr>
+        <w:t xml:space="preserve">    - </w:t>
+      </w:r>
+      <w:r>
+        <w:rPr>
+          <w:rFonts w:ascii="Consolas" w:eastAsia="Times New Roman" w:hAnsi="Consolas" w:cs="Times New Roman"/>
+          <w:color w:val="CCCCCC"/>
+          <w:sz w:val="21"/>
+          <w:szCs w:val="21"/>
+          <w:lang w:val="pl-PL"/>
+        </w:rPr>
+        <w:t>workingday:</w:t>
+      </w:r>
+      <w:r>
+        <w:rPr>
+          <w:rFonts w:ascii="Consolas" w:eastAsia="Times New Roman" w:hAnsi="Consolas" w:cs="Times New Roman"/>
+          <w:color w:val="CCCCCC"/>
+          <w:sz w:val="21"/>
+          <w:szCs w:val="21"/>
+          <w:lang w:val="pl-PL"/>
+        </w:rPr>
+        <w:t xml:space="preserve"> </w:t>
+      </w:r>
+      <w:r>
+        <w:rPr>
+          <w:rFonts w:ascii="Consolas" w:eastAsia="Times New Roman" w:hAnsi="Consolas" w:cs="Times New Roman"/>
+          <w:color w:val="CCCCCC"/>
+          <w:sz w:val="21"/>
+          <w:szCs w:val="21"/>
+          <w:lang w:val="pl-PL"/>
+        </w:rPr>
+        <w:t>1:Ani swięto ani dzie</w:t>
+      </w:r>
+      <w:r>
+        <w:rPr>
+          <w:rFonts w:ascii="Consolas" w:eastAsia="Times New Roman" w:hAnsi="Consolas" w:cs="Times New Roman"/>
+          <w:color w:val="CCCCCC"/>
+          <w:sz w:val="21"/>
+          <w:szCs w:val="21"/>
+          <w:lang w:val="pl-PL"/>
+        </w:rPr>
+        <w:t>ń wolny, 0:dzień wolny</w:t>
+      </w:r>
+    </w:p>
+    <w:p>
+      <w:pPr>
+        <w:shd w:val="clear" w:color="auto" w:fill="1F1F1F"/>
+        <w:spacing w:after="0" w:line="285" w:lineRule="atLeast"/>
+        <w:rPr>
+          <w:rFonts w:ascii="Consolas" w:eastAsia="Times New Roman" w:hAnsi="Consolas" w:cs="Times New Roman"/>
+          <w:color w:val="CCCCCC"/>
+          <w:sz w:val="21"/>
+          <w:szCs w:val="21"/>
+          <w:lang w:val="pl-PL"/>
+        </w:rPr>
+      </w:pPr>
+      <w:r>
+        <w:rPr>
+          <w:rFonts w:ascii="Consolas" w:eastAsia="Times New Roman" w:hAnsi="Consolas" w:cs="Times New Roman"/>
+          <w:color w:val="CCCCCC"/>
+          <w:sz w:val="21"/>
+          <w:szCs w:val="21"/>
+          <w:lang w:val="pl-PL"/>
+        </w:rPr>
+        <w:t xml:space="preserve">    + weathersit: </w:t>
+      </w:r>
+    </w:p>
+    <w:p>
+      <w:pPr>
+        <w:shd w:val="clear" w:color="auto" w:fill="1F1F1F"/>
+        <w:spacing w:after="0" w:line="285" w:lineRule="atLeast"/>
+        <w:rPr>
+          <w:rFonts w:ascii="Consolas" w:eastAsia="Times New Roman" w:hAnsi="Consolas" w:cs="Times New Roman"/>
+          <w:color w:val="CCCCCC"/>
+          <w:sz w:val="21"/>
+          <w:szCs w:val="21"/>
+          <w:lang w:val="pl-PL"/>
+        </w:rPr>
+      </w:pPr>
+      <w:r>
+        <w:rPr>
+          <w:rFonts w:ascii="Consolas" w:eastAsia="Times New Roman" w:hAnsi="Consolas" w:cs="Times New Roman"/>
+          <w:color w:val="CCCCCC"/>
+          <w:sz w:val="21"/>
+          <w:szCs w:val="21"/>
+          <w:lang w:val="pl-PL"/>
+        </w:rPr>
+        <w:t>        - 1: Bezchmurnie, Słabe chmury, Częściowe zachmurzenie, Częściowe zachmurzenie</w:t>
+      </w:r>
+    </w:p>
+    <w:p>
+      <w:pPr>
+        <w:shd w:val="clear" w:color="auto" w:fill="1F1F1F"/>
+        <w:spacing w:after="0" w:line="285" w:lineRule="atLeast"/>
+        <w:rPr>
+          <w:rFonts w:ascii="Consolas" w:eastAsia="Times New Roman" w:hAnsi="Consolas" w:cs="Times New Roman"/>
+          <w:color w:val="CCCCCC"/>
+          <w:sz w:val="21"/>
+          <w:szCs w:val="21"/>
+          <w:lang w:val="pl-PL"/>
+        </w:rPr>
+      </w:pPr>
+      <w:r>
+        <w:rPr>
+          <w:rFonts w:ascii="Consolas" w:eastAsia="Times New Roman" w:hAnsi="Consolas" w:cs="Times New Roman"/>
+          <w:color w:val="CCCCCC"/>
+          <w:sz w:val="21"/>
+          <w:szCs w:val="21"/>
+          <w:lang w:val="pl-PL"/>
+        </w:rPr>
+        <w:t xml:space="preserve">        - 2: Mgła + </w:t>
+      </w:r>
+      <w:r>
+        <w:rPr>
+          <w:rFonts w:ascii="Consolas" w:eastAsia="Times New Roman" w:hAnsi="Consolas" w:cs="Times New Roman"/>
+          <w:color w:val="CCCCCC"/>
+          <w:sz w:val="21"/>
+          <w:szCs w:val="21"/>
+          <w:lang w:val="pl-PL"/>
+        </w:rPr>
+        <w:t>Pochmur</w:t>
+      </w:r>
+      <w:r>
+        <w:rPr>
+          <w:rFonts w:ascii="Consolas" w:eastAsia="Times New Roman" w:hAnsi="Consolas" w:cs="Times New Roman"/>
+          <w:color w:val="CCCCCC"/>
+          <w:sz w:val="21"/>
+          <w:szCs w:val="21"/>
+          <w:lang w:val="pl-PL"/>
+        </w:rPr>
+        <w:t>ie</w:t>
+      </w:r>
+      <w:r>
+        <w:rPr>
+          <w:rFonts w:ascii="Consolas" w:eastAsia="Times New Roman" w:hAnsi="Consolas" w:cs="Times New Roman"/>
+          <w:color w:val="CCCCCC"/>
+          <w:sz w:val="21"/>
+          <w:szCs w:val="21"/>
+          <w:lang w:val="pl-PL"/>
+        </w:rPr>
+        <w:t>, Mgła + Przerywane chmury, Mgła + Niewiele chmur, Mgła</w:t>
+      </w:r>
+    </w:p>
+    <w:p>
+      <w:pPr>
+        <w:shd w:val="clear" w:color="auto" w:fill="1F1F1F"/>
+        <w:spacing w:after="0" w:line="285" w:lineRule="atLeast"/>
+        <w:rPr>
+          <w:rFonts w:ascii="Consolas" w:eastAsia="Times New Roman" w:hAnsi="Consolas" w:cs="Times New Roman"/>
+          <w:color w:val="CCCCCC"/>
+          <w:sz w:val="21"/>
+          <w:szCs w:val="21"/>
+          <w:lang w:val="pl-PL"/>
+        </w:rPr>
+      </w:pPr>
+      <w:r>
+        <w:rPr>
+          <w:rFonts w:ascii="Consolas" w:eastAsia="Times New Roman" w:hAnsi="Consolas" w:cs="Times New Roman"/>
+          <w:color w:val="CCCCCC"/>
+          <w:sz w:val="21"/>
+          <w:szCs w:val="21"/>
+          <w:lang w:val="pl-PL"/>
+        </w:rPr>
+        <w:t xml:space="preserve">        - 3: </w:t>
+      </w:r>
+      <w:r>
+        <w:rPr>
+          <w:rFonts w:ascii="Consolas" w:eastAsia="Times New Roman" w:hAnsi="Consolas" w:cs="Times New Roman"/>
+          <w:color w:val="CCCCCC"/>
+          <w:sz w:val="21"/>
+          <w:szCs w:val="21"/>
+          <w:lang w:val="pl-PL"/>
+        </w:rPr>
+        <w:t>Lekki śnieg, lekki deszcz + burza z piorunami + rozproszone chmury, lekki deszcz + rozproszone chmury</w:t>
+      </w:r>
+    </w:p>
+    <w:p>
+      <w:pPr>
+        <w:shd w:val="clear" w:color="auto" w:fill="1F1F1F"/>
+        <w:spacing w:after="0" w:line="285" w:lineRule="atLeast"/>
+        <w:rPr>
+          <w:rFonts w:ascii="Consolas" w:eastAsia="Times New Roman" w:hAnsi="Consolas" w:cs="Times New Roman"/>
+          <w:color w:val="CCCCCC"/>
+          <w:sz w:val="21"/>
+          <w:szCs w:val="21"/>
+          <w:lang w:val="pl-PL"/>
+        </w:rPr>
+      </w:pPr>
+      <w:r>
+        <w:rPr>
+          <w:rFonts w:ascii="Consolas" w:eastAsia="Times New Roman" w:hAnsi="Consolas" w:cs="Times New Roman"/>
+          <w:color w:val="CCCCCC"/>
+          <w:sz w:val="21"/>
+          <w:szCs w:val="21"/>
+          <w:lang w:val="pl-PL"/>
+        </w:rPr>
+        <w:t xml:space="preserve">        - 4: </w:t>
+      </w:r>
+      <w:r>
+        <w:rPr>
+          <w:rFonts w:ascii="Consolas" w:eastAsia="Times New Roman" w:hAnsi="Consolas" w:cs="Times New Roman"/>
+          <w:color w:val="CCCCCC"/>
+          <w:sz w:val="21"/>
+          <w:szCs w:val="21"/>
+          <w:lang w:val="pl-PL"/>
+        </w:rPr>
+        <w:t>Ulewny deszcz + palety lodowe + burza + mgła, śnieg + mgła</w:t>
+      </w:r>
+    </w:p>
+    <w:p>
+      <w:pPr>
+        <w:shd w:val="clear" w:color="auto" w:fill="1F1F1F"/>
+        <w:spacing w:after="0" w:line="285" w:lineRule="atLeast"/>
+        <w:rPr>
+          <w:rFonts w:ascii="Consolas" w:eastAsia="Times New Roman" w:hAnsi="Consolas" w:cs="Times New Roman"/>
+          <w:color w:val="CCCCCC"/>
+          <w:sz w:val="21"/>
+          <w:szCs w:val="21"/>
+          <w:lang w:val="pl-PL"/>
+        </w:rPr>
+      </w:pPr>
+      <w:r>
+        <w:rPr>
+          <w:rFonts w:ascii="Consolas" w:eastAsia="Times New Roman" w:hAnsi="Consolas" w:cs="Times New Roman"/>
+          <w:color w:val="CCCCCC"/>
+          <w:sz w:val="21"/>
+          <w:szCs w:val="21"/>
+          <w:lang w:val="pl-PL"/>
+        </w:rPr>
+        <w:t xml:space="preserve">    - temp: </w:t>
+      </w:r>
+      <w:r>
+        <w:rPr>
+          <w:rFonts w:ascii="Consolas" w:eastAsia="Times New Roman" w:hAnsi="Consolas" w:cs="Times New Roman"/>
+          <w:color w:val="CCCCCC"/>
+          <w:sz w:val="21"/>
+          <w:szCs w:val="21"/>
+          <w:lang w:val="pl-PL"/>
+        </w:rPr>
+        <w:t>Znormalizowana temperature w stopn</w:t>
+      </w:r>
+      <w:r>
+        <w:rPr>
+          <w:rFonts w:ascii="Consolas" w:eastAsia="Times New Roman" w:hAnsi="Consolas" w:cs="Times New Roman"/>
+          <w:color w:val="CCCCCC"/>
+          <w:sz w:val="21"/>
+          <w:szCs w:val="21"/>
+          <w:lang w:val="pl-PL"/>
+        </w:rPr>
+        <w:t>ia Celsjusza</w:t>
+      </w:r>
+    </w:p>
+    <w:p>
+      <w:pPr>
+        <w:shd w:val="clear" w:color="auto" w:fill="1F1F1F"/>
+        <w:spacing w:after="0" w:line="285" w:lineRule="atLeast"/>
+        <w:rPr>
+          <w:rFonts w:ascii="Consolas" w:eastAsia="Times New Roman" w:hAnsi="Consolas" w:cs="Times New Roman"/>
+          <w:color w:val="CCCCCC"/>
+          <w:sz w:val="21"/>
+          <w:szCs w:val="21"/>
+          <w:lang w:val="pl-PL"/>
+        </w:rPr>
+      </w:pPr>
+      <w:r>
+        <w:rPr>
+          <w:rFonts w:ascii="Consolas" w:eastAsia="Times New Roman" w:hAnsi="Consolas" w:cs="Times New Roman"/>
+          <w:color w:val="CCCCCC"/>
+          <w:sz w:val="21"/>
+          <w:szCs w:val="21"/>
+          <w:lang w:val="pl-PL"/>
+        </w:rPr>
+        <w:t xml:space="preserve">    - atemp: </w:t>
+      </w:r>
+      <w:r>
+        <w:rPr>
+          <w:rFonts w:ascii="Consolas" w:eastAsia="Times New Roman" w:hAnsi="Consolas" w:cs="Times New Roman"/>
+          <w:color w:val="CCCCCC"/>
+          <w:sz w:val="21"/>
+          <w:szCs w:val="21"/>
+          <w:lang w:val="pl-PL"/>
+        </w:rPr>
+        <w:t>Znormalizowana</w:t>
+      </w:r>
+      <w:r>
+        <w:rPr>
+          <w:rFonts w:ascii="Consolas" w:eastAsia="Times New Roman" w:hAnsi="Consolas" w:cs="Times New Roman"/>
+          <w:color w:val="CCCCCC"/>
+          <w:sz w:val="21"/>
+          <w:szCs w:val="21"/>
+          <w:lang w:val="pl-PL"/>
+        </w:rPr>
+        <w:t xml:space="preserve"> oczuwalna</w:t>
+      </w:r>
+      <w:r>
+        <w:rPr>
+          <w:rFonts w:ascii="Consolas" w:eastAsia="Times New Roman" w:hAnsi="Consolas" w:cs="Times New Roman"/>
+          <w:color w:val="CCCCCC"/>
+          <w:sz w:val="21"/>
+          <w:szCs w:val="21"/>
+          <w:lang w:val="pl-PL"/>
+        </w:rPr>
+        <w:t xml:space="preserve"> temperature w stopn</w:t>
+      </w:r>
+      <w:r>
+        <w:rPr>
+          <w:rFonts w:ascii="Consolas" w:eastAsia="Times New Roman" w:hAnsi="Consolas" w:cs="Times New Roman"/>
+          <w:color w:val="CCCCCC"/>
+          <w:sz w:val="21"/>
+          <w:szCs w:val="21"/>
+          <w:lang w:val="pl-PL"/>
+        </w:rPr>
+        <w:t>ia Celsjusza</w:t>
+      </w:r>
+      <w:r>
+        <w:rPr>
+          <w:rFonts w:ascii="Consolas" w:eastAsia="Times New Roman" w:hAnsi="Consolas" w:cs="Times New Roman"/>
+          <w:color w:val="CCCCCC"/>
+          <w:sz w:val="21"/>
+          <w:szCs w:val="21"/>
+          <w:lang w:val="pl-PL"/>
+        </w:rPr>
+        <w:t xml:space="preserve">    </w:t>
+      </w:r>
+    </w:p>
+    <w:p>
+      <w:pPr>
+        <w:shd w:val="clear" w:color="auto" w:fill="1F1F1F"/>
+        <w:spacing w:after="0" w:line="285" w:lineRule="atLeast"/>
+        <w:rPr>
+          <w:rFonts w:ascii="Consolas" w:eastAsia="Times New Roman" w:hAnsi="Consolas" w:cs="Times New Roman"/>
+          <w:color w:val="CCCCCC"/>
+          <w:sz w:val="21"/>
+          <w:szCs w:val="21"/>
+          <w:lang w:val="pl-PL"/>
+        </w:rPr>
+      </w:pPr>
+      <w:r>
+        <w:rPr>
+          <w:rFonts w:ascii="Consolas" w:eastAsia="Times New Roman" w:hAnsi="Consolas" w:cs="Times New Roman"/>
+          <w:color w:val="CCCCCC"/>
+          <w:sz w:val="21"/>
+          <w:szCs w:val="21"/>
+          <w:lang w:val="pl-PL"/>
+        </w:rPr>
+        <w:t xml:space="preserve">    </w:t>
+      </w:r>
+      <w:r>
+        <w:rPr>
+          <w:rFonts w:ascii="Consolas" w:eastAsia="Times New Roman" w:hAnsi="Consolas" w:cs="Times New Roman"/>
+          <w:color w:val="CCCCCC"/>
+          <w:sz w:val="21"/>
+          <w:szCs w:val="21"/>
+          <w:lang w:val="pl-PL"/>
+        </w:rPr>
+        <w:t xml:space="preserve">- hum: </w:t>
+      </w:r>
+      <w:r>
+        <w:rPr>
+          <w:rFonts w:ascii="Consolas" w:eastAsia="Times New Roman" w:hAnsi="Consolas" w:cs="Times New Roman"/>
+          <w:color w:val="CCCCCC"/>
+          <w:sz w:val="21"/>
+          <w:szCs w:val="21"/>
+          <w:lang w:val="pl-PL"/>
+        </w:rPr>
+        <w:t>Znormalizowana wilgotność</w:t>
+      </w:r>
+    </w:p>
+    <w:p>
+      <w:pPr>
+        <w:shd w:val="clear" w:color="auto" w:fill="1F1F1F"/>
+        <w:spacing w:after="0" w:line="285" w:lineRule="atLeast"/>
+        <w:rPr>
+          <w:rFonts w:ascii="Consolas" w:eastAsia="Times New Roman" w:hAnsi="Consolas" w:cs="Times New Roman"/>
+          <w:color w:val="CCCCCC"/>
+          <w:sz w:val="21"/>
+          <w:szCs w:val="21"/>
+          <w:lang w:val="pl-PL"/>
+        </w:rPr>
+      </w:pPr>
+      <w:r>
+        <w:rPr>
+          <w:rFonts w:ascii="Consolas" w:eastAsia="Times New Roman" w:hAnsi="Consolas" w:cs="Times New Roman"/>
+          <w:color w:val="CCCCCC"/>
+          <w:sz w:val="21"/>
+          <w:szCs w:val="21"/>
+          <w:lang w:val="pl-PL"/>
+        </w:rPr>
+        <w:t xml:space="preserve">    - windspeed: </w:t>
+      </w:r>
+      <w:r>
+        <w:rPr>
+          <w:rFonts w:ascii="Consolas" w:eastAsia="Times New Roman" w:hAnsi="Consolas" w:cs="Times New Roman"/>
+          <w:color w:val="CCCCCC"/>
+          <w:sz w:val="21"/>
+          <w:szCs w:val="21"/>
+          <w:lang w:val="pl-PL"/>
+        </w:rPr>
+        <w:t>Znormalizowana</w:t>
+      </w:r>
+      <w:r>
+        <w:rPr>
+          <w:rFonts w:ascii="Consolas" w:eastAsia="Times New Roman" w:hAnsi="Consolas" w:cs="Times New Roman"/>
+          <w:color w:val="CCCCCC"/>
+          <w:sz w:val="21"/>
+          <w:szCs w:val="21"/>
+          <w:lang w:val="pl-PL"/>
+        </w:rPr>
+        <w:t xml:space="preserve"> prędkość wiatru</w:t>
+      </w:r>
+    </w:p>
+    <w:p>
+      <w:pPr>
+        <w:shd w:val="clear" w:color="auto" w:fill="1F1F1F"/>
+        <w:spacing w:after="0" w:line="285" w:lineRule="atLeast"/>
+        <w:rPr>
+          <w:rFonts w:ascii="Consolas" w:eastAsia="Times New Roman" w:hAnsi="Consolas" w:cs="Times New Roman"/>
+          <w:color w:val="CCCCCC"/>
+          <w:sz w:val="21"/>
+          <w:szCs w:val="21"/>
+          <w:lang w:val="pl-PL"/>
+        </w:rPr>
+      </w:pPr>
+      <w:r>
+        <w:rPr>
+          <w:rFonts w:ascii="Consolas" w:eastAsia="Times New Roman" w:hAnsi="Consolas" w:cs="Times New Roman"/>
+          <w:color w:val="CCCCCC"/>
+          <w:sz w:val="21"/>
+          <w:szCs w:val="21"/>
+          <w:lang w:val="pl-PL"/>
+        </w:rPr>
+        <w:t xml:space="preserve">    - casual: </w:t>
+      </w:r>
+      <w:r>
+        <w:rPr>
+          <w:rFonts w:ascii="Consolas" w:eastAsia="Times New Roman" w:hAnsi="Consolas" w:cs="Times New Roman"/>
+          <w:color w:val="CCCCCC"/>
+          <w:sz w:val="21"/>
+          <w:szCs w:val="21"/>
+          <w:lang w:val="pl-PL"/>
+        </w:rPr>
+        <w:t>ilość aktywnych użytkowników</w:t>
+      </w:r>
+    </w:p>
+    <w:p>
+      <w:pPr>
+        <w:shd w:val="clear" w:color="auto" w:fill="1F1F1F"/>
+        <w:spacing w:after="0" w:line="285" w:lineRule="atLeast"/>
+        <w:rPr>
+          <w:rFonts w:ascii="Consolas" w:eastAsia="Times New Roman" w:hAnsi="Consolas" w:cs="Times New Roman"/>
+          <w:color w:val="CCCCCC"/>
+          <w:sz w:val="21"/>
+          <w:szCs w:val="21"/>
+          <w:lang w:val="pl-PL"/>
+        </w:rPr>
+      </w:pPr>
+      <w:r>
+        <w:rPr>
+          <w:rFonts w:ascii="Consolas" w:eastAsia="Times New Roman" w:hAnsi="Consolas" w:cs="Times New Roman"/>
+          <w:color w:val="CCCCCC"/>
+          <w:sz w:val="21"/>
+          <w:szCs w:val="21"/>
+          <w:lang w:val="pl-PL"/>
+        </w:rPr>
+        <w:t xml:space="preserve">    - registered: </w:t>
+      </w:r>
+      <w:r>
+        <w:rPr>
+          <w:rFonts w:ascii="Consolas" w:eastAsia="Times New Roman" w:hAnsi="Consolas" w:cs="Times New Roman"/>
+          <w:color w:val="CCCCCC"/>
+          <w:sz w:val="21"/>
+          <w:szCs w:val="21"/>
+          <w:lang w:val="pl-PL"/>
+        </w:rPr>
+        <w:t xml:space="preserve">ilość </w:t>
+      </w:r>
+      <w:r>
+        <w:rPr>
+          <w:rFonts w:ascii="Consolas" w:eastAsia="Times New Roman" w:hAnsi="Consolas" w:cs="Times New Roman"/>
+          <w:color w:val="CCCCCC"/>
+          <w:sz w:val="21"/>
+          <w:szCs w:val="21"/>
+          <w:lang w:val="pl-PL"/>
+        </w:rPr>
+        <w:t>zarejestrowanycj</w:t>
+      </w:r>
+      <w:r>
+        <w:rPr>
+          <w:rFonts w:ascii="Consolas" w:eastAsia="Times New Roman" w:hAnsi="Consolas" w:cs="Times New Roman"/>
+          <w:color w:val="CCCCCC"/>
+          <w:sz w:val="21"/>
+          <w:szCs w:val="21"/>
+          <w:lang w:val="pl-PL"/>
+        </w:rPr>
+        <w:t xml:space="preserve"> użytkowników</w:t>
+      </w:r>
+    </w:p>
+    <w:p>
+      <w:pPr>
+        <w:shd w:val="clear" w:color="auto" w:fill="1F1F1F"/>
+        <w:spacing w:after="0" w:line="285" w:lineRule="atLeast"/>
+        <w:rPr>
+          <w:rFonts w:ascii="Consolas" w:eastAsia="Times New Roman" w:hAnsi="Consolas" w:cs="Times New Roman"/>
+          <w:color w:val="CCCCCC"/>
+          <w:sz w:val="21"/>
+          <w:szCs w:val="21"/>
+          <w:lang w:val="pl-PL"/>
+        </w:rPr>
+      </w:pPr>
+      <w:r>
+        <w:rPr>
+          <w:rFonts w:ascii="Consolas" w:eastAsia="Times New Roman" w:hAnsi="Consolas" w:cs="Times New Roman"/>
+          <w:color w:val="CCCCCC"/>
+          <w:sz w:val="21"/>
+          <w:szCs w:val="21"/>
+          <w:lang w:val="pl-PL"/>
+        </w:rPr>
+        <w:t xml:space="preserve">    - cnt: </w:t>
+      </w:r>
+      <w:r>
+        <w:rPr>
+          <w:rFonts w:ascii="Consolas" w:eastAsia="Times New Roman" w:hAnsi="Consolas" w:cs="Times New Roman"/>
+          <w:color w:val="CCCCCC"/>
+          <w:sz w:val="21"/>
+          <w:szCs w:val="21"/>
+          <w:lang w:val="pl-PL"/>
+        </w:rPr>
+        <w:t>i</w:t>
+      </w:r>
+      <w:r>
+        <w:rPr>
+          <w:rFonts w:ascii="Consolas" w:eastAsia="Times New Roman" w:hAnsi="Consolas" w:cs="Times New Roman"/>
+          <w:color w:val="CCCCCC"/>
+          <w:sz w:val="21"/>
+          <w:szCs w:val="21"/>
+          <w:lang w:val="pl-PL"/>
+        </w:rPr>
+        <w:t>lość rowerów wypożyczonych</w:t>
+      </w:r>
+    </w:p>
+    <w:p>
+      <w:pPr>
+        <w:rPr>
+          <w:lang w:val="pl-PL"/>
+        </w:rPr>
+      </w:pPr>
+      <w:r>
+        <w:rPr>
+          <w:lang w:val="pl-PL"/>
+        </w:rPr>
+        <w:lastRenderedPageBreak/>
+        <w:t>Wypisanie statystyk dla danych</w:t>
+      </w:r>
+      <w:r>
+        <w:rPr>
+          <w:lang w:val="pl-PL"/>
+        </w:rPr>
+        <w:br/>
+      </w:r>
+      <w:r>
+        <w:rPr>
+          <w:lang w:val="pl-PL"/>
+        </w:rPr>
+        <w:drawing>
+          <wp:inline distT="0" distB="0" distL="0" distR="0" wp14:anchorId="6CA69A39" wp14:editId="40B8E204">
+            <wp:extent cx="3454157" cy="3221665"/>
+            <wp:effectExtent l="0" t="0" r="0" b="0"/>
+            <wp:docPr id="690023199" name="Obraz 1" descr="Obraz zawierający tekst, zrzut ekranu, oprogramowanie, Oprogramowanie multimedialne&#10;&#10;Opis wygenerowany automatycznie"/>
+            <wp:cNvGraphicFramePr>
+              <a:graphicFrameLocks xmlns:a="http://schemas.openxmlformats.org/drawingml/2006/main" noChangeAspect="1"/>
+            </wp:cNvGraphicFramePr>
+            <a:graphic xmlns:a="http://schemas.openxmlformats.org/drawingml/2006/main">
+              <a:graphicData uri="http://schemas.openxmlformats.org/drawingml/2006/picture">
+                <pic:pic xmlns:pic="http://schemas.openxmlformats.org/drawingml/2006/picture">
+                  <pic:nvPicPr>
+                    <pic:cNvPr id="690023199" name="Obraz 1" descr="Obraz zawierający tekst, zrzut ekranu, oprogramowanie, Oprogramowanie multimedialne&#10;&#10;Opis wygenerowany automatycznie"/>
+                    <pic:cNvPicPr/>
+                  </pic:nvPicPr>
+                  <pic:blipFill>
+                    <a:blip r:embed="rId7"/>
+                    <a:stretch>
+                      <a:fillRect/>
+                    </a:stretch>
+                  </pic:blipFill>
+                  <pic:spPr>
+                    <a:xfrm>
+                      <a:off x="0" y="0"/>
+                      <a:ext cx="3472450" cy="3238727"/>
+                    </a:xfrm>
+                    <a:prstGeom prst="rect">
+                      <a:avLst/>
+                    </a:prstGeom>
+                  </pic:spPr>
+                </pic:pic>
+              </a:graphicData>
+            </a:graphic>
+          </wp:inline>
+        </w:drawing>
+      </w:r>
+      <w:r>
+        <w:rPr>
+          <w:lang w:val="pl-PL"/>
+        </w:rPr>
+        <w:br/>
+      </w:r>
+      <w:r>
+        <w:rPr>
+          <w:lang w:val="pl-PL"/>
+        </w:rPr>
+        <w:drawing>
+          <wp:inline distT="0" distB="0" distL="0" distR="0" wp14:anchorId="7D27F880" wp14:editId="214C8665">
+            <wp:extent cx="3426974" cy="3593804"/>
+            <wp:effectExtent l="0" t="0" r="2540" b="6985"/>
+            <wp:docPr id="1653000193" name="Obraz 1" descr="Obraz zawierający tekst, zrzut ekranu, oprogramowanie, Czcionka&#10;&#10;Opis wygenerowany automatycznie"/>
+            <wp:cNvGraphicFramePr>
+              <a:graphicFrameLocks xmlns:a="http://schemas.openxmlformats.org/drawingml/2006/main" noChangeAspect="1"/>
+            </wp:cNvGraphicFramePr>
+            <a:graphic xmlns:a="http://schemas.openxmlformats.org/drawingml/2006/main">
+              <a:graphicData uri="http://schemas.openxmlformats.org/drawingml/2006/picture">
+                <pic:pic xmlns:pic="http://schemas.openxmlformats.org/drawingml/2006/picture">
+                  <pic:nvPicPr>
+                    <pic:cNvPr id="1653000193" name="Obraz 1" descr="Obraz zawierający tekst, zrzut ekranu, oprogramowanie, Czcionka&#10;&#10;Opis wygenerowany automatycznie"/>
+                    <pic:cNvPicPr/>
+                  </pic:nvPicPr>
+                  <pic:blipFill>
+                    <a:blip r:embed="rId8"/>
+                    <a:stretch>
+                      <a:fillRect/>
+                    </a:stretch>
+                  </pic:blipFill>
+                  <pic:spPr>
+                    <a:xfrm>
+                      <a:off x="0" y="0"/>
+                      <a:ext cx="3438806" cy="3606212"/>
+                    </a:xfrm>
+                    <a:prstGeom prst="rect">
+                      <a:avLst/>
+                    </a:prstGeom>
+                  </pic:spPr>
+                </pic:pic>
+              </a:graphicData>
+            </a:graphic>
+          </wp:inline>
+        </w:drawing>
+      </w:r>
+    </w:p>
+    <w:p>
+      <w:pPr>
+        <w:rPr>
+          <w:lang w:val="pl-PL"/>
+        </w:rPr>
+      </w:pPr>
+      <w:r>
+        <w:rPr>
+          <w:lang w:val="pl-PL"/>
+        </w:rPr>
+        <w:t>Baza danych zawiera 17379 obserwacji, czyli jest zgodna z wymaganiami (&gt;10000 obserwacji).</w:t>
+      </w:r>
+      <w:r>
+        <w:rPr>
+          <w:lang w:val="pl-PL"/>
+        </w:rPr>
+        <w:br/>
+      </w:r>
+      <w:r>
+        <w:rPr>
+          <w:lang w:val="pl-PL"/>
+        </w:rPr>
+        <w:drawing>
+          <wp:inline distT="0" distB="0" distL="0" distR="0" wp14:anchorId="736F8C4C" wp14:editId="19662E5B">
+            <wp:extent cx="2896004" cy="438211"/>
+            <wp:effectExtent l="0" t="0" r="0" b="0"/>
+            <wp:docPr id="1419829636" name="Obraz 1"/>
+            <wp:cNvGraphicFramePr>
+              <a:graphicFrameLocks xmlns:a="http://schemas.openxmlformats.org/drawingml/2006/main" noChangeAspect="1"/>
+            </wp:cNvGraphicFramePr>
+            <a:graphic xmlns:a="http://schemas.openxmlformats.org/drawingml/2006/main">
+              <a:graphicData uri="http://schemas.openxmlformats.org/drawingml/2006/picture">
+                <pic:pic xmlns:pic="http://schemas.openxmlformats.org/drawingml/2006/picture">
+                  <pic:nvPicPr>
+                    <pic:cNvPr id="1419829636" name=""/>
+                    <pic:cNvPicPr/>
+                  </pic:nvPicPr>
+                  <pic:blipFill>
+                    <a:blip r:embed="rId9"/>
+                    <a:stretch>
+                      <a:fillRect/>
+                    </a:stretch>
+                  </pic:blipFill>
+                  <pic:spPr>
+                    <a:xfrm>
+                      <a:off x="0" y="0"/>
+                      <a:ext cx="2896004" cy="438211"/>
+                    </a:xfrm>
+                    <a:prstGeom prst="rect">
+                      <a:avLst/>
+                    </a:prstGeom>
+                  </pic:spPr>
+                </pic:pic>
+              </a:graphicData>
+            </a:graphic>
+          </wp:inline>
+        </w:drawing>
+      </w:r>
+      <w:r>
+        <w:rPr>
+          <w:lang w:val="pl-PL"/>
+        </w:rPr>
+        <w:br/>
+        <w:t>Po sprawdzeniu brakujących wartości dla obserwacji okazało się, że każdy z pomiarów w ciągu 2 lat został prawidłowo przeprowadzony, gdyż baza danych nie ma brakujących wartości.</w:t>
+      </w:r>
+    </w:p>
+    <w:p>
+      <w:pPr>
+        <w:rPr>
+          <w:lang w:val="pl-PL"/>
+        </w:rPr>
+      </w:pPr>
+      <w:r>
+        <w:rPr>
+          <w:lang w:val="pl-PL"/>
+        </w:rPr>
+        <w:lastRenderedPageBreak/>
+        <w:t>W celu zrozumienia danych postanowiliśmy przygotować macierz korelacji</w:t>
+      </w:r>
+      <w:r>
+        <w:rPr>
+          <w:lang w:val="pl-PL"/>
+        </w:rPr>
+        <w:br/>
+      </w:r>
+      <w:r>
+        <w:rPr>
+          <w:lang w:val="pl-PL"/>
+        </w:rPr>
+        <w:drawing>
+          <wp:inline distT="0" distB="0" distL="0" distR="0" wp14:anchorId="319C4620" wp14:editId="50791C13">
+            <wp:extent cx="5943600" cy="4159885"/>
+            <wp:effectExtent l="0" t="0" r="0" b="0"/>
+            <wp:docPr id="1777119414" name="Obraz 1" descr="Obraz zawierający tekst, zrzut ekranu, Równolegle, Prostokąt&#10;&#10;Opis wygenerowany automatycznie"/>
+            <wp:cNvGraphicFramePr>
+              <a:graphicFrameLocks xmlns:a="http://schemas.openxmlformats.org/drawingml/2006/main" noChangeAspect="1"/>
+            </wp:cNvGraphicFramePr>
+            <a:graphic xmlns:a="http://schemas.openxmlformats.org/drawingml/2006/main">
+              <a:graphicData uri="http://schemas.openxmlformats.org/drawingml/2006/picture">
+                <pic:pic xmlns:pic="http://schemas.openxmlformats.org/drawingml/2006/picture">
+                  <pic:nvPicPr>
+                    <pic:cNvPr id="1777119414" name="Obraz 1" descr="Obraz zawierający tekst, zrzut ekranu, Równolegle, Prostokąt&#10;&#10;Opis wygenerowany automatycznie"/>
+                    <pic:cNvPicPr/>
+                  </pic:nvPicPr>
+                  <pic:blipFill>
+                    <a:blip r:embed="rId10"/>
+                    <a:stretch>
+                      <a:fillRect/>
+                    </a:stretch>
+                  </pic:blipFill>
+                  <pic:spPr>
+                    <a:xfrm>
+                      <a:off x="0" y="0"/>
+                      <a:ext cx="5943600" cy="4159885"/>
+                    </a:xfrm>
+                    <a:prstGeom prst="rect">
+                      <a:avLst/>
+                    </a:prstGeom>
+                  </pic:spPr>
+                </pic:pic>
+              </a:graphicData>
+            </a:graphic>
+          </wp:inline>
+        </w:drawing>
+      </w:r>
+      <w:r>
+        <w:rPr>
+          <w:lang w:val="pl-PL"/>
+        </w:rPr>
+        <w:br/>
+        <w:t xml:space="preserve">Na powyższym wykresie rzuca się w oczy silna korelacja pomiędzy zmiennymi temp oraz atemp. Postanowiliśmy </w:t>
+      </w:r>
+      <w:r>
+        <w:rPr>
+          <w:lang w:val="pl-PL"/>
+        </w:rPr>
+        <w:t>nie uwzględniać zmiennej atemp w naszym modelu.</w:t>
+      </w:r>
+    </w:p>
+    <w:p>
+      <w:pPr>
+        <w:rPr>
+          <w:lang w:val="pl-PL"/>
+        </w:rPr>
+      </w:pPr>
+      <w:r>
+        <w:rPr>
+          <w:lang w:val="pl-PL"/>
+        </w:rPr>
+        <w:t>Użyliśmy wykresów słupkowych do rozkładu zmiennych kategorycznych, przykład poniżej</w:t>
+      </w:r>
+      <w:r>
+        <w:rPr>
+          <w:lang w:val="pl-PL"/>
+        </w:rPr>
+        <w:br/>
+      </w:r>
+      <w:r>
+        <w:rPr>
+          <w:lang w:val="pl-PL"/>
+        </w:rPr>
+        <w:drawing>
+          <wp:inline distT="0" distB="0" distL="0" distR="0" wp14:anchorId="4B665BD5" wp14:editId="3893968C">
+            <wp:extent cx="5943600" cy="3082290"/>
+            <wp:effectExtent l="0" t="0" r="0" b="3810"/>
+            <wp:docPr id="798128261" name="Obraz 1" descr="Obraz zawierający tekst, zrzut ekranu, wyświetlacz, Prostokąt&#10;&#10;Opis wygenerowany automatycznie"/>
+            <wp:cNvGraphicFramePr>
+              <a:graphicFrameLocks xmlns:a="http://schemas.openxmlformats.org/drawingml/2006/main" noChangeAspect="1"/>
+            </wp:cNvGraphicFramePr>
+            <a:graphic xmlns:a="http://schemas.openxmlformats.org/drawingml/2006/main">
+              <a:graphicData uri="http://schemas.openxmlformats.org/drawingml/2006/picture">
+                <pic:pic xmlns:pic="http://schemas.openxmlformats.org/drawingml/2006/picture">
+                  <pic:nvPicPr>
+                    <pic:cNvPr id="798128261" name="Obraz 1" descr="Obraz zawierający tekst, zrzut ekranu, wyświetlacz, Prostokąt&#10;&#10;Opis wygenerowany automatycznie"/>
+                    <pic:cNvPicPr/>
+                  </pic:nvPicPr>
+                  <pic:blipFill>
+                    <a:blip r:embed="rId11"/>
+                    <a:stretch>
+                      <a:fillRect/>
+                    </a:stretch>
+                  </pic:blipFill>
+                  <pic:spPr>
+                    <a:xfrm>
+                      <a:off x="0" y="0"/>
+                      <a:ext cx="5943600" cy="3082290"/>
+                    </a:xfrm>
+                    <a:prstGeom prst="rect">
+                      <a:avLst/>
+                    </a:prstGeom>
+                  </pic:spPr>
+                </pic:pic>
+              </a:graphicData>
+            </a:graphic>
+          </wp:inline>
+        </w:drawing>
+      </w:r>
+    </w:p>
+    <w:p>
+      <w:pPr>
+        <w:rPr>
+          <w:lang w:val="pl-PL"/>
+        </w:rPr>
+      </w:pPr>
+      <w:r>
+        <w:rPr>
+          <w:lang w:val="pl-PL"/>
+        </w:rPr>
+        <w:lastRenderedPageBreak/>
+        <w:drawing>
+          <wp:inline distT="0" distB="0" distL="0" distR="0" wp14:anchorId="52AA1792" wp14:editId="1E38EBB8">
+            <wp:extent cx="5943600" cy="3310890"/>
+            <wp:effectExtent l="0" t="0" r="0" b="3810"/>
+            <wp:docPr id="1597723019" name="Obraz 1" descr="Obraz zawierający zrzut ekranu, Prostokąt, diagram, design&#10;&#10;Opis wygenerowany automatycznie"/>
+            <wp:cNvGraphicFramePr>
+              <a:graphicFrameLocks xmlns:a="http://schemas.openxmlformats.org/drawingml/2006/main" noChangeAspect="1"/>
+            </wp:cNvGraphicFramePr>
+            <a:graphic xmlns:a="http://schemas.openxmlformats.org/drawingml/2006/main">
+              <a:graphicData uri="http://schemas.openxmlformats.org/drawingml/2006/picture">
+                <pic:pic xmlns:pic="http://schemas.openxmlformats.org/drawingml/2006/picture">
+                  <pic:nvPicPr>
+                    <pic:cNvPr id="1597723019" name="Obraz 1" descr="Obraz zawierający zrzut ekranu, Prostokąt, diagram, design&#10;&#10;Opis wygenerowany automatycznie"/>
+                    <pic:cNvPicPr/>
+                  </pic:nvPicPr>
+                  <pic:blipFill>
+                    <a:blip r:embed="rId12"/>
+                    <a:stretch>
+                      <a:fillRect/>
+                    </a:stretch>
+                  </pic:blipFill>
+                  <pic:spPr>
+                    <a:xfrm>
+                      <a:off x="0" y="0"/>
+                      <a:ext cx="5943600" cy="3310890"/>
+                    </a:xfrm>
+                    <a:prstGeom prst="rect">
+                      <a:avLst/>
+                    </a:prstGeom>
+                  </pic:spPr>
+                </pic:pic>
+              </a:graphicData>
+            </a:graphic>
+          </wp:inline>
+        </w:drawing>
+      </w:r>
+      <w:r>
+        <w:rPr>
+          <w:lang w:val="pl-PL"/>
+        </w:rPr>
+        <w:br/>
+        <w:t>W trakcie świąt rzadko kiedy zdarza się duża liczba rowerów wypożyczonych.</w:t>
+      </w:r>
     </w:p>
     <w:p>
       <w:pPr>
         <w:pStyle w:val="Nagwek1"/>
-      </w:pPr>
-      <w:bookmarkStart w:id="1" w:name="_Toc168228784"/>
-      <w:proofErr w:type="spellStart"/>
-      <w:r>
-        <w:t>Zrozumienie</w:t>
-      </w:r>
-      <w:proofErr w:type="spellEnd"/>
-      <w:r>
-        <w:t xml:space="preserve"> </w:t>
-      </w:r>
-      <w:proofErr w:type="spellStart"/>
-      <w:r>
-        <w:t>danych</w:t>
-      </w:r>
-      <w:bookmarkEnd w:id="1"/>
-      <w:proofErr w:type="spellEnd"/>
+        <w:rPr>
+          <w:lang w:val="pl-PL"/>
+        </w:rPr>
+      </w:pPr>
+      <w:bookmarkStart w:id="3" w:name="_Toc168421315"/>
+      <w:r>
+        <w:rPr>
+          <w:lang w:val="pl-PL"/>
+        </w:rPr>
+        <w:t>Przygotowanie danych</w:t>
+      </w:r>
+      <w:bookmarkEnd w:id="3"/>
+    </w:p>
+    <w:p>
+      <w:pPr>
+        <w:rPr>
+          <w:lang w:val="pl-PL"/>
+        </w:rPr>
+      </w:pPr>
+      <w:r>
+        <w:rPr>
+          <w:lang w:val="pl-PL"/>
+        </w:rPr>
+        <w:t xml:space="preserve">Usunęliśmy z modelu zmienne wejściowe </w:t>
+      </w:r>
+      <w:r>
+        <w:rPr>
+          <w:lang w:val="pl-PL"/>
+        </w:rPr>
+        <w:t>dteday</w:t>
+      </w:r>
+      <w:r>
+        <w:rPr>
+          <w:lang w:val="pl-PL"/>
+        </w:rPr>
+        <w:t>, ponieważ bardziej od daty, potrzebowaliśmy informacji dotyczące dnia tygodnia oraz godziny.</w:t>
+      </w:r>
+      <w:r>
+        <w:rPr>
+          <w:lang w:val="pl-PL"/>
+        </w:rPr>
+        <w:br/>
+        <w:t>Po analizie macierzy korelacji postanowiliśmy usunąć również zmienne mnth oraz atemp.</w:t>
+      </w:r>
+      <w:r>
+        <w:rPr>
+          <w:lang w:val="pl-PL"/>
+        </w:rPr>
+        <w:br/>
+      </w:r>
+      <w:r>
+        <w:rPr>
+          <w:lang w:val="pl-PL"/>
+        </w:rPr>
+        <w:drawing>
+          <wp:inline distT="0" distB="0" distL="0" distR="0" wp14:anchorId="47F93000" wp14:editId="7CB54BB1">
+            <wp:extent cx="2591162" cy="628738"/>
+            <wp:effectExtent l="0" t="0" r="0" b="0"/>
+            <wp:docPr id="910451582" name="Obraz 1" descr="Obraz zawierający tekst, Czcionka, zrzut ekranu, Grafika&#10;&#10;Opis wygenerowany automatycznie"/>
+            <wp:cNvGraphicFramePr>
+              <a:graphicFrameLocks xmlns:a="http://schemas.openxmlformats.org/drawingml/2006/main" noChangeAspect="1"/>
+            </wp:cNvGraphicFramePr>
+            <a:graphic xmlns:a="http://schemas.openxmlformats.org/drawingml/2006/main">
+              <a:graphicData uri="http://schemas.openxmlformats.org/drawingml/2006/picture">
+                <pic:pic xmlns:pic="http://schemas.openxmlformats.org/drawingml/2006/picture">
+                  <pic:nvPicPr>
+                    <pic:cNvPr id="910451582" name="Obraz 1" descr="Obraz zawierający tekst, Czcionka, zrzut ekranu, Grafika&#10;&#10;Opis wygenerowany automatycznie"/>
+                    <pic:cNvPicPr/>
+                  </pic:nvPicPr>
+                  <pic:blipFill>
+                    <a:blip r:embed="rId13"/>
+                    <a:stretch>
+                      <a:fillRect/>
+                    </a:stretch>
+                  </pic:blipFill>
+                  <pic:spPr>
+                    <a:xfrm>
+                      <a:off x="0" y="0"/>
+                      <a:ext cx="2591162" cy="628738"/>
+                    </a:xfrm>
+                    <a:prstGeom prst="rect">
+                      <a:avLst/>
+                    </a:prstGeom>
+                  </pic:spPr>
+                </pic:pic>
+              </a:graphicData>
+            </a:graphic>
+          </wp:inline>
+        </w:drawing>
+      </w:r>
+    </w:p>
+    <w:p>
+      <w:pPr>
+        <w:rPr>
+          <w:lang w:val="pl-PL"/>
+        </w:rPr>
+      </w:pPr>
+      <w:r>
+        <w:rPr>
+          <w:lang w:val="pl-PL"/>
+        </w:rPr>
+        <w:t xml:space="preserve">Atemp jest przesadnie skorelowana ze zmienną temp i nie potrzebujemy obu. Zmienna wejściowa mnth również posiada mocną korelację ze zmienną season, ale season bardziej wpływa na ilość rowerów wypożyczonych i jest dużo mniej złożona (4 możliwych stanów zamiast 12). </w:t>
+      </w:r>
+    </w:p>
+    <w:p>
+      <w:pPr>
+        <w:rPr>
+          <w:lang w:val="pl-PL"/>
+        </w:rPr>
+      </w:pPr>
+      <w:r>
+        <w:rPr>
+          <w:lang w:val="pl-PL"/>
+        </w:rPr>
+        <w:t>Mieliśmy dużo dyskusji w zespole jak postąpić ze zmiennymi kategorycznymi np. taką jak godzina pomiaru, ale zdecydowaliśmy się na one-hot encoding</w:t>
+      </w:r>
+      <w:r>
+        <w:rPr>
+          <w:lang w:val="pl-PL"/>
+        </w:rPr>
+        <w:t xml:space="preserve"> za pomocą metody get_dummies biblioteki pandas.</w:t>
+      </w:r>
+    </w:p>
+    <w:p>
+      <w:pPr>
+        <w:rPr>
+          <w:lang w:val="pl-PL"/>
+        </w:rPr>
+      </w:pPr>
+      <w:r>
+        <w:rPr>
+          <w:lang w:val="pl-PL"/>
+        </w:rPr>
+        <w:t>Twórcy bazy danych znormalizowali zmienne wejściowe ciągłe metodą MinMax, czyli każda ze zmiennych w naszym modelu przed budowaniem regresji jest w zakresie od 0 do 1.</w:t>
+      </w:r>
     </w:p>
     <w:p>
       <w:pPr>
         <w:pStyle w:val="Nagwek1"/>
-      </w:pPr>
-      <w:bookmarkStart w:id="2" w:name="_Toc168228785"/>
-      <w:proofErr w:type="spellStart"/>
-      <w:r>
-        <w:t>Przygotowanie</w:t>
-      </w:r>
-      <w:proofErr w:type="spellEnd"/>
-      <w:r>
-        <w:t xml:space="preserve"> </w:t>
-      </w:r>
-      <w:proofErr w:type="spellStart"/>
-      <w:r>
-        <w:t>danych</w:t>
-      </w:r>
-      <w:bookmarkEnd w:id="2"/>
-      <w:proofErr w:type="spellEnd"/>
+        <w:rPr>
+          <w:lang w:val="pl-PL"/>
+        </w:rPr>
+      </w:pPr>
+      <w:bookmarkStart w:id="4" w:name="_Toc168421316"/>
+      <w:r>
+        <w:rPr>
+          <w:lang w:val="pl-PL"/>
+        </w:rPr>
+        <w:lastRenderedPageBreak/>
+        <w:t>Modelowanie</w:t>
+      </w:r>
+      <w:bookmarkEnd w:id="4"/>
     </w:p>
     <w:p>
       <w:pPr>
         <w:pStyle w:val="Nagwek1"/>
-      </w:pPr>
-      <w:bookmarkStart w:id="3" w:name="_Toc168228786"/>
-      <w:proofErr w:type="spellStart"/>
-      <w:r>
-        <w:t>Modelowanie</w:t>
-      </w:r>
-      <w:bookmarkEnd w:id="3"/>
-      <w:proofErr w:type="spellEnd"/>
+        <w:rPr>
+          <w:lang w:val="pl-PL"/>
+        </w:rPr>
+      </w:pPr>
+      <w:bookmarkStart w:id="5" w:name="_Toc168421317"/>
+      <w:r>
+        <w:rPr>
+          <w:lang w:val="pl-PL"/>
+        </w:rPr>
+        <w:t>Ewaluacja</w:t>
+      </w:r>
+      <w:bookmarkEnd w:id="5"/>
     </w:p>
     <w:p>
       <w:pPr>
         <w:pStyle w:val="Nagwek1"/>
-      </w:pPr>
-      <w:bookmarkStart w:id="4" w:name="_Toc168228787"/>
-      <w:proofErr w:type="spellStart"/>
-      <w:r>
-        <w:t>Ewaluacja</w:t>
-      </w:r>
-      <w:bookmarkEnd w:id="4"/>
-      <w:proofErr w:type="spellEnd"/>
-    </w:p>
-    <w:p>
-      <w:pPr>
-        <w:pStyle w:val="Nagwek1"/>
-      </w:pPr>
-      <w:bookmarkStart w:id="5" w:name="_Toc168228788"/>
-      <w:proofErr w:type="spellStart"/>
-      <w:r>
+        <w:rPr>
+          <w:lang w:val="pl-PL"/>
+        </w:rPr>
+      </w:pPr>
+      <w:bookmarkStart w:id="6" w:name="_Toc168421318"/>
+      <w:r>
+        <w:rPr>
+          <w:lang w:val="pl-PL"/>
+        </w:rPr>
         <w:t>Wdrożenie</w:t>
       </w:r>
-      <w:bookmarkEnd w:id="5"/>
-      <w:proofErr w:type="spellEnd"/>
+      <w:bookmarkEnd w:id="6"/>
     </w:p>
     <w:sectPr>
       <w:pgSz w:w="12240" w:h="15840"/>
@@ -714,6 +2675,123 @@
 <file path=word/numbering.xml><?xml version="1.0" encoding="utf-8"?>
 <w:numbering xmlns:wpc="http://schemas.microsoft.com/office/word/2010/wordprocessingCanvas" xmlns:cx="http://schemas.microsoft.com/office/drawing/2014/chartex" xmlns:cx1="http://schemas.microsoft.com/office/drawing/2015/9/8/chartex" xmlns:cx2="http://schemas.microsoft.com/office/drawing/2015/10/21/chartex" xmlns:cx3="http://schemas.microsoft.com/office/drawing/2016/5/9/chartex" xmlns:cx4="http://schemas.microsoft.com/office/drawing/2016/5/10/chartex" xmlns:cx5="http://schemas.microsoft.com/office/drawing/2016/5/11/chartex" xmlns:cx6="http://schemas.microsoft.com/office/drawing/2016/5/12/chartex" xmlns:cx7="http://schemas.microsoft.com/office/drawing/2016/5/13/chartex" xmlns:cx8="http://schemas.microsoft.com/office/drawing/2016/5/14/chartex" xmlns:mc="http://schemas.openxmlformats.org/markup-compatibility/2006" xmlns:aink="http://schemas.microsoft.com/office/drawing/2016/ink" xmlns:am3d="http://schemas.microsoft.com/office/drawing/2017/model3d" xmlns:o="urn:schemas-microsoft-com:office:office" xmlns:oel="http://schemas.microsoft.com/office/2019/extlst" xmlns:r="http://schemas.openxmlformats.org/officeDocument/2006/relationships" xmlns:m="http://schemas.openxmlformats.org/officeDocument/2006/math" xmlns:v="urn:schemas-microsoft-com:vml" xmlns:wp14="http://schemas.microsoft.com/office/word/2010/wordprocessingDrawing" xmlns:wp="http://schemas.openxmlformats.org/drawingml/2006/wordprocessingDrawing" xmlns:w10="urn:schemas-microsoft-com:office:word" xmlns:w="http://schemas.openxmlformats.org/wordprocessingml/2006/main" xmlns:w14="http://schemas.microsoft.com/office/word/2010/wordml" xmlns:w15="http://schemas.microsoft.com/office/word/2012/wordml" xmlns:w16cex="http://schemas.microsoft.com/office/word/2018/wordml/cex" xmlns:w16cid="http://schemas.microsoft.com/office/word/2016/wordml/cid" xmlns:w16="http://schemas.microsoft.com/office/word/2018/wordml" xmlns:w16du="http://schemas.microsoft.com/office/word/2023/wordml/word16du" xmlns:w16sdtdh="http://schemas.microsoft.com/office/word/2020/wordml/sdtdatahash" xmlns:w16se="http://schemas.microsoft.com/office/word/2015/wordml/symex" xmlns:wpg="http://schemas.microsoft.com/office/word/2010/wordprocessingGroup" xmlns:wpi="http://schemas.microsoft.com/office/word/2010/wordprocessingInk" xmlns:wne="http://schemas.microsoft.com/office/word/2006/wordml" xmlns:wps="http://schemas.microsoft.com/office/word/2010/wordprocessingShape" mc:Ignorable="w14 w15 w16se w16cid w16 w16cex w16sdtdh w16du wp14">
   <w:abstractNum w:abstractNumId="0" w15:restartNumberingAfterBreak="0">
+    <w:nsid w:val="05EA0A9A"/>
+    <w:multiLevelType w:val="multilevel"/>
+    <w:tmpl w:val="D240642E"/>
+    <w:lvl w:ilvl="0">
+      <w:start w:val="1"/>
+      <w:numFmt w:val="decimal"/>
+      <w:lvlText w:val="%1."/>
+      <w:lvlJc w:val="left"/>
+      <w:pPr>
+        <w:tabs>
+          <w:tab w:val="num" w:pos="720"/>
+        </w:tabs>
+        <w:ind w:left="720" w:hanging="360"/>
+      </w:pPr>
+    </w:lvl>
+    <w:lvl w:ilvl="1">
+      <w:start w:val="1"/>
+      <w:numFmt w:val="bullet"/>
+      <w:lvlText w:val=""/>
+      <w:lvlJc w:val="left"/>
+      <w:pPr>
+        <w:tabs>
+          <w:tab w:val="num" w:pos="1440"/>
+        </w:tabs>
+        <w:ind w:left="1440" w:hanging="360"/>
+      </w:pPr>
+      <w:rPr>
+        <w:rFonts w:ascii="Symbol" w:hAnsi="Symbol" w:hint="default"/>
+        <w:sz w:val="20"/>
+      </w:rPr>
+    </w:lvl>
+    <w:lvl w:ilvl="2" w:tentative="1">
+      <w:start w:val="1"/>
+      <w:numFmt w:val="decimal"/>
+      <w:lvlText w:val="%3."/>
+      <w:lvlJc w:val="left"/>
+      <w:pPr>
+        <w:tabs>
+          <w:tab w:val="num" w:pos="2160"/>
+        </w:tabs>
+        <w:ind w:left="2160" w:hanging="360"/>
+      </w:pPr>
+    </w:lvl>
+    <w:lvl w:ilvl="3" w:tentative="1">
+      <w:start w:val="1"/>
+      <w:numFmt w:val="decimal"/>
+      <w:lvlText w:val="%4."/>
+      <w:lvlJc w:val="left"/>
+      <w:pPr>
+        <w:tabs>
+          <w:tab w:val="num" w:pos="2880"/>
+        </w:tabs>
+        <w:ind w:left="2880" w:hanging="360"/>
+      </w:pPr>
+    </w:lvl>
+    <w:lvl w:ilvl="4" w:tentative="1">
+      <w:start w:val="1"/>
+      <w:numFmt w:val="decimal"/>
+      <w:lvlText w:val="%5."/>
+      <w:lvlJc w:val="left"/>
+      <w:pPr>
+        <w:tabs>
+          <w:tab w:val="num" w:pos="3600"/>
+        </w:tabs>
+        <w:ind w:left="3600" w:hanging="360"/>
+      </w:pPr>
+    </w:lvl>
+    <w:lvl w:ilvl="5" w:tentative="1">
+      <w:start w:val="1"/>
+      <w:numFmt w:val="decimal"/>
+      <w:lvlText w:val="%6."/>
+      <w:lvlJc w:val="left"/>
+      <w:pPr>
+        <w:tabs>
+          <w:tab w:val="num" w:pos="4320"/>
+        </w:tabs>
+        <w:ind w:left="4320" w:hanging="360"/>
+      </w:pPr>
+    </w:lvl>
+    <w:lvl w:ilvl="6" w:tentative="1">
+      <w:start w:val="1"/>
+      <w:numFmt w:val="decimal"/>
+      <w:lvlText w:val="%7."/>
+      <w:lvlJc w:val="left"/>
+      <w:pPr>
+        <w:tabs>
+          <w:tab w:val="num" w:pos="5040"/>
+        </w:tabs>
+        <w:ind w:left="5040" w:hanging="360"/>
+      </w:pPr>
+    </w:lvl>
+    <w:lvl w:ilvl="7" w:tentative="1">
+      <w:start w:val="1"/>
+      <w:numFmt w:val="decimal"/>
+      <w:lvlText w:val="%8."/>
+      <w:lvlJc w:val="left"/>
+      <w:pPr>
+        <w:tabs>
+          <w:tab w:val="num" w:pos="5760"/>
+        </w:tabs>
+        <w:ind w:left="5760" w:hanging="360"/>
+      </w:pPr>
+    </w:lvl>
+    <w:lvl w:ilvl="8" w:tentative="1">
+      <w:start w:val="1"/>
+      <w:numFmt w:val="decimal"/>
+      <w:lvlText w:val="%9."/>
+      <w:lvlJc w:val="left"/>
+      <w:pPr>
+        <w:tabs>
+          <w:tab w:val="num" w:pos="6480"/>
+        </w:tabs>
+        <w:ind w:left="6480" w:hanging="360"/>
+      </w:pPr>
+    </w:lvl>
+  </w:abstractNum>
+  <w:abstractNum w:abstractNumId="1" w15:restartNumberingAfterBreak="0">
     <w:nsid w:val="117D2C48"/>
     <w:multiLevelType w:val="hybridMultilevel"/>
     <w:tmpl w:val="EFC03E40"/>
@@ -802,7 +2880,7 @@
       </w:pPr>
     </w:lvl>
   </w:abstractNum>
-  <w:abstractNum w:abstractNumId="1" w15:restartNumberingAfterBreak="0">
+  <w:abstractNum w:abstractNumId="2" w15:restartNumberingAfterBreak="0">
     <w:nsid w:val="2CE63C3F"/>
     <w:multiLevelType w:val="hybridMultilevel"/>
     <w:tmpl w:val="F4EC9326"/>
@@ -892,10 +2970,13 @@
     </w:lvl>
   </w:abstractNum>
   <w:num w:numId="1" w16cid:durableId="1415512690">
-    <w:abstractNumId w:val="0"/>
+    <w:abstractNumId w:val="1"/>
   </w:num>
   <w:num w:numId="2" w16cid:durableId="583227804">
-    <w:abstractNumId w:val="1"/>
+    <w:abstractNumId w:val="2"/>
+  </w:num>
+  <w:num w:numId="3" w16cid:durableId="1274753213">
+    <w:abstractNumId w:val="0"/>
   </w:num>
 </w:numbering>
 </file>
@@ -1504,7 +3585,6 @@
   <w:style w:type="character" w:default="1" w:styleId="Domylnaczcionkaakapitu">
     <w:name w:val="Default Paragraph Font"/>
     <w:uiPriority w:val="1"/>
-    <w:semiHidden/>
     <w:unhideWhenUsed/>
   </w:style>
   <w:style w:type="table" w:default="1" w:styleId="Standardowy">
@@ -1900,6 +3980,54 @@
       <w:sz w:val="24"/>
     </w:rPr>
   </w:style>
+  <w:style w:type="paragraph" w:styleId="Tekstpodstawowy">
+    <w:name w:val="Body Text"/>
+    <w:basedOn w:val="Normalny"/>
+    <w:link w:val="TekstpodstawowyZnak"/>
+    <w:uiPriority w:val="99"/>
+    <w:semiHidden/>
+    <w:unhideWhenUsed/>
+    <w:rsid w:val="001655B3"/>
+    <w:pPr>
+      <w:spacing w:after="120"/>
+    </w:pPr>
+  </w:style>
+  <w:style w:type="character" w:customStyle="1" w:styleId="TekstpodstawowyZnak">
+    <w:name w:val="Tekst podstawowy Znak"/>
+    <w:basedOn w:val="Domylnaczcionkaakapitu"/>
+    <w:link w:val="Tekstpodstawowy"/>
+    <w:uiPriority w:val="99"/>
+    <w:semiHidden/>
+    <w:rsid w:val="001655B3"/>
+    <w:rPr>
+      <w:rFonts w:ascii="Times New Roman" w:hAnsi="Times New Roman"/>
+      <w:sz w:val="24"/>
+    </w:rPr>
+  </w:style>
+  <w:style w:type="character" w:styleId="Nierozpoznanawzmianka">
+    <w:name w:val="Unresolved Mention"/>
+    <w:basedOn w:val="Domylnaczcionkaakapitu"/>
+    <w:uiPriority w:val="99"/>
+    <w:semiHidden/>
+    <w:unhideWhenUsed/>
+    <w:rsid w:val="001655B3"/>
+    <w:rPr>
+      <w:color w:val="605E5C"/>
+      <w:shd w:val="clear" w:color="auto" w:fill="E1DFDD"/>
+    </w:rPr>
+  </w:style>
+  <w:style w:type="character" w:styleId="UyteHipercze">
+    <w:name w:val="FollowedHyperlink"/>
+    <w:basedOn w:val="Domylnaczcionkaakapitu"/>
+    <w:uiPriority w:val="99"/>
+    <w:semiHidden/>
+    <w:unhideWhenUsed/>
+    <w:rsid w:val="001655B3"/>
+    <w:rPr>
+      <w:color w:val="954F72" w:themeColor="followedHyperlink"/>
+      <w:u w:val="single"/>
+    </w:rPr>
+  </w:style>
 </w:styles>
 </file>
 

--- a/DM_Ivan_Kaliankovich_Vladyslav_Babych.docx
+++ b/DM_Ivan_Kaliankovich_Vladyslav_Babych.docx
@@ -33,8 +33,16 @@
         <w:rPr>
           <w:lang w:val="pl-PL"/>
         </w:rPr>
-        <w:t>Data Mining</w:t>
-      </w:r>
+        <w:t xml:space="preserve">Data </w:t>
+      </w:r>
+      <w:proofErr w:type="spellStart"/>
+      <w:r>
+        <w:rPr>
+          <w:lang w:val="pl-PL"/>
+        </w:rPr>
+        <w:t>Mining</w:t>
+      </w:r>
+      <w:proofErr w:type="spellEnd"/>
     </w:p>
     <w:p>
       <w:pPr>
@@ -78,8 +86,29 @@
           <w:lang w:val="pl-PL"/>
         </w:rPr>
         <w:br/>
-        <w:t>Vladyslav Babych</w:t>
-      </w:r>
+      </w:r>
+      <w:proofErr w:type="spellStart"/>
+      <w:r>
+        <w:rPr>
+          <w:lang w:val="pl-PL"/>
+        </w:rPr>
+        <w:t>Vladyslav</w:t>
+      </w:r>
+      <w:proofErr w:type="spellEnd"/>
+      <w:r>
+        <w:rPr>
+          <w:lang w:val="pl-PL"/>
+        </w:rPr>
+        <w:t xml:space="preserve"> </w:t>
+      </w:r>
+      <w:proofErr w:type="spellStart"/>
+      <w:r>
+        <w:rPr>
+          <w:lang w:val="pl-PL"/>
+        </w:rPr>
+        <w:t>Babych</w:t>
+      </w:r>
+      <w:proofErr w:type="spellEnd"/>
     </w:p>
     <w:p>
       <w:pPr>
@@ -141,7 +170,7 @@
           <w:r>
             <w:fldChar w:fldCharType="separate"/>
           </w:r>
-          <w:hyperlink w:anchor="_Toc168421312" w:history="1">
+          <w:hyperlink w:anchor="_Toc168604178" w:history="1">
             <w:r>
               <w:rPr>
                 <w:rStyle w:val="Hipercze"/>
@@ -168,7 +197,7 @@
                 <w:noProof/>
                 <w:webHidden/>
               </w:rPr>
-              <w:instrText xml:space="preserve"> PAGEREF _Toc168421312 \h </w:instrText>
+              <w:instrText xml:space="preserve"> PAGEREF _Toc168604178 \h </w:instrText>
             </w:r>
             <w:r>
               <w:rPr>
@@ -214,7 +243,7 @@
               <w14:ligatures w14:val="standardContextual"/>
             </w:rPr>
           </w:pPr>
-          <w:hyperlink w:anchor="_Toc168421313" w:history="1">
+          <w:hyperlink w:anchor="_Toc168604179" w:history="1">
             <w:r>
               <w:rPr>
                 <w:rStyle w:val="Hipercze"/>
@@ -241,7 +270,7 @@
                 <w:noProof/>
                 <w:webHidden/>
               </w:rPr>
-              <w:instrText xml:space="preserve"> PAGEREF _Toc168421313 \h </w:instrText>
+              <w:instrText xml:space="preserve"> PAGEREF _Toc168604179 \h </w:instrText>
             </w:r>
             <w:r>
               <w:rPr>
@@ -287,7 +316,7 @@
               <w14:ligatures w14:val="standardContextual"/>
             </w:rPr>
           </w:pPr>
-          <w:hyperlink w:anchor="_Toc168421314" w:history="1">
+          <w:hyperlink w:anchor="_Toc168604180" w:history="1">
             <w:r>
               <w:rPr>
                 <w:rStyle w:val="Hipercze"/>
@@ -314,7 +343,7 @@
                 <w:noProof/>
                 <w:webHidden/>
               </w:rPr>
-              <w:instrText xml:space="preserve"> PAGEREF _Toc168421314 \h </w:instrText>
+              <w:instrText xml:space="preserve"> PAGEREF _Toc168604180 \h </w:instrText>
             </w:r>
             <w:r>
               <w:rPr>
@@ -334,7 +363,7 @@
                 <w:noProof/>
                 <w:webHidden/>
               </w:rPr>
-              <w:t>2</w:t>
+              <w:t>3</w:t>
             </w:r>
             <w:r>
               <w:rPr>
@@ -360,7 +389,7 @@
               <w14:ligatures w14:val="standardContextual"/>
             </w:rPr>
           </w:pPr>
-          <w:hyperlink w:anchor="_Toc168421315" w:history="1">
+          <w:hyperlink w:anchor="_Toc168604181" w:history="1">
             <w:r>
               <w:rPr>
                 <w:rStyle w:val="Hipercze"/>
@@ -387,7 +416,7 @@
                 <w:noProof/>
                 <w:webHidden/>
               </w:rPr>
-              <w:instrText xml:space="preserve"> PAGEREF _Toc168421315 \h </w:instrText>
+              <w:instrText xml:space="preserve"> PAGEREF _Toc168604181 \h </w:instrText>
             </w:r>
             <w:r>
               <w:rPr>
@@ -407,7 +436,7 @@
                 <w:noProof/>
                 <w:webHidden/>
               </w:rPr>
-              <w:t>2</w:t>
+              <w:t>6</w:t>
             </w:r>
             <w:r>
               <w:rPr>
@@ -433,7 +462,7 @@
               <w14:ligatures w14:val="standardContextual"/>
             </w:rPr>
           </w:pPr>
-          <w:hyperlink w:anchor="_Toc168421316" w:history="1">
+          <w:hyperlink w:anchor="_Toc168604182" w:history="1">
             <w:r>
               <w:rPr>
                 <w:rStyle w:val="Hipercze"/>
@@ -460,7 +489,7 @@
                 <w:noProof/>
                 <w:webHidden/>
               </w:rPr>
-              <w:instrText xml:space="preserve"> PAGEREF _Toc168421316 \h </w:instrText>
+              <w:instrText xml:space="preserve"> PAGEREF _Toc168604182 \h </w:instrText>
             </w:r>
             <w:r>
               <w:rPr>
@@ -480,7 +509,7 @@
                 <w:noProof/>
                 <w:webHidden/>
               </w:rPr>
-              <w:t>2</w:t>
+              <w:t>7</w:t>
             </w:r>
             <w:r>
               <w:rPr>
@@ -506,7 +535,7 @@
               <w14:ligatures w14:val="standardContextual"/>
             </w:rPr>
           </w:pPr>
-          <w:hyperlink w:anchor="_Toc168421317" w:history="1">
+          <w:hyperlink w:anchor="_Toc168604183" w:history="1">
             <w:r>
               <w:rPr>
                 <w:rStyle w:val="Hipercze"/>
@@ -533,7 +562,7 @@
                 <w:noProof/>
                 <w:webHidden/>
               </w:rPr>
-              <w:instrText xml:space="preserve"> PAGEREF _Toc168421317 \h </w:instrText>
+              <w:instrText xml:space="preserve"> PAGEREF _Toc168604183 \h </w:instrText>
             </w:r>
             <w:r>
               <w:rPr>
@@ -553,7 +582,7 @@
                 <w:noProof/>
                 <w:webHidden/>
               </w:rPr>
-              <w:t>2</w:t>
+              <w:t>7</w:t>
             </w:r>
             <w:r>
               <w:rPr>
@@ -579,7 +608,153 @@
               <w14:ligatures w14:val="standardContextual"/>
             </w:rPr>
           </w:pPr>
-          <w:hyperlink w:anchor="_Toc168421318" w:history="1">
+          <w:hyperlink w:anchor="_Toc168604184" w:history="1">
+            <w:r>
+              <w:rPr>
+                <w:rStyle w:val="Hipercze"/>
+                <w:noProof/>
+              </w:rPr>
+              <w:t>Modelowanie 2</w:t>
+            </w:r>
+            <w:r>
+              <w:rPr>
+                <w:noProof/>
+                <w:webHidden/>
+              </w:rPr>
+              <w:tab/>
+            </w:r>
+            <w:r>
+              <w:rPr>
+                <w:noProof/>
+                <w:webHidden/>
+              </w:rPr>
+              <w:fldChar w:fldCharType="begin"/>
+            </w:r>
+            <w:r>
+              <w:rPr>
+                <w:noProof/>
+                <w:webHidden/>
+              </w:rPr>
+              <w:instrText xml:space="preserve"> PAGEREF _Toc168604184 \h </w:instrText>
+            </w:r>
+            <w:r>
+              <w:rPr>
+                <w:noProof/>
+                <w:webHidden/>
+              </w:rPr>
+            </w:r>
+            <w:r>
+              <w:rPr>
+                <w:noProof/>
+                <w:webHidden/>
+              </w:rPr>
+              <w:fldChar w:fldCharType="separate"/>
+            </w:r>
+            <w:r>
+              <w:rPr>
+                <w:noProof/>
+                <w:webHidden/>
+              </w:rPr>
+              <w:t>8</w:t>
+            </w:r>
+            <w:r>
+              <w:rPr>
+                <w:noProof/>
+                <w:webHidden/>
+              </w:rPr>
+              <w:fldChar w:fldCharType="end"/>
+            </w:r>
+          </w:hyperlink>
+        </w:p>
+        <w:p>
+          <w:pPr>
+            <w:pStyle w:val="Spistreci1"/>
+            <w:tabs>
+              <w:tab w:val="right" w:leader="dot" w:pos="9350"/>
+            </w:tabs>
+            <w:rPr>
+              <w:rFonts w:asciiTheme="minorHAnsi" w:eastAsiaTheme="minorEastAsia" w:hAnsiTheme="minorHAnsi"/>
+              <w:noProof/>
+              <w:kern w:val="2"/>
+              <w:szCs w:val="24"/>
+              <w:lang w:val="en-US"/>
+              <w14:ligatures w14:val="standardContextual"/>
+            </w:rPr>
+          </w:pPr>
+          <w:hyperlink w:anchor="_Toc168604185" w:history="1">
+            <w:r>
+              <w:rPr>
+                <w:rStyle w:val="Hipercze"/>
+                <w:noProof/>
+              </w:rPr>
+              <w:t>Ewaluacja 2</w:t>
+            </w:r>
+            <w:r>
+              <w:rPr>
+                <w:noProof/>
+                <w:webHidden/>
+              </w:rPr>
+              <w:tab/>
+            </w:r>
+            <w:r>
+              <w:rPr>
+                <w:noProof/>
+                <w:webHidden/>
+              </w:rPr>
+              <w:fldChar w:fldCharType="begin"/>
+            </w:r>
+            <w:r>
+              <w:rPr>
+                <w:noProof/>
+                <w:webHidden/>
+              </w:rPr>
+              <w:instrText xml:space="preserve"> PAGEREF _Toc168604185 \h </w:instrText>
+            </w:r>
+            <w:r>
+              <w:rPr>
+                <w:noProof/>
+                <w:webHidden/>
+              </w:rPr>
+            </w:r>
+            <w:r>
+              <w:rPr>
+                <w:noProof/>
+                <w:webHidden/>
+              </w:rPr>
+              <w:fldChar w:fldCharType="separate"/>
+            </w:r>
+            <w:r>
+              <w:rPr>
+                <w:noProof/>
+                <w:webHidden/>
+              </w:rPr>
+              <w:t>9</w:t>
+            </w:r>
+            <w:r>
+              <w:rPr>
+                <w:noProof/>
+                <w:webHidden/>
+              </w:rPr>
+              <w:fldChar w:fldCharType="end"/>
+            </w:r>
+          </w:hyperlink>
+        </w:p>
+        <w:p>
+          <w:pPr>
+            <w:pStyle w:val="Spistreci1"/>
+            <w:tabs>
+              <w:tab w:val="right" w:leader="dot" w:pos="9350"/>
+            </w:tabs>
+            <w:rPr>
+              <w:rFonts w:asciiTheme="minorHAnsi" w:eastAsiaTheme="minorEastAsia" w:hAnsiTheme="minorHAnsi"/>
+              <w:noProof/>
+              <w:kern w:val="2"/>
+              <w:szCs w:val="24"/>
+              <w:lang w:val="en-US"/>
+              <w14:ligatures w14:val="standardContextual"/>
+            </w:rPr>
+          </w:pPr>
+          <w:hyperlink w:anchor="_Toc168604186" w:history="1">
             <w:r>
               <w:rPr>
                 <w:rStyle w:val="Hipercze"/>
@@ -606,7 +781,7 @@
                 <w:noProof/>
                 <w:webHidden/>
               </w:rPr>
-              <w:instrText xml:space="preserve"> PAGEREF _Toc168421318 \h </w:instrText>
+              <w:instrText xml:space="preserve"> PAGEREF _Toc168604186 \h </w:instrText>
             </w:r>
             <w:r>
               <w:rPr>
@@ -626,7 +801,7 @@
                 <w:noProof/>
                 <w:webHidden/>
               </w:rPr>
-              <w:t>2</w:t>
+              <w:t>10</w:t>
             </w:r>
             <w:r>
               <w:rPr>
@@ -676,9 +851,15 @@
     <w:p>
       <w:pPr>
         <w:pStyle w:val="Nagwek1"/>
-      </w:pPr>
-      <w:bookmarkStart w:id="0" w:name="_Toc168421312"/>
-      <w:r>
+        <w:rPr>
+          <w:lang w:val="pl-PL"/>
+        </w:rPr>
+      </w:pPr>
+      <w:bookmarkStart w:id="0" w:name="_Toc168604178"/>
+      <w:r>
+        <w:rPr>
+          <w:lang w:val="pl-PL"/>
+        </w:rPr>
         <w:lastRenderedPageBreak/>
         <w:t>Wstęp</w:t>
       </w:r>
@@ -726,7 +907,91 @@
         <w:rPr>
           <w:lang w:val="pl-PL"/>
         </w:rPr>
-        <w:t>Do pracy z danymi wykorzystane zostały takie narzędzia jak: Język programowania python, Jupyter notebook, biblioteki sklearn, pandas, seaborn oraz matplotlib.</w:t>
+        <w:t xml:space="preserve">Do pracy z danymi wykorzystane zostały takie narzędzia jak: Język programowania </w:t>
+      </w:r>
+      <w:proofErr w:type="spellStart"/>
+      <w:r>
+        <w:rPr>
+          <w:lang w:val="pl-PL"/>
+        </w:rPr>
+        <w:t>python</w:t>
+      </w:r>
+      <w:proofErr w:type="spellEnd"/>
+      <w:r>
+        <w:rPr>
+          <w:lang w:val="pl-PL"/>
+        </w:rPr>
+        <w:t xml:space="preserve">, </w:t>
+      </w:r>
+      <w:proofErr w:type="spellStart"/>
+      <w:r>
+        <w:rPr>
+          <w:lang w:val="pl-PL"/>
+        </w:rPr>
+        <w:t>Jupyter</w:t>
+      </w:r>
+      <w:proofErr w:type="spellEnd"/>
+      <w:r>
+        <w:rPr>
+          <w:lang w:val="pl-PL"/>
+        </w:rPr>
+        <w:t xml:space="preserve"> notebook, biblioteki </w:t>
+      </w:r>
+      <w:proofErr w:type="spellStart"/>
+      <w:r>
+        <w:rPr>
+          <w:lang w:val="pl-PL"/>
+        </w:rPr>
+        <w:t>sklearn</w:t>
+      </w:r>
+      <w:proofErr w:type="spellEnd"/>
+      <w:r>
+        <w:rPr>
+          <w:lang w:val="pl-PL"/>
+        </w:rPr>
+        <w:t xml:space="preserve">, </w:t>
+      </w:r>
+      <w:proofErr w:type="spellStart"/>
+      <w:r>
+        <w:rPr>
+          <w:lang w:val="pl-PL"/>
+        </w:rPr>
+        <w:t>pandas</w:t>
+      </w:r>
+      <w:proofErr w:type="spellEnd"/>
+      <w:r>
+        <w:rPr>
+          <w:lang w:val="pl-PL"/>
+        </w:rPr>
+        <w:t xml:space="preserve">, </w:t>
+      </w:r>
+      <w:proofErr w:type="spellStart"/>
+      <w:r>
+        <w:rPr>
+          <w:lang w:val="pl-PL"/>
+        </w:rPr>
+        <w:t>seaborn</w:t>
+      </w:r>
+      <w:proofErr w:type="spellEnd"/>
+      <w:r>
+        <w:rPr>
+          <w:lang w:val="pl-PL"/>
+        </w:rPr>
+        <w:t xml:space="preserve"> oraz </w:t>
+      </w:r>
+      <w:proofErr w:type="spellStart"/>
+      <w:r>
+        <w:rPr>
+          <w:lang w:val="pl-PL"/>
+        </w:rPr>
+        <w:t>matplotlib</w:t>
+      </w:r>
+      <w:proofErr w:type="spellEnd"/>
+      <w:r>
+        <w:rPr>
+          <w:lang w:val="pl-PL"/>
+        </w:rPr>
+        <w:t>.</w:t>
       </w:r>
     </w:p>
     <w:p>
@@ -736,7 +1001,7 @@
           <w:lang w:val="pl-PL"/>
         </w:rPr>
       </w:pPr>
-      <w:bookmarkStart w:id="1" w:name="_Toc168421313"/>
+      <w:bookmarkStart w:id="1" w:name="_Toc168604179"/>
       <w:r>
         <w:rPr>
           <w:lang w:val="pl-PL"/>
@@ -755,7 +1020,21 @@
         <w:rPr>
           <w:lang w:val="pl-PL"/>
         </w:rPr>
-        <w:t xml:space="preserve">Naszym celem jest stworzenie modelu regresji przewidującego liczbę wypożyczeń rowerów miejskich dla optymalizacji </w:t>
+        <w:t xml:space="preserve">Naszym celem jest stworzenie modelu regresji przewidującego liczbę </w:t>
+      </w:r>
+      <w:proofErr w:type="spellStart"/>
+      <w:r>
+        <w:rPr>
+          <w:lang w:val="pl-PL"/>
+        </w:rPr>
+        <w:t>wypożyczeń</w:t>
+      </w:r>
+      <w:proofErr w:type="spellEnd"/>
+      <w:r>
+        <w:rPr>
+          <w:lang w:val="pl-PL"/>
+        </w:rPr>
+        <w:t xml:space="preserve"> rowerów miejskich dla optymalizacji </w:t>
       </w:r>
       <w:r>
         <w:rPr>
@@ -806,6 +1085,7 @@
         </w:rPr>
         <w:t xml:space="preserve">Przy tworzeniu modelu regresji dla systemu wypożyczalni rowerów, można wziąć pod uwagę różne uwarunkowania biznesowe, które mogą wpływać na liczbę </w:t>
       </w:r>
+      <w:proofErr w:type="spellStart"/>
       <w:r>
         <w:rPr>
           <w:lang w:val="pl-PL"/>
@@ -818,6 +1098,7 @@
         </w:rPr>
         <w:t>ń</w:t>
       </w:r>
+      <w:proofErr w:type="spellEnd"/>
       <w:r>
         <w:rPr>
           <w:lang w:val="pl-PL"/>
@@ -844,8 +1125,13 @@
           <w:numId w:val="3"/>
         </w:numPr>
       </w:pPr>
-      <w:r>
-        <w:t>Sezonowość:</w:t>
+      <w:proofErr w:type="spellStart"/>
+      <w:r>
+        <w:t>Sezonowość</w:t>
+      </w:r>
+      <w:proofErr w:type="spellEnd"/>
+      <w:r>
+        <w:t>:</w:t>
       </w:r>
     </w:p>
     <w:p>
@@ -862,7 +1148,35 @@
         <w:rPr>
           <w:lang w:val="pl-PL"/>
         </w:rPr>
-        <w:t>Miesiąc: Liczba wypożyczeń może różnić się w zależności od miesiąca, np. więcej wypożyczeń w cieplejszych miesiącach.</w:t>
+        <w:t xml:space="preserve">Miesiąc: Liczba </w:t>
+      </w:r>
+      <w:proofErr w:type="spellStart"/>
+      <w:r>
+        <w:rPr>
+          <w:lang w:val="pl-PL"/>
+        </w:rPr>
+        <w:t>wypożyczeń</w:t>
+      </w:r>
+      <w:proofErr w:type="spellEnd"/>
+      <w:r>
+        <w:rPr>
+          <w:lang w:val="pl-PL"/>
+        </w:rPr>
+        <w:t xml:space="preserve"> może różnić się w zależności od miesiąca, np. więcej </w:t>
+      </w:r>
+      <w:proofErr w:type="spellStart"/>
+      <w:r>
+        <w:rPr>
+          <w:lang w:val="pl-PL"/>
+        </w:rPr>
+        <w:t>wypożyczeń</w:t>
+      </w:r>
+      <w:proofErr w:type="spellEnd"/>
+      <w:r>
+        <w:rPr>
+          <w:lang w:val="pl-PL"/>
+        </w:rPr>
+        <w:t xml:space="preserve"> w cieplejszych miesiącach.</w:t>
       </w:r>
     </w:p>
     <w:p>
@@ -879,7 +1193,21 @@
         <w:rPr>
           <w:lang w:val="pl-PL"/>
         </w:rPr>
-        <w:t>Pora roku: Różne pory roku (wiosna, lato, jesień, zima) mogą wpływać na liczbę wypożyczeń.</w:t>
+        <w:t xml:space="preserve">Pora roku: Różne pory roku (wiosna, lato, jesień, zima) mogą wpływać na liczbę </w:t>
+      </w:r>
+      <w:proofErr w:type="spellStart"/>
+      <w:r>
+        <w:rPr>
+          <w:lang w:val="pl-PL"/>
+        </w:rPr>
+        <w:t>wypożyczeń</w:t>
+      </w:r>
+      <w:proofErr w:type="spellEnd"/>
+      <w:r>
+        <w:rPr>
+          <w:lang w:val="pl-PL"/>
+        </w:rPr>
+        <w:t>.</w:t>
       </w:r>
     </w:p>
     <w:p>
@@ -907,7 +1235,21 @@
         <w:rPr>
           <w:lang w:val="pl-PL"/>
         </w:rPr>
-        <w:t>Temperatura: Wyższa temperatura może sprzyjać większej liczbie wypożyczeń.</w:t>
+        <w:t xml:space="preserve">Temperatura: Wyższa temperatura może sprzyjać większej liczbie </w:t>
+      </w:r>
+      <w:proofErr w:type="spellStart"/>
+      <w:r>
+        <w:rPr>
+          <w:lang w:val="pl-PL"/>
+        </w:rPr>
+        <w:t>wypożyczeń</w:t>
+      </w:r>
+      <w:proofErr w:type="spellEnd"/>
+      <w:r>
+        <w:rPr>
+          <w:lang w:val="pl-PL"/>
+        </w:rPr>
+        <w:t>.</w:t>
       </w:r>
     </w:p>
     <w:p>
@@ -942,7 +1284,21 @@
           <w:lang w:val="pl-PL"/>
         </w:rPr>
         <w:lastRenderedPageBreak/>
-        <w:t>Prędkość wiatru: Silny wiatr może wpłynąć negatywnie na liczbę wypożyczeń.</w:t>
+        <w:t xml:space="preserve">Prędkość wiatru: Silny wiatr może wpłynąć negatywnie na liczbę </w:t>
+      </w:r>
+      <w:proofErr w:type="spellStart"/>
+      <w:r>
+        <w:rPr>
+          <w:lang w:val="pl-PL"/>
+        </w:rPr>
+        <w:t>wypożyczeń</w:t>
+      </w:r>
+      <w:proofErr w:type="spellEnd"/>
+      <w:r>
+        <w:rPr>
+          <w:lang w:val="pl-PL"/>
+        </w:rPr>
+        <w:t>.</w:t>
       </w:r>
     </w:p>
     <w:p>
@@ -959,7 +1315,21 @@
         <w:rPr>
           <w:lang w:val="pl-PL"/>
         </w:rPr>
-        <w:t>Warunki pogodowe: Różne warunki pogodowe (np. słonecznie, deszcz, śnieg) mogą wpływać na liczbę wypożyczeń.</w:t>
+        <w:t xml:space="preserve">Warunki pogodowe: Różne warunki pogodowe (np. słonecznie, deszcz, śnieg) mogą wpływać na liczbę </w:t>
+      </w:r>
+      <w:proofErr w:type="spellStart"/>
+      <w:r>
+        <w:rPr>
+          <w:lang w:val="pl-PL"/>
+        </w:rPr>
+        <w:t>wypożyczeń</w:t>
+      </w:r>
+      <w:proofErr w:type="spellEnd"/>
+      <w:r>
+        <w:rPr>
+          <w:lang w:val="pl-PL"/>
+        </w:rPr>
+        <w:t>.</w:t>
       </w:r>
     </w:p>
     <w:p>
@@ -969,8 +1339,37 @@
           <w:numId w:val="3"/>
         </w:numPr>
       </w:pPr>
-      <w:r>
-        <w:t>Dni tygodnia i święta:</w:t>
+      <w:proofErr w:type="spellStart"/>
+      <w:r>
+        <w:t>Dni</w:t>
+      </w:r>
+      <w:proofErr w:type="spellEnd"/>
+      <w:r>
+        <w:t xml:space="preserve"> </w:t>
+      </w:r>
+      <w:proofErr w:type="spellStart"/>
+      <w:r>
+        <w:t>tygodnia</w:t>
+      </w:r>
+      <w:proofErr w:type="spellEnd"/>
+      <w:r>
+        <w:t xml:space="preserve"> </w:t>
+      </w:r>
+      <w:proofErr w:type="spellStart"/>
+      <w:r>
+        <w:t>i</w:t>
+      </w:r>
+      <w:proofErr w:type="spellEnd"/>
+      <w:r>
+        <w:t xml:space="preserve"> </w:t>
+      </w:r>
+      <w:proofErr w:type="spellStart"/>
+      <w:r>
+        <w:t>święta</w:t>
+      </w:r>
+      <w:proofErr w:type="spellEnd"/>
+      <w:r>
+        <w:t>:</w:t>
       </w:r>
     </w:p>
     <w:p>
@@ -987,7 +1386,35 @@
         <w:rPr>
           <w:lang w:val="pl-PL"/>
         </w:rPr>
-        <w:t>Dzień tygodnia: Liczba wypożyczeń może różnić się w zależności od dnia tygodnia (np. więcej wypożyczeń w weekendy).</w:t>
+        <w:t xml:space="preserve">Dzień tygodnia: Liczba </w:t>
+      </w:r>
+      <w:proofErr w:type="spellStart"/>
+      <w:r>
+        <w:rPr>
+          <w:lang w:val="pl-PL"/>
+        </w:rPr>
+        <w:t>wypożyczeń</w:t>
+      </w:r>
+      <w:proofErr w:type="spellEnd"/>
+      <w:r>
+        <w:rPr>
+          <w:lang w:val="pl-PL"/>
+        </w:rPr>
+        <w:t xml:space="preserve"> może różnić się w zależności od dnia tygodnia (np. więcej </w:t>
+      </w:r>
+      <w:proofErr w:type="spellStart"/>
+      <w:r>
+        <w:rPr>
+          <w:lang w:val="pl-PL"/>
+        </w:rPr>
+        <w:t>wypożyczeń</w:t>
+      </w:r>
+      <w:proofErr w:type="spellEnd"/>
+      <w:r>
+        <w:rPr>
+          <w:lang w:val="pl-PL"/>
+        </w:rPr>
+        <w:t xml:space="preserve"> w weekendy).</w:t>
       </w:r>
     </w:p>
     <w:p>
@@ -1014,8 +1441,21 @@
           <w:numId w:val="3"/>
         </w:numPr>
       </w:pPr>
-      <w:r>
-        <w:t>Czas dnia:</w:t>
+      <w:proofErr w:type="spellStart"/>
+      <w:r>
+        <w:t>Czas</w:t>
+      </w:r>
+      <w:proofErr w:type="spellEnd"/>
+      <w:r>
+        <w:t xml:space="preserve"> </w:t>
+      </w:r>
+      <w:proofErr w:type="spellStart"/>
+      <w:r>
+        <w:t>dnia</w:t>
+      </w:r>
+      <w:proofErr w:type="spellEnd"/>
+      <w:r>
+        <w:t>:</w:t>
       </w:r>
     </w:p>
     <w:p>
@@ -1032,7 +1472,35 @@
         <w:rPr>
           <w:lang w:val="pl-PL"/>
         </w:rPr>
-        <w:t>Godzina: Liczba wypożyczeń może różnić się w zależności od godziny dnia (np. więcej wypożyczeń w godzinach szczytu).</w:t>
+        <w:t xml:space="preserve">Godzina: Liczba </w:t>
+      </w:r>
+      <w:proofErr w:type="spellStart"/>
+      <w:r>
+        <w:rPr>
+          <w:lang w:val="pl-PL"/>
+        </w:rPr>
+        <w:t>wypożyczeń</w:t>
+      </w:r>
+      <w:proofErr w:type="spellEnd"/>
+      <w:r>
+        <w:rPr>
+          <w:lang w:val="pl-PL"/>
+        </w:rPr>
+        <w:t xml:space="preserve"> może różnić się w zależności od godziny dnia (np. więcej </w:t>
+      </w:r>
+      <w:proofErr w:type="spellStart"/>
+      <w:r>
+        <w:rPr>
+          <w:lang w:val="pl-PL"/>
+        </w:rPr>
+        <w:t>wypożyczeń</w:t>
+      </w:r>
+      <w:proofErr w:type="spellEnd"/>
+      <w:r>
+        <w:rPr>
+          <w:lang w:val="pl-PL"/>
+        </w:rPr>
+        <w:t xml:space="preserve"> w godzinach szczytu).</w:t>
       </w:r>
     </w:p>
     <w:p>
@@ -1053,21 +1521,7 @@
             <w:rStyle w:val="Hipercze"/>
             <w:lang w:val="pl-PL"/>
           </w:rPr>
-          <w:t>baza da</w:t>
-        </w:r>
-        <w:r>
-          <w:rPr>
-            <w:rStyle w:val="Hipercze"/>
-            <w:lang w:val="pl-PL"/>
-          </w:rPr>
-          <w:t>n</w:t>
-        </w:r>
-        <w:r>
-          <w:rPr>
-            <w:rStyle w:val="Hipercze"/>
-            <w:lang w:val="pl-PL"/>
-          </w:rPr>
-          <w:t>ych</w:t>
+          <w:t>baza danych</w:t>
         </w:r>
       </w:hyperlink>
       <w:r>
@@ -1084,7 +1538,7 @@
           <w:lang w:val="pl-PL"/>
         </w:rPr>
       </w:pPr>
-      <w:bookmarkStart w:id="2" w:name="_Toc168421314"/>
+      <w:bookmarkStart w:id="2" w:name="_Toc168604180"/>
       <w:r>
         <w:rPr>
           <w:lang w:val="pl-PL"/>
@@ -1123,8 +1577,18 @@
           <w:color w:val="CCCCCC"/>
           <w:sz w:val="21"/>
           <w:szCs w:val="21"/>
-        </w:rPr>
-        <w:t>    - instant: record index</w:t>
+          <w:lang w:val="pl-PL"/>
+        </w:rPr>
+        <w:t xml:space="preserve">    </w:t>
+      </w:r>
+      <w:r>
+        <w:rPr>
+          <w:rFonts w:ascii="Consolas" w:eastAsia="Times New Roman" w:hAnsi="Consolas" w:cs="Times New Roman"/>
+          <w:color w:val="CCCCCC"/>
+          <w:sz w:val="21"/>
+          <w:szCs w:val="21"/>
+        </w:rPr>
+        <w:t>- instant: record index</w:t>
       </w:r>
     </w:p>
     <w:p>
@@ -1145,7 +1609,27 @@
           <w:sz w:val="21"/>
           <w:szCs w:val="21"/>
         </w:rPr>
-        <w:t xml:space="preserve">    - dteday: </w:t>
+        <w:t xml:space="preserve">    - </w:t>
+      </w:r>
+      <w:proofErr w:type="spellStart"/>
+      <w:r>
+        <w:rPr>
+          <w:rFonts w:ascii="Consolas" w:eastAsia="Times New Roman" w:hAnsi="Consolas" w:cs="Times New Roman"/>
+          <w:color w:val="CCCCCC"/>
+          <w:sz w:val="21"/>
+          <w:szCs w:val="21"/>
+        </w:rPr>
+        <w:t>dteday</w:t>
+      </w:r>
+      <w:proofErr w:type="spellEnd"/>
+      <w:r>
+        <w:rPr>
+          <w:rFonts w:ascii="Consolas" w:eastAsia="Times New Roman" w:hAnsi="Consolas" w:cs="Times New Roman"/>
+          <w:color w:val="CCCCCC"/>
+          <w:sz w:val="21"/>
+          <w:szCs w:val="21"/>
+        </w:rPr>
+        <w:t xml:space="preserve">: </w:t>
       </w:r>
       <w:r>
         <w:rPr>
@@ -1175,109 +1659,62 @@
           <w:color w:val="CCCCCC"/>
           <w:sz w:val="21"/>
           <w:szCs w:val="21"/>
-          <w:lang w:val="pl-PL"/>
-        </w:rPr>
-        <w:t xml:space="preserve">    - season: </w:t>
-      </w:r>
-      <w:r>
-        <w:rPr>
-          <w:rFonts w:ascii="Consolas" w:eastAsia="Times New Roman" w:hAnsi="Consolas" w:cs="Times New Roman"/>
-          <w:color w:val="CCCCCC"/>
-          <w:sz w:val="21"/>
-          <w:szCs w:val="21"/>
-          <w:lang w:val="pl-PL"/>
-        </w:rPr>
-        <w:t>sezon</w:t>
-      </w:r>
-      <w:r>
-        <w:rPr>
-          <w:rFonts w:ascii="Consolas" w:eastAsia="Times New Roman" w:hAnsi="Consolas" w:cs="Times New Roman"/>
-          <w:color w:val="CCCCCC"/>
-          <w:sz w:val="21"/>
-          <w:szCs w:val="21"/>
-          <w:lang w:val="pl-PL"/>
-        </w:rPr>
-        <w:t xml:space="preserve"> (1:</w:t>
-      </w:r>
-      <w:r>
-        <w:rPr>
-          <w:rFonts w:ascii="Consolas" w:eastAsia="Times New Roman" w:hAnsi="Consolas" w:cs="Times New Roman"/>
-          <w:color w:val="CCCCCC"/>
-          <w:sz w:val="21"/>
-          <w:szCs w:val="21"/>
-          <w:lang w:val="pl-PL"/>
-        </w:rPr>
-        <w:t>zima</w:t>
-      </w:r>
-      <w:r>
-        <w:rPr>
-          <w:rFonts w:ascii="Consolas" w:eastAsia="Times New Roman" w:hAnsi="Consolas" w:cs="Times New Roman"/>
-          <w:color w:val="CCCCCC"/>
-          <w:sz w:val="21"/>
-          <w:szCs w:val="21"/>
-          <w:lang w:val="pl-PL"/>
-        </w:rPr>
-        <w:t>, 2:</w:t>
-      </w:r>
-      <w:r>
-        <w:rPr>
-          <w:rFonts w:ascii="Consolas" w:eastAsia="Times New Roman" w:hAnsi="Consolas" w:cs="Times New Roman"/>
-          <w:color w:val="CCCCCC"/>
-          <w:sz w:val="21"/>
-          <w:szCs w:val="21"/>
-          <w:lang w:val="pl-PL"/>
-        </w:rPr>
-        <w:t>wiosna</w:t>
-      </w:r>
-      <w:r>
-        <w:rPr>
-          <w:rFonts w:ascii="Consolas" w:eastAsia="Times New Roman" w:hAnsi="Consolas" w:cs="Times New Roman"/>
-          <w:color w:val="CCCCCC"/>
-          <w:sz w:val="21"/>
-          <w:szCs w:val="21"/>
-          <w:lang w:val="pl-PL"/>
-        </w:rPr>
-        <w:t>, 3:</w:t>
-      </w:r>
-      <w:r>
-        <w:rPr>
-          <w:rFonts w:ascii="Consolas" w:eastAsia="Times New Roman" w:hAnsi="Consolas" w:cs="Times New Roman"/>
-          <w:color w:val="CCCCCC"/>
-          <w:sz w:val="21"/>
-          <w:szCs w:val="21"/>
-          <w:lang w:val="pl-PL"/>
-        </w:rPr>
-        <w:t>lato</w:t>
-      </w:r>
-      <w:r>
-        <w:rPr>
-          <w:rFonts w:ascii="Consolas" w:eastAsia="Times New Roman" w:hAnsi="Consolas" w:cs="Times New Roman"/>
-          <w:color w:val="CCCCCC"/>
-          <w:sz w:val="21"/>
-          <w:szCs w:val="21"/>
-          <w:lang w:val="pl-PL"/>
-        </w:rPr>
-        <w:t>, 4:</w:t>
-      </w:r>
-      <w:r>
-        <w:rPr>
-          <w:rFonts w:ascii="Consolas" w:eastAsia="Times New Roman" w:hAnsi="Consolas" w:cs="Times New Roman"/>
-          <w:color w:val="CCCCCC"/>
-          <w:sz w:val="21"/>
-          <w:szCs w:val="21"/>
-          <w:lang w:val="pl-PL"/>
-        </w:rPr>
-        <w:t>jesień</w:t>
-      </w:r>
-      <w:r>
-        <w:rPr>
-          <w:rFonts w:ascii="Consolas" w:eastAsia="Times New Roman" w:hAnsi="Consolas" w:cs="Times New Roman"/>
-          <w:color w:val="CCCCCC"/>
-          <w:sz w:val="21"/>
-          <w:szCs w:val="21"/>
-          <w:lang w:val="pl-PL"/>
-        </w:rPr>
-        <w:t>)</w:t>
+        </w:rPr>
+        <w:t xml:space="preserve">    </w:t>
+      </w:r>
+      <w:r>
+        <w:rPr>
+          <w:rFonts w:ascii="Consolas" w:eastAsia="Times New Roman" w:hAnsi="Consolas" w:cs="Times New Roman"/>
+          <w:color w:val="CCCCCC"/>
+          <w:sz w:val="21"/>
+          <w:szCs w:val="21"/>
+          <w:lang w:val="pl-PL"/>
+        </w:rPr>
+        <w:t xml:space="preserve">- </w:t>
+      </w:r>
+      <w:proofErr w:type="spellStart"/>
+      <w:r>
+        <w:rPr>
+          <w:rFonts w:ascii="Consolas" w:eastAsia="Times New Roman" w:hAnsi="Consolas" w:cs="Times New Roman"/>
+          <w:color w:val="CCCCCC"/>
+          <w:sz w:val="21"/>
+          <w:szCs w:val="21"/>
+          <w:lang w:val="pl-PL"/>
+        </w:rPr>
+        <w:t>season</w:t>
+      </w:r>
+      <w:proofErr w:type="spellEnd"/>
+      <w:r>
+        <w:rPr>
+          <w:rFonts w:ascii="Consolas" w:eastAsia="Times New Roman" w:hAnsi="Consolas" w:cs="Times New Roman"/>
+          <w:color w:val="CCCCCC"/>
+          <w:sz w:val="21"/>
+          <w:szCs w:val="21"/>
+          <w:lang w:val="pl-PL"/>
+        </w:rPr>
+        <w:t>: sezon (</w:t>
+      </w:r>
+      <w:proofErr w:type="gramStart"/>
+      <w:r>
+        <w:rPr>
+          <w:rFonts w:ascii="Consolas" w:eastAsia="Times New Roman" w:hAnsi="Consolas" w:cs="Times New Roman"/>
+          <w:color w:val="CCCCCC"/>
+          <w:sz w:val="21"/>
+          <w:szCs w:val="21"/>
+          <w:lang w:val="pl-PL"/>
+        </w:rPr>
+        <w:t>1:zima</w:t>
+      </w:r>
+      <w:proofErr w:type="gramEnd"/>
+      <w:r>
+        <w:rPr>
+          <w:rFonts w:ascii="Consolas" w:eastAsia="Times New Roman" w:hAnsi="Consolas" w:cs="Times New Roman"/>
+          <w:color w:val="CCCCCC"/>
+          <w:sz w:val="21"/>
+          <w:szCs w:val="21"/>
+          <w:lang w:val="pl-PL"/>
+        </w:rPr>
+        <w:t>, 2:wiosna, 3:lato, 4:jesień)</w:t>
       </w:r>
     </w:p>
     <w:p>
@@ -1289,52 +1726,50 @@
           <w:color w:val="CCCCCC"/>
           <w:sz w:val="21"/>
           <w:szCs w:val="21"/>
-        </w:rPr>
-      </w:pPr>
-      <w:r>
-        <w:rPr>
-          <w:rFonts w:ascii="Consolas" w:eastAsia="Times New Roman" w:hAnsi="Consolas" w:cs="Times New Roman"/>
-          <w:color w:val="CCCCCC"/>
-          <w:sz w:val="21"/>
-          <w:szCs w:val="21"/>
-        </w:rPr>
-        <w:t xml:space="preserve">    - </w:t>
-      </w:r>
-      <w:r>
-        <w:rPr>
-          <w:rFonts w:ascii="Consolas" w:eastAsia="Times New Roman" w:hAnsi="Consolas" w:cs="Times New Roman"/>
-          <w:color w:val="CCCCCC"/>
-          <w:sz w:val="21"/>
-          <w:szCs w:val="21"/>
-        </w:rPr>
-        <w:t>yr:</w:t>
-      </w:r>
-      <w:r>
-        <w:rPr>
-          <w:rFonts w:ascii="Consolas" w:eastAsia="Times New Roman" w:hAnsi="Consolas" w:cs="Times New Roman"/>
-          <w:color w:val="CCCCCC"/>
-          <w:sz w:val="21"/>
-          <w:szCs w:val="21"/>
-        </w:rPr>
-        <w:t xml:space="preserve"> </w:t>
-      </w:r>
-      <w:r>
-        <w:rPr>
-          <w:rFonts w:ascii="Consolas" w:eastAsia="Times New Roman" w:hAnsi="Consolas" w:cs="Times New Roman"/>
-          <w:color w:val="CCCCCC"/>
-          <w:sz w:val="21"/>
-          <w:szCs w:val="21"/>
-        </w:rPr>
-        <w:t>rok</w:t>
-      </w:r>
-      <w:r>
-        <w:rPr>
-          <w:rFonts w:ascii="Consolas" w:eastAsia="Times New Roman" w:hAnsi="Consolas" w:cs="Times New Roman"/>
-          <w:color w:val="CCCCCC"/>
-          <w:sz w:val="21"/>
-          <w:szCs w:val="21"/>
-        </w:rPr>
-        <w:t xml:space="preserve"> (0: 2011, 1:2012)</w:t>
+          <w:lang w:val="pl-PL"/>
+        </w:rPr>
+      </w:pPr>
+      <w:r>
+        <w:rPr>
+          <w:rFonts w:ascii="Consolas" w:eastAsia="Times New Roman" w:hAnsi="Consolas" w:cs="Times New Roman"/>
+          <w:color w:val="CCCCCC"/>
+          <w:sz w:val="21"/>
+          <w:szCs w:val="21"/>
+          <w:lang w:val="pl-PL"/>
+        </w:rPr>
+        <w:t xml:space="preserve">    </w:t>
+      </w:r>
+      <w:r>
+        <w:rPr>
+          <w:rFonts w:ascii="Consolas" w:eastAsia="Times New Roman" w:hAnsi="Consolas" w:cs="Times New Roman"/>
+          <w:color w:val="CCCCCC"/>
+          <w:sz w:val="21"/>
+          <w:szCs w:val="21"/>
+          <w:lang w:val="pl-PL"/>
+        </w:rPr>
+        <w:t xml:space="preserve">- </w:t>
+      </w:r>
+      <w:proofErr w:type="spellStart"/>
+      <w:r>
+        <w:rPr>
+          <w:rFonts w:ascii="Consolas" w:eastAsia="Times New Roman" w:hAnsi="Consolas" w:cs="Times New Roman"/>
+          <w:color w:val="CCCCCC"/>
+          <w:sz w:val="21"/>
+          <w:szCs w:val="21"/>
+          <w:lang w:val="pl-PL"/>
+        </w:rPr>
+        <w:t>yr</w:t>
+      </w:r>
+      <w:proofErr w:type="spellEnd"/>
+      <w:r>
+        <w:rPr>
+          <w:rFonts w:ascii="Consolas" w:eastAsia="Times New Roman" w:hAnsi="Consolas" w:cs="Times New Roman"/>
+          <w:color w:val="CCCCCC"/>
+          <w:sz w:val="21"/>
+          <w:szCs w:val="21"/>
+          <w:lang w:val="pl-PL"/>
+        </w:rPr>
+        <w:t>: rok (0: 2011, 1:2012)</w:t>
       </w:r>
     </w:p>
     <w:p>
@@ -1357,47 +1792,29 @@
           <w:szCs w:val="21"/>
           <w:lang w:val="pl-PL"/>
         </w:rPr>
-        <w:t xml:space="preserve">    - mnth: </w:t>
-      </w:r>
-      <w:r>
-        <w:rPr>
-          <w:rFonts w:ascii="Consolas" w:eastAsia="Times New Roman" w:hAnsi="Consolas" w:cs="Times New Roman"/>
-          <w:color w:val="CCCCCC"/>
-          <w:sz w:val="21"/>
-          <w:szCs w:val="21"/>
-          <w:lang w:val="pl-PL"/>
-        </w:rPr>
-        <w:t>miesiąc</w:t>
-      </w:r>
-      <w:r>
-        <w:rPr>
-          <w:rFonts w:ascii="Consolas" w:eastAsia="Times New Roman" w:hAnsi="Consolas" w:cs="Times New Roman"/>
-          <w:color w:val="CCCCCC"/>
-          <w:sz w:val="21"/>
-          <w:szCs w:val="21"/>
-          <w:lang w:val="pl-PL"/>
-        </w:rPr>
-        <w:t xml:space="preserve"> (1 </w:t>
-      </w:r>
-      <w:r>
-        <w:rPr>
-          <w:rFonts w:ascii="Consolas" w:eastAsia="Times New Roman" w:hAnsi="Consolas" w:cs="Times New Roman"/>
-          <w:color w:val="CCCCCC"/>
-          <w:sz w:val="21"/>
-          <w:szCs w:val="21"/>
-          <w:lang w:val="pl-PL"/>
-        </w:rPr>
-        <w:t>do</w:t>
-      </w:r>
-      <w:r>
-        <w:rPr>
-          <w:rFonts w:ascii="Consolas" w:eastAsia="Times New Roman" w:hAnsi="Consolas" w:cs="Times New Roman"/>
-          <w:color w:val="CCCCCC"/>
-          <w:sz w:val="21"/>
-          <w:szCs w:val="21"/>
-          <w:lang w:val="pl-PL"/>
-        </w:rPr>
-        <w:t xml:space="preserve"> 12)</w:t>
+        <w:t xml:space="preserve">    - </w:t>
+      </w:r>
+      <w:proofErr w:type="spellStart"/>
+      <w:r>
+        <w:rPr>
+          <w:rFonts w:ascii="Consolas" w:eastAsia="Times New Roman" w:hAnsi="Consolas" w:cs="Times New Roman"/>
+          <w:color w:val="CCCCCC"/>
+          <w:sz w:val="21"/>
+          <w:szCs w:val="21"/>
+          <w:lang w:val="pl-PL"/>
+        </w:rPr>
+        <w:t>mnth</w:t>
+      </w:r>
+      <w:proofErr w:type="spellEnd"/>
+      <w:r>
+        <w:rPr>
+          <w:rFonts w:ascii="Consolas" w:eastAsia="Times New Roman" w:hAnsi="Consolas" w:cs="Times New Roman"/>
+          <w:color w:val="CCCCCC"/>
+          <w:sz w:val="21"/>
+          <w:szCs w:val="21"/>
+          <w:lang w:val="pl-PL"/>
+        </w:rPr>
+        <w:t>: miesiąc (1 do 12)</w:t>
       </w:r>
     </w:p>
     <w:p>
@@ -1409,70 +1826,40 @@
           <w:color w:val="CCCCCC"/>
           <w:sz w:val="21"/>
           <w:szCs w:val="21"/>
-        </w:rPr>
-      </w:pPr>
-      <w:r>
-        <w:rPr>
-          <w:rFonts w:ascii="Consolas" w:eastAsia="Times New Roman" w:hAnsi="Consolas" w:cs="Times New Roman"/>
-          <w:color w:val="CCCCCC"/>
-          <w:sz w:val="21"/>
-          <w:szCs w:val="21"/>
+          <w:lang w:val="pl-PL"/>
+        </w:rPr>
+      </w:pPr>
+      <w:r>
+        <w:rPr>
+          <w:rFonts w:ascii="Consolas" w:eastAsia="Times New Roman" w:hAnsi="Consolas" w:cs="Times New Roman"/>
+          <w:color w:val="CCCCCC"/>
+          <w:sz w:val="21"/>
+          <w:szCs w:val="21"/>
+          <w:lang w:val="pl-PL"/>
         </w:rPr>
         <w:t xml:space="preserve">    - </w:t>
       </w:r>
-      <w:r>
-        <w:rPr>
-          <w:rFonts w:ascii="Consolas" w:eastAsia="Times New Roman" w:hAnsi="Consolas" w:cs="Times New Roman"/>
-          <w:color w:val="CCCCCC"/>
-          <w:sz w:val="21"/>
-          <w:szCs w:val="21"/>
-        </w:rPr>
-        <w:t>hr:</w:t>
-      </w:r>
-      <w:r>
-        <w:rPr>
-          <w:rFonts w:ascii="Consolas" w:eastAsia="Times New Roman" w:hAnsi="Consolas" w:cs="Times New Roman"/>
-          <w:color w:val="CCCCCC"/>
-          <w:sz w:val="21"/>
-          <w:szCs w:val="21"/>
-        </w:rPr>
-        <w:t xml:space="preserve"> </w:t>
-      </w:r>
-      <w:r>
-        <w:rPr>
-          <w:rFonts w:ascii="Consolas" w:eastAsia="Times New Roman" w:hAnsi="Consolas" w:cs="Times New Roman"/>
-          <w:color w:val="CCCCCC"/>
-          <w:sz w:val="21"/>
-          <w:szCs w:val="21"/>
-        </w:rPr>
-        <w:t>godzina</w:t>
-      </w:r>
-      <w:r>
-        <w:rPr>
-          <w:rFonts w:ascii="Consolas" w:eastAsia="Times New Roman" w:hAnsi="Consolas" w:cs="Times New Roman"/>
-          <w:color w:val="CCCCCC"/>
-          <w:sz w:val="21"/>
-          <w:szCs w:val="21"/>
-        </w:rPr>
-        <w:t xml:space="preserve"> (0 </w:t>
-      </w:r>
-      <w:r>
-        <w:rPr>
-          <w:rFonts w:ascii="Consolas" w:eastAsia="Times New Roman" w:hAnsi="Consolas" w:cs="Times New Roman"/>
-          <w:color w:val="CCCCCC"/>
-          <w:sz w:val="21"/>
-          <w:szCs w:val="21"/>
-        </w:rPr>
-        <w:t>do</w:t>
-      </w:r>
-      <w:r>
-        <w:rPr>
-          <w:rFonts w:ascii="Consolas" w:eastAsia="Times New Roman" w:hAnsi="Consolas" w:cs="Times New Roman"/>
-          <w:color w:val="CCCCCC"/>
-          <w:sz w:val="21"/>
-          <w:szCs w:val="21"/>
-        </w:rPr>
-        <w:t xml:space="preserve"> 23)</w:t>
+      <w:proofErr w:type="spellStart"/>
+      <w:r>
+        <w:rPr>
+          <w:rFonts w:ascii="Consolas" w:eastAsia="Times New Roman" w:hAnsi="Consolas" w:cs="Times New Roman"/>
+          <w:color w:val="CCCCCC"/>
+          <w:sz w:val="21"/>
+          <w:szCs w:val="21"/>
+          <w:lang w:val="pl-PL"/>
+        </w:rPr>
+        <w:t>hr</w:t>
+      </w:r>
+      <w:proofErr w:type="spellEnd"/>
+      <w:r>
+        <w:rPr>
+          <w:rFonts w:ascii="Consolas" w:eastAsia="Times New Roman" w:hAnsi="Consolas" w:cs="Times New Roman"/>
+          <w:color w:val="CCCCCC"/>
+          <w:sz w:val="21"/>
+          <w:szCs w:val="21"/>
+          <w:lang w:val="pl-PL"/>
+        </w:rPr>
+        <w:t>: godzina (0 do 23)</w:t>
       </w:r>
     </w:p>
     <w:p>
@@ -1484,43 +1871,62 @@
           <w:color w:val="CCCCCC"/>
           <w:sz w:val="21"/>
           <w:szCs w:val="21"/>
-        </w:rPr>
-      </w:pPr>
-      <w:r>
-        <w:rPr>
-          <w:rFonts w:ascii="Consolas" w:eastAsia="Times New Roman" w:hAnsi="Consolas" w:cs="Times New Roman"/>
-          <w:color w:val="CCCCCC"/>
-          <w:sz w:val="21"/>
-          <w:szCs w:val="21"/>
+          <w:lang w:val="pl-PL"/>
+        </w:rPr>
+      </w:pPr>
+      <w:r>
+        <w:rPr>
+          <w:rFonts w:ascii="Consolas" w:eastAsia="Times New Roman" w:hAnsi="Consolas" w:cs="Times New Roman"/>
+          <w:color w:val="CCCCCC"/>
+          <w:sz w:val="21"/>
+          <w:szCs w:val="21"/>
+          <w:lang w:val="pl-PL"/>
         </w:rPr>
         <w:t xml:space="preserve">    - </w:t>
       </w:r>
-      <w:r>
-        <w:rPr>
-          <w:rFonts w:ascii="Consolas" w:eastAsia="Times New Roman" w:hAnsi="Consolas" w:cs="Times New Roman"/>
-          <w:color w:val="CCCCCC"/>
-          <w:sz w:val="21"/>
-          <w:szCs w:val="21"/>
-        </w:rPr>
-        <w:t>holiday:</w:t>
-      </w:r>
-      <w:r>
-        <w:rPr>
-          <w:rFonts w:ascii="Consolas" w:eastAsia="Times New Roman" w:hAnsi="Consolas" w:cs="Times New Roman"/>
-          <w:color w:val="CCCCCC"/>
-          <w:sz w:val="21"/>
-          <w:szCs w:val="21"/>
-        </w:rPr>
-        <w:t xml:space="preserve"> </w:t>
-      </w:r>
-      <w:r>
-        <w:rPr>
-          <w:rFonts w:ascii="Consolas" w:eastAsia="Times New Roman" w:hAnsi="Consolas" w:cs="Times New Roman"/>
-          <w:color w:val="CCCCCC"/>
-          <w:sz w:val="21"/>
-          <w:szCs w:val="21"/>
-        </w:rPr>
-        <w:t>1:swięto, 0: zwykły dzień</w:t>
+      <w:proofErr w:type="spellStart"/>
+      <w:r>
+        <w:rPr>
+          <w:rFonts w:ascii="Consolas" w:eastAsia="Times New Roman" w:hAnsi="Consolas" w:cs="Times New Roman"/>
+          <w:color w:val="CCCCCC"/>
+          <w:sz w:val="21"/>
+          <w:szCs w:val="21"/>
+          <w:lang w:val="pl-PL"/>
+        </w:rPr>
+        <w:t>holiday</w:t>
+      </w:r>
+      <w:proofErr w:type="spellEnd"/>
+      <w:r>
+        <w:rPr>
+          <w:rFonts w:ascii="Consolas" w:eastAsia="Times New Roman" w:hAnsi="Consolas" w:cs="Times New Roman"/>
+          <w:color w:val="CCCCCC"/>
+          <w:sz w:val="21"/>
+          <w:szCs w:val="21"/>
+          <w:lang w:val="pl-PL"/>
+        </w:rPr>
+        <w:t xml:space="preserve">: </w:t>
+      </w:r>
+      <w:proofErr w:type="gramStart"/>
+      <w:r>
+        <w:rPr>
+          <w:rFonts w:ascii="Consolas" w:eastAsia="Times New Roman" w:hAnsi="Consolas" w:cs="Times New Roman"/>
+          <w:color w:val="CCCCCC"/>
+          <w:sz w:val="21"/>
+          <w:szCs w:val="21"/>
+          <w:lang w:val="pl-PL"/>
+        </w:rPr>
+        <w:t>1:swięto</w:t>
+      </w:r>
+      <w:proofErr w:type="gramEnd"/>
+      <w:r>
+        <w:rPr>
+          <w:rFonts w:ascii="Consolas" w:eastAsia="Times New Roman" w:hAnsi="Consolas" w:cs="Times New Roman"/>
+          <w:color w:val="CCCCCC"/>
+          <w:sz w:val="21"/>
+          <w:szCs w:val="21"/>
+          <w:lang w:val="pl-PL"/>
+        </w:rPr>
+        <w:t>, 0: zwykły dzień</w:t>
       </w:r>
     </w:p>
     <w:p>
@@ -1543,17 +1949,29 @@
           <w:szCs w:val="21"/>
           <w:lang w:val="pl-PL"/>
         </w:rPr>
-        <w:t xml:space="preserve">    - weekday: </w:t>
-      </w:r>
-      <w:r>
-        <w:rPr>
-          <w:rFonts w:ascii="Consolas" w:eastAsia="Times New Roman" w:hAnsi="Consolas" w:cs="Times New Roman"/>
-          <w:color w:val="CCCCCC"/>
-          <w:sz w:val="21"/>
-          <w:szCs w:val="21"/>
-          <w:lang w:val="pl-PL"/>
-        </w:rPr>
-        <w:t>dzień tygodnia</w:t>
+        <w:t xml:space="preserve">    - </w:t>
+      </w:r>
+      <w:proofErr w:type="spellStart"/>
+      <w:r>
+        <w:rPr>
+          <w:rFonts w:ascii="Consolas" w:eastAsia="Times New Roman" w:hAnsi="Consolas" w:cs="Times New Roman"/>
+          <w:color w:val="CCCCCC"/>
+          <w:sz w:val="21"/>
+          <w:szCs w:val="21"/>
+          <w:lang w:val="pl-PL"/>
+        </w:rPr>
+        <w:t>weekday</w:t>
+      </w:r>
+      <w:proofErr w:type="spellEnd"/>
+      <w:r>
+        <w:rPr>
+          <w:rFonts w:ascii="Consolas" w:eastAsia="Times New Roman" w:hAnsi="Consolas" w:cs="Times New Roman"/>
+          <w:color w:val="CCCCCC"/>
+          <w:sz w:val="21"/>
+          <w:szCs w:val="21"/>
+          <w:lang w:val="pl-PL"/>
+        </w:rPr>
+        <w:t>: dzień tygodnia</w:t>
       </w:r>
     </w:p>
     <w:p>
@@ -1578,16 +1996,40 @@
         </w:rPr>
         <w:t xml:space="preserve">    - </w:t>
       </w:r>
-      <w:r>
-        <w:rPr>
-          <w:rFonts w:ascii="Consolas" w:eastAsia="Times New Roman" w:hAnsi="Consolas" w:cs="Times New Roman"/>
-          <w:color w:val="CCCCCC"/>
-          <w:sz w:val="21"/>
-          <w:szCs w:val="21"/>
-          <w:lang w:val="pl-PL"/>
-        </w:rPr>
-        <w:t>workingday:</w:t>
-      </w:r>
+      <w:proofErr w:type="spellStart"/>
+      <w:r>
+        <w:rPr>
+          <w:rFonts w:ascii="Consolas" w:eastAsia="Times New Roman" w:hAnsi="Consolas" w:cs="Times New Roman"/>
+          <w:color w:val="CCCCCC"/>
+          <w:sz w:val="21"/>
+          <w:szCs w:val="21"/>
+          <w:lang w:val="pl-PL"/>
+        </w:rPr>
+        <w:t>workingday</w:t>
+      </w:r>
+      <w:proofErr w:type="spellEnd"/>
+      <w:r>
+        <w:rPr>
+          <w:rFonts w:ascii="Consolas" w:eastAsia="Times New Roman" w:hAnsi="Consolas" w:cs="Times New Roman"/>
+          <w:color w:val="CCCCCC"/>
+          <w:sz w:val="21"/>
+          <w:szCs w:val="21"/>
+          <w:lang w:val="pl-PL"/>
+        </w:rPr>
+        <w:t xml:space="preserve">: </w:t>
+      </w:r>
+      <w:proofErr w:type="gramStart"/>
+      <w:r>
+        <w:rPr>
+          <w:rFonts w:ascii="Consolas" w:eastAsia="Times New Roman" w:hAnsi="Consolas" w:cs="Times New Roman"/>
+          <w:color w:val="CCCCCC"/>
+          <w:sz w:val="21"/>
+          <w:szCs w:val="21"/>
+          <w:lang w:val="pl-PL"/>
+        </w:rPr>
+        <w:t>1:Ani</w:t>
+      </w:r>
+      <w:proofErr w:type="gramEnd"/>
       <w:r>
         <w:rPr>
           <w:rFonts w:ascii="Consolas" w:eastAsia="Times New Roman" w:hAnsi="Consolas" w:cs="Times New Roman"/>
@@ -1598,15 +2040,27 @@
         </w:rPr>
         <w:t xml:space="preserve"> </w:t>
       </w:r>
-      <w:r>
-        <w:rPr>
-          <w:rFonts w:ascii="Consolas" w:eastAsia="Times New Roman" w:hAnsi="Consolas" w:cs="Times New Roman"/>
-          <w:color w:val="CCCCCC"/>
-          <w:sz w:val="21"/>
-          <w:szCs w:val="21"/>
-          <w:lang w:val="pl-PL"/>
-        </w:rPr>
-        <w:t>1:Ani swięto ani dzie</w:t>
+      <w:proofErr w:type="spellStart"/>
+      <w:r>
+        <w:rPr>
+          <w:rFonts w:ascii="Consolas" w:eastAsia="Times New Roman" w:hAnsi="Consolas" w:cs="Times New Roman"/>
+          <w:color w:val="CCCCCC"/>
+          <w:sz w:val="21"/>
+          <w:szCs w:val="21"/>
+          <w:lang w:val="pl-PL"/>
+        </w:rPr>
+        <w:t>swięto</w:t>
+      </w:r>
+      <w:proofErr w:type="spellEnd"/>
+      <w:r>
+        <w:rPr>
+          <w:rFonts w:ascii="Consolas" w:eastAsia="Times New Roman" w:hAnsi="Consolas" w:cs="Times New Roman"/>
+          <w:color w:val="CCCCCC"/>
+          <w:sz w:val="21"/>
+          <w:szCs w:val="21"/>
+          <w:lang w:val="pl-PL"/>
+        </w:rPr>
+        <w:t xml:space="preserve"> ani dzie</w:t>
       </w:r>
       <w:r>
         <w:rPr>
@@ -1639,7 +2093,29 @@
           <w:szCs w:val="21"/>
           <w:lang w:val="pl-PL"/>
         </w:rPr>
-        <w:t xml:space="preserve">    + weathersit: </w:t>
+        <w:t xml:space="preserve">    + </w:t>
+      </w:r>
+      <w:proofErr w:type="spellStart"/>
+      <w:r>
+        <w:rPr>
+          <w:rFonts w:ascii="Consolas" w:eastAsia="Times New Roman" w:hAnsi="Consolas" w:cs="Times New Roman"/>
+          <w:color w:val="CCCCCC"/>
+          <w:sz w:val="21"/>
+          <w:szCs w:val="21"/>
+          <w:lang w:val="pl-PL"/>
+        </w:rPr>
+        <w:t>weathersit</w:t>
+      </w:r>
+      <w:proofErr w:type="spellEnd"/>
+      <w:r>
+        <w:rPr>
+          <w:rFonts w:ascii="Consolas" w:eastAsia="Times New Roman" w:hAnsi="Consolas" w:cs="Times New Roman"/>
+          <w:color w:val="CCCCCC"/>
+          <w:sz w:val="21"/>
+          <w:szCs w:val="21"/>
+          <w:lang w:val="pl-PL"/>
+        </w:rPr>
+        <w:t xml:space="preserve">: </w:t>
       </w:r>
     </w:p>
     <w:p>
@@ -1687,6 +2163,7 @@
         </w:rPr>
         <w:t xml:space="preserve">        - 2: Mgła + </w:t>
       </w:r>
+      <w:proofErr w:type="spellStart"/>
       <w:r>
         <w:rPr>
           <w:rFonts w:ascii="Consolas" w:eastAsia="Times New Roman" w:hAnsi="Consolas" w:cs="Times New Roman"/>
@@ -1707,6 +2184,7 @@
         </w:rPr>
         <w:t>ie</w:t>
       </w:r>
+      <w:proofErr w:type="spellEnd"/>
       <w:r>
         <w:rPr>
           <w:rFonts w:ascii="Consolas" w:eastAsia="Times New Roman" w:hAnsi="Consolas" w:cs="Times New Roman"/>
@@ -1814,7 +2292,29 @@
           <w:szCs w:val="21"/>
           <w:lang w:val="pl-PL"/>
         </w:rPr>
-        <w:t>Znormalizowana temperature w stopn</w:t>
+        <w:t xml:space="preserve">Znormalizowana </w:t>
+      </w:r>
+      <w:proofErr w:type="spellStart"/>
+      <w:r>
+        <w:rPr>
+          <w:rFonts w:ascii="Consolas" w:eastAsia="Times New Roman" w:hAnsi="Consolas" w:cs="Times New Roman"/>
+          <w:color w:val="CCCCCC"/>
+          <w:sz w:val="21"/>
+          <w:szCs w:val="21"/>
+          <w:lang w:val="pl-PL"/>
+        </w:rPr>
+        <w:t>temperature</w:t>
+      </w:r>
+      <w:proofErr w:type="spellEnd"/>
+      <w:r>
+        <w:rPr>
+          <w:rFonts w:ascii="Consolas" w:eastAsia="Times New Roman" w:hAnsi="Consolas" w:cs="Times New Roman"/>
+          <w:color w:val="CCCCCC"/>
+          <w:sz w:val="21"/>
+          <w:szCs w:val="21"/>
+          <w:lang w:val="pl-PL"/>
+        </w:rPr>
+        <w:t xml:space="preserve"> w stopn</w:t>
       </w:r>
       <w:r>
         <w:rPr>
@@ -1847,7 +2347,29 @@
           <w:szCs w:val="21"/>
           <w:lang w:val="pl-PL"/>
         </w:rPr>
-        <w:t xml:space="preserve">    - atemp: </w:t>
+        <w:t xml:space="preserve">    - </w:t>
+      </w:r>
+      <w:proofErr w:type="spellStart"/>
+      <w:r>
+        <w:rPr>
+          <w:rFonts w:ascii="Consolas" w:eastAsia="Times New Roman" w:hAnsi="Consolas" w:cs="Times New Roman"/>
+          <w:color w:val="CCCCCC"/>
+          <w:sz w:val="21"/>
+          <w:szCs w:val="21"/>
+          <w:lang w:val="pl-PL"/>
+        </w:rPr>
+        <w:t>atemp</w:t>
+      </w:r>
+      <w:proofErr w:type="spellEnd"/>
+      <w:r>
+        <w:rPr>
+          <w:rFonts w:ascii="Consolas" w:eastAsia="Times New Roman" w:hAnsi="Consolas" w:cs="Times New Roman"/>
+          <w:color w:val="CCCCCC"/>
+          <w:sz w:val="21"/>
+          <w:szCs w:val="21"/>
+          <w:lang w:val="pl-PL"/>
+        </w:rPr>
+        <w:t xml:space="preserve">: </w:t>
       </w:r>
       <w:r>
         <w:rPr>
@@ -1867,17 +2389,51 @@
           <w:szCs w:val="21"/>
           <w:lang w:val="pl-PL"/>
         </w:rPr>
-        <w:t xml:space="preserve"> oczuwalna</w:t>
-      </w:r>
-      <w:r>
-        <w:rPr>
-          <w:rFonts w:ascii="Consolas" w:eastAsia="Times New Roman" w:hAnsi="Consolas" w:cs="Times New Roman"/>
-          <w:color w:val="CCCCCC"/>
-          <w:sz w:val="21"/>
-          <w:szCs w:val="21"/>
-          <w:lang w:val="pl-PL"/>
-        </w:rPr>
-        <w:t xml:space="preserve"> temperature w stopn</w:t>
+        <w:t xml:space="preserve"> </w:t>
+      </w:r>
+      <w:proofErr w:type="spellStart"/>
+      <w:r>
+        <w:rPr>
+          <w:rFonts w:ascii="Consolas" w:eastAsia="Times New Roman" w:hAnsi="Consolas" w:cs="Times New Roman"/>
+          <w:color w:val="CCCCCC"/>
+          <w:sz w:val="21"/>
+          <w:szCs w:val="21"/>
+          <w:lang w:val="pl-PL"/>
+        </w:rPr>
+        <w:t>oczuwalna</w:t>
+      </w:r>
+      <w:proofErr w:type="spellEnd"/>
+      <w:r>
+        <w:rPr>
+          <w:rFonts w:ascii="Consolas" w:eastAsia="Times New Roman" w:hAnsi="Consolas" w:cs="Times New Roman"/>
+          <w:color w:val="CCCCCC"/>
+          <w:sz w:val="21"/>
+          <w:szCs w:val="21"/>
+          <w:lang w:val="pl-PL"/>
+        </w:rPr>
+        <w:t xml:space="preserve"> </w:t>
+      </w:r>
+      <w:proofErr w:type="spellStart"/>
+      <w:r>
+        <w:rPr>
+          <w:rFonts w:ascii="Consolas" w:eastAsia="Times New Roman" w:hAnsi="Consolas" w:cs="Times New Roman"/>
+          <w:color w:val="CCCCCC"/>
+          <w:sz w:val="21"/>
+          <w:szCs w:val="21"/>
+          <w:lang w:val="pl-PL"/>
+        </w:rPr>
+        <w:t>temperature</w:t>
+      </w:r>
+      <w:proofErr w:type="spellEnd"/>
+      <w:r>
+        <w:rPr>
+          <w:rFonts w:ascii="Consolas" w:eastAsia="Times New Roman" w:hAnsi="Consolas" w:cs="Times New Roman"/>
+          <w:color w:val="CCCCCC"/>
+          <w:sz w:val="21"/>
+          <w:szCs w:val="21"/>
+          <w:lang w:val="pl-PL"/>
+        </w:rPr>
+        <w:t xml:space="preserve"> w stopn</w:t>
       </w:r>
       <w:r>
         <w:rPr>
@@ -1973,17 +2529,7 @@
           <w:szCs w:val="21"/>
           <w:lang w:val="pl-PL"/>
         </w:rPr>
-        <w:t>Znormalizowana</w:t>
-      </w:r>
-      <w:r>
-        <w:rPr>
-          <w:rFonts w:ascii="Consolas" w:eastAsia="Times New Roman" w:hAnsi="Consolas" w:cs="Times New Roman"/>
-          <w:color w:val="CCCCCC"/>
-          <w:sz w:val="21"/>
-          <w:szCs w:val="21"/>
-          <w:lang w:val="pl-PL"/>
-        </w:rPr>
-        <w:t xml:space="preserve"> prędkość wiatru</w:t>
+        <w:t>Znormalizowana prędkość wiatru</w:t>
       </w:r>
     </w:p>
     <w:p>
@@ -2039,7 +2585,29 @@
           <w:szCs w:val="21"/>
           <w:lang w:val="pl-PL"/>
         </w:rPr>
-        <w:t xml:space="preserve">    - registered: </w:t>
+        <w:t xml:space="preserve">    - </w:t>
+      </w:r>
+      <w:proofErr w:type="spellStart"/>
+      <w:r>
+        <w:rPr>
+          <w:rFonts w:ascii="Consolas" w:eastAsia="Times New Roman" w:hAnsi="Consolas" w:cs="Times New Roman"/>
+          <w:color w:val="CCCCCC"/>
+          <w:sz w:val="21"/>
+          <w:szCs w:val="21"/>
+          <w:lang w:val="pl-PL"/>
+        </w:rPr>
+        <w:t>registered</w:t>
+      </w:r>
+      <w:proofErr w:type="spellEnd"/>
+      <w:r>
+        <w:rPr>
+          <w:rFonts w:ascii="Consolas" w:eastAsia="Times New Roman" w:hAnsi="Consolas" w:cs="Times New Roman"/>
+          <w:color w:val="CCCCCC"/>
+          <w:sz w:val="21"/>
+          <w:szCs w:val="21"/>
+          <w:lang w:val="pl-PL"/>
+        </w:rPr>
+        <w:t xml:space="preserve">: </w:t>
       </w:r>
       <w:r>
         <w:rPr>
@@ -2051,6 +2619,7 @@
         </w:rPr>
         <w:t xml:space="preserve">ilość </w:t>
       </w:r>
+      <w:proofErr w:type="spellStart"/>
       <w:r>
         <w:rPr>
           <w:rFonts w:ascii="Consolas" w:eastAsia="Times New Roman" w:hAnsi="Consolas" w:cs="Times New Roman"/>
@@ -2061,6 +2630,7 @@
         </w:rPr>
         <w:t>zarejestrowanycj</w:t>
       </w:r>
+      <w:proofErr w:type="spellEnd"/>
       <w:r>
         <w:rPr>
           <w:rFonts w:ascii="Consolas" w:eastAsia="Times New Roman" w:hAnsi="Consolas" w:cs="Times New Roman"/>
@@ -2092,7 +2662,29 @@
           <w:szCs w:val="21"/>
           <w:lang w:val="pl-PL"/>
         </w:rPr>
-        <w:t xml:space="preserve">    - cnt: </w:t>
+        <w:t xml:space="preserve">    - </w:t>
+      </w:r>
+      <w:proofErr w:type="spellStart"/>
+      <w:r>
+        <w:rPr>
+          <w:rFonts w:ascii="Consolas" w:eastAsia="Times New Roman" w:hAnsi="Consolas" w:cs="Times New Roman"/>
+          <w:color w:val="CCCCCC"/>
+          <w:sz w:val="21"/>
+          <w:szCs w:val="21"/>
+          <w:lang w:val="pl-PL"/>
+        </w:rPr>
+        <w:t>cnt</w:t>
+      </w:r>
+      <w:proofErr w:type="spellEnd"/>
+      <w:r>
+        <w:rPr>
+          <w:rFonts w:ascii="Consolas" w:eastAsia="Times New Roman" w:hAnsi="Consolas" w:cs="Times New Roman"/>
+          <w:color w:val="CCCCCC"/>
+          <w:sz w:val="21"/>
+          <w:szCs w:val="21"/>
+          <w:lang w:val="pl-PL"/>
+        </w:rPr>
+        <w:t xml:space="preserve">: </w:t>
       </w:r>
       <w:r>
         <w:rPr>
@@ -2136,6 +2728,7 @@
       </w:r>
       <w:r>
         <w:rPr>
+          <w:noProof/>
           <w:lang w:val="pl-PL"/>
         </w:rPr>
         <w:drawing>
@@ -2182,6 +2775,7 @@
       </w:r>
       <w:r>
         <w:rPr>
+          <w:noProof/>
           <w:lang w:val="pl-PL"/>
         </w:rPr>
         <w:drawing>
@@ -2241,6 +2835,7 @@
       </w:r>
       <w:r>
         <w:rPr>
+          <w:noProof/>
           <w:lang w:val="pl-PL"/>
         </w:rPr>
         <w:drawing>
@@ -2308,6 +2903,7 @@
       </w:r>
       <w:r>
         <w:rPr>
+          <w:noProof/>
           <w:lang w:val="pl-PL"/>
         </w:rPr>
         <w:drawing>
@@ -2351,13 +2947,41 @@
           <w:lang w:val="pl-PL"/>
         </w:rPr>
         <w:br/>
-        <w:t xml:space="preserve">Na powyższym wykresie rzuca się w oczy silna korelacja pomiędzy zmiennymi temp oraz atemp. Postanowiliśmy </w:t>
-      </w:r>
-      <w:r>
-        <w:rPr>
-          <w:lang w:val="pl-PL"/>
-        </w:rPr>
-        <w:t>nie uwzględniać zmiennej atemp w naszym modelu.</w:t>
+        <w:t xml:space="preserve">Na powyższym wykresie rzuca się w oczy silna korelacja pomiędzy zmiennymi temp oraz </w:t>
+      </w:r>
+      <w:proofErr w:type="spellStart"/>
+      <w:r>
+        <w:rPr>
+          <w:lang w:val="pl-PL"/>
+        </w:rPr>
+        <w:t>atemp</w:t>
+      </w:r>
+      <w:proofErr w:type="spellEnd"/>
+      <w:r>
+        <w:rPr>
+          <w:lang w:val="pl-PL"/>
+        </w:rPr>
+        <w:t xml:space="preserve">. Postanowiliśmy </w:t>
+      </w:r>
+      <w:r>
+        <w:rPr>
+          <w:lang w:val="pl-PL"/>
+        </w:rPr>
+        <w:t xml:space="preserve">nie uwzględniać zmiennej </w:t>
+      </w:r>
+      <w:proofErr w:type="spellStart"/>
+      <w:r>
+        <w:rPr>
+          <w:lang w:val="pl-PL"/>
+        </w:rPr>
+        <w:t>atemp</w:t>
+      </w:r>
+      <w:proofErr w:type="spellEnd"/>
+      <w:r>
+        <w:rPr>
+          <w:lang w:val="pl-PL"/>
+        </w:rPr>
+        <w:t xml:space="preserve"> w naszym modelu.</w:t>
       </w:r>
     </w:p>
     <w:p>
@@ -2380,6 +3004,7 @@
       </w:r>
       <w:r>
         <w:rPr>
+          <w:noProof/>
           <w:lang w:val="pl-PL"/>
         </w:rPr>
         <w:drawing>
@@ -2427,6 +3052,7 @@
       </w:pPr>
       <w:r>
         <w:rPr>
+          <w:noProof/>
           <w:lang w:val="pl-PL"/>
         </w:rPr>
         <w:lastRenderedPageBreak/>
@@ -2481,7 +3107,7 @@
           <w:lang w:val="pl-PL"/>
         </w:rPr>
       </w:pPr>
-      <w:bookmarkStart w:id="3" w:name="_Toc168421315"/>
+      <w:bookmarkStart w:id="3" w:name="_Toc168604181"/>
       <w:r>
         <w:rPr>
           <w:lang w:val="pl-PL"/>
@@ -2502,12 +3128,14 @@
         </w:rPr>
         <w:t xml:space="preserve">Usunęliśmy z modelu zmienne wejściowe </w:t>
       </w:r>
+      <w:proofErr w:type="spellStart"/>
       <w:r>
         <w:rPr>
           <w:lang w:val="pl-PL"/>
         </w:rPr>
         <w:t>dteday</w:t>
       </w:r>
+      <w:proofErr w:type="spellEnd"/>
       <w:r>
         <w:rPr>
           <w:lang w:val="pl-PL"/>
@@ -2519,7 +3147,35 @@
           <w:lang w:val="pl-PL"/>
         </w:rPr>
         <w:br/>
-        <w:t>Po analizie macierzy korelacji postanowiliśmy usunąć również zmienne mnth oraz atemp.</w:t>
+        <w:t xml:space="preserve">Po analizie macierzy korelacji postanowiliśmy usunąć również zmienne </w:t>
+      </w:r>
+      <w:proofErr w:type="spellStart"/>
+      <w:r>
+        <w:rPr>
+          <w:lang w:val="pl-PL"/>
+        </w:rPr>
+        <w:t>mnth</w:t>
+      </w:r>
+      <w:proofErr w:type="spellEnd"/>
+      <w:r>
+        <w:rPr>
+          <w:lang w:val="pl-PL"/>
+        </w:rPr>
+        <w:t xml:space="preserve"> oraz </w:t>
+      </w:r>
+      <w:proofErr w:type="spellStart"/>
+      <w:r>
+        <w:rPr>
+          <w:lang w:val="pl-PL"/>
+        </w:rPr>
+        <w:t>atemp</w:t>
+      </w:r>
+      <w:proofErr w:type="spellEnd"/>
+      <w:r>
+        <w:rPr>
+          <w:lang w:val="pl-PL"/>
+        </w:rPr>
+        <w:t>.</w:t>
       </w:r>
       <w:r>
         <w:rPr>
@@ -2529,6 +3185,7 @@
       </w:r>
       <w:r>
         <w:rPr>
+          <w:noProof/>
           <w:lang w:val="pl-PL"/>
         </w:rPr>
         <w:drawing>
@@ -2574,43 +3231,217 @@
           <w:lang w:val="pl-PL"/>
         </w:rPr>
       </w:pPr>
-      <w:r>
-        <w:rPr>
-          <w:lang w:val="pl-PL"/>
-        </w:rPr>
-        <w:t xml:space="preserve">Atemp jest przesadnie skorelowana ze zmienną temp i nie potrzebujemy obu. Zmienna wejściowa mnth również posiada mocną korelację ze zmienną season, ale season bardziej wpływa na ilość rowerów wypożyczonych i jest dużo mniej złożona (4 możliwych stanów zamiast 12). </w:t>
-      </w:r>
-    </w:p>
-    <w:p>
-      <w:pPr>
-        <w:rPr>
-          <w:lang w:val="pl-PL"/>
-        </w:rPr>
-      </w:pPr>
-      <w:r>
-        <w:rPr>
-          <w:lang w:val="pl-PL"/>
-        </w:rPr>
-        <w:t>Mieliśmy dużo dyskusji w zespole jak postąpić ze zmiennymi kategorycznymi np. taką jak godzina pomiaru, ale zdecydowaliśmy się na one-hot encoding</w:t>
-      </w:r>
-      <w:r>
-        <w:rPr>
-          <w:lang w:val="pl-PL"/>
-        </w:rPr>
-        <w:t xml:space="preserve"> za pomocą metody get_dummies biblioteki pandas.</w:t>
-      </w:r>
-    </w:p>
-    <w:p>
-      <w:pPr>
-        <w:rPr>
-          <w:lang w:val="pl-PL"/>
-        </w:rPr>
-      </w:pPr>
-      <w:r>
-        <w:rPr>
-          <w:lang w:val="pl-PL"/>
-        </w:rPr>
-        <w:t>Twórcy bazy danych znormalizowali zmienne wejściowe ciągłe metodą MinMax, czyli każda ze zmiennych w naszym modelu przed budowaniem regresji jest w zakresie od 0 do 1.</w:t>
+      <w:proofErr w:type="spellStart"/>
+      <w:r>
+        <w:rPr>
+          <w:lang w:val="pl-PL"/>
+        </w:rPr>
+        <w:t>Atemp</w:t>
+      </w:r>
+      <w:proofErr w:type="spellEnd"/>
+      <w:r>
+        <w:rPr>
+          <w:lang w:val="pl-PL"/>
+        </w:rPr>
+        <w:t xml:space="preserve"> jest przesadnie skorelowana ze zmienną temp i nie potrzebujemy obu. Zmienna wejściowa </w:t>
+      </w:r>
+      <w:proofErr w:type="spellStart"/>
+      <w:r>
+        <w:rPr>
+          <w:lang w:val="pl-PL"/>
+        </w:rPr>
+        <w:t>mnth</w:t>
+      </w:r>
+      <w:proofErr w:type="spellEnd"/>
+      <w:r>
+        <w:rPr>
+          <w:lang w:val="pl-PL"/>
+        </w:rPr>
+        <w:t xml:space="preserve"> również posiada mocną korelację ze zmienną </w:t>
+      </w:r>
+      <w:proofErr w:type="spellStart"/>
+      <w:r>
+        <w:rPr>
+          <w:lang w:val="pl-PL"/>
+        </w:rPr>
+        <w:t>season</w:t>
+      </w:r>
+      <w:proofErr w:type="spellEnd"/>
+      <w:r>
+        <w:rPr>
+          <w:lang w:val="pl-PL"/>
+        </w:rPr>
+        <w:t xml:space="preserve">, ale </w:t>
+      </w:r>
+      <w:proofErr w:type="spellStart"/>
+      <w:r>
+        <w:rPr>
+          <w:lang w:val="pl-PL"/>
+        </w:rPr>
+        <w:t>season</w:t>
+      </w:r>
+      <w:proofErr w:type="spellEnd"/>
+      <w:r>
+        <w:rPr>
+          <w:lang w:val="pl-PL"/>
+        </w:rPr>
+        <w:t xml:space="preserve"> bardziej wpływa na ilość rowerów wypożyczonych i jest dużo mniej złożona (4 możliwych stanów zamiast 12). </w:t>
+      </w:r>
+    </w:p>
+    <w:p>
+      <w:pPr>
+        <w:rPr>
+          <w:lang w:val="pl-PL"/>
+        </w:rPr>
+      </w:pPr>
+      <w:r>
+        <w:rPr>
+          <w:lang w:val="pl-PL"/>
+        </w:rPr>
+        <w:t xml:space="preserve">Mieliśmy dużo dyskusji w zespole jak postąpić ze zmiennymi kategorycznymi np. taką jak godzina pomiaru, ale zdecydowaliśmy się na one-hot </w:t>
+      </w:r>
+      <w:proofErr w:type="spellStart"/>
+      <w:r>
+        <w:rPr>
+          <w:lang w:val="pl-PL"/>
+        </w:rPr>
+        <w:t>encoding</w:t>
+      </w:r>
+      <w:proofErr w:type="spellEnd"/>
+      <w:r>
+        <w:rPr>
+          <w:lang w:val="pl-PL"/>
+        </w:rPr>
+        <w:t xml:space="preserve"> za pomocą metody </w:t>
+      </w:r>
+      <w:proofErr w:type="spellStart"/>
+      <w:r>
+        <w:rPr>
+          <w:lang w:val="pl-PL"/>
+        </w:rPr>
+        <w:t>get_dummies</w:t>
+      </w:r>
+      <w:proofErr w:type="spellEnd"/>
+      <w:r>
+        <w:rPr>
+          <w:lang w:val="pl-PL"/>
+        </w:rPr>
+        <w:t xml:space="preserve"> biblioteki </w:t>
+      </w:r>
+      <w:proofErr w:type="spellStart"/>
+      <w:r>
+        <w:rPr>
+          <w:lang w:val="pl-PL"/>
+        </w:rPr>
+        <w:t>pandas</w:t>
+      </w:r>
+      <w:proofErr w:type="spellEnd"/>
+      <w:r>
+        <w:rPr>
+          <w:lang w:val="pl-PL"/>
+        </w:rPr>
+        <w:t>.</w:t>
+      </w:r>
+    </w:p>
+    <w:p>
+      <w:pPr>
+        <w:rPr>
+          <w:lang w:val="pl-PL"/>
+        </w:rPr>
+      </w:pPr>
+      <w:r>
+        <w:rPr>
+          <w:lang w:val="pl-PL"/>
+        </w:rPr>
+        <w:t xml:space="preserve">Twórcy bazy danych znormalizowali zmienne wejściowe </w:t>
+      </w:r>
+      <w:proofErr w:type="gramStart"/>
+      <w:r>
+        <w:rPr>
+          <w:lang w:val="pl-PL"/>
+        </w:rPr>
+        <w:t>ciągłe metodą</w:t>
+      </w:r>
+      <w:proofErr w:type="gramEnd"/>
+      <w:r>
+        <w:rPr>
+          <w:lang w:val="pl-PL"/>
+        </w:rPr>
+        <w:t xml:space="preserve"> </w:t>
+      </w:r>
+      <w:proofErr w:type="spellStart"/>
+      <w:r>
+        <w:rPr>
+          <w:lang w:val="pl-PL"/>
+        </w:rPr>
+        <w:t>MinMax</w:t>
+      </w:r>
+      <w:proofErr w:type="spellEnd"/>
+      <w:r>
+        <w:rPr>
+          <w:lang w:val="pl-PL"/>
+        </w:rPr>
+        <w:t>, czyli każda ze zmiennych w naszym modelu przed budowaniem regresji jest w zakresie od 0 do 1.</w:t>
+      </w:r>
+    </w:p>
+    <w:p>
+      <w:pPr>
+        <w:rPr>
+          <w:lang w:val="pl-PL"/>
+        </w:rPr>
+      </w:pPr>
+      <w:r>
+        <w:rPr>
+          <w:lang w:val="pl-PL"/>
+        </w:rPr>
+        <w:t>Po obróbce danych podzieliliśmy dane na zbiory treningowe i testowy w stosunku 8 do 2.</w:t>
+      </w:r>
+      <w:r>
+        <w:rPr>
+          <w:lang w:val="pl-PL"/>
+        </w:rPr>
+        <w:br/>
+      </w:r>
+      <w:r>
+        <w:rPr>
+          <w:noProof/>
+          <w:lang w:val="pl-PL"/>
+        </w:rPr>
+        <w:drawing>
+          <wp:inline distT="0" distB="0" distL="0" distR="0" wp14:anchorId="3C5FB5FB" wp14:editId="49E67EDA">
+            <wp:extent cx="5943600" cy="516890"/>
+            <wp:effectExtent l="0" t="0" r="0" b="0"/>
+            <wp:docPr id="1276071122" name="Obraz 1"/>
+            <wp:cNvGraphicFramePr>
+              <a:graphicFrameLocks xmlns:a="http://schemas.openxmlformats.org/drawingml/2006/main" noChangeAspect="1"/>
+            </wp:cNvGraphicFramePr>
+            <a:graphic xmlns:a="http://schemas.openxmlformats.org/drawingml/2006/main">
+              <a:graphicData uri="http://schemas.openxmlformats.org/drawingml/2006/picture">
+                <pic:pic xmlns:pic="http://schemas.openxmlformats.org/drawingml/2006/picture">
+                  <pic:nvPicPr>
+                    <pic:cNvPr id="1276071122" name=""/>
+                    <pic:cNvPicPr/>
+                  </pic:nvPicPr>
+                  <pic:blipFill>
+                    <a:blip r:embed="rId14"/>
+                    <a:stretch>
+                      <a:fillRect/>
+                    </a:stretch>
+                  </pic:blipFill>
+                  <pic:spPr>
+                    <a:xfrm>
+                      <a:off x="0" y="0"/>
+                      <a:ext cx="5943600" cy="516890"/>
+                    </a:xfrm>
+                    <a:prstGeom prst="rect">
+                      <a:avLst/>
+                    </a:prstGeom>
+                  </pic:spPr>
+                </pic:pic>
+              </a:graphicData>
+            </a:graphic>
+          </wp:inline>
+        </w:drawing>
       </w:r>
     </w:p>
     <w:p>
@@ -2620,7 +3451,7 @@
           <w:lang w:val="pl-PL"/>
         </w:rPr>
       </w:pPr>
-      <w:bookmarkStart w:id="4" w:name="_Toc168421316"/>
+      <w:bookmarkStart w:id="4" w:name="_Toc168604182"/>
       <w:r>
         <w:rPr>
           <w:lang w:val="pl-PL"/>
@@ -2632,12 +3463,152 @@
     </w:p>
     <w:p>
       <w:pPr>
+        <w:rPr>
+          <w:lang w:val="pl-PL"/>
+        </w:rPr>
+      </w:pPr>
+      <w:r>
+        <w:rPr>
+          <w:lang w:val="pl-PL"/>
+        </w:rPr>
+        <w:t xml:space="preserve">Za pomocą biblioteki </w:t>
+      </w:r>
+      <w:proofErr w:type="spellStart"/>
+      <w:r>
+        <w:rPr>
+          <w:lang w:val="pl-PL"/>
+        </w:rPr>
+        <w:t>sklearn</w:t>
+      </w:r>
+      <w:proofErr w:type="spellEnd"/>
+      <w:r>
+        <w:rPr>
+          <w:lang w:val="pl-PL"/>
+        </w:rPr>
+        <w:t xml:space="preserve"> udało się na podstawie przetworzonych danych stworzyć model regresji logarytmicznej. </w:t>
+      </w:r>
+      <w:r>
+        <w:rPr>
+          <w:lang w:val="pl-PL"/>
+        </w:rPr>
+        <w:br/>
+      </w:r>
+      <w:r>
+        <w:rPr>
+          <w:lang w:val="pl-PL"/>
+        </w:rPr>
+        <w:drawing>
+          <wp:inline distT="0" distB="0" distL="0" distR="0" wp14:anchorId="6D0D90F8" wp14:editId="10243E9D">
+            <wp:extent cx="3400900" cy="1543265"/>
+            <wp:effectExtent l="0" t="0" r="9525" b="0"/>
+            <wp:docPr id="793627171" name="Obraz 1" descr="Obraz zawierający tekst, zrzut ekranu, Czcionka&#10;&#10;Opis wygenerowany automatycznie"/>
+            <wp:cNvGraphicFramePr>
+              <a:graphicFrameLocks xmlns:a="http://schemas.openxmlformats.org/drawingml/2006/main" noChangeAspect="1"/>
+            </wp:cNvGraphicFramePr>
+            <a:graphic xmlns:a="http://schemas.openxmlformats.org/drawingml/2006/main">
+              <a:graphicData uri="http://schemas.openxmlformats.org/drawingml/2006/picture">
+                <pic:pic xmlns:pic="http://schemas.openxmlformats.org/drawingml/2006/picture">
+                  <pic:nvPicPr>
+                    <pic:cNvPr id="793627171" name="Obraz 1" descr="Obraz zawierający tekst, zrzut ekranu, Czcionka&#10;&#10;Opis wygenerowany automatycznie"/>
+                    <pic:cNvPicPr/>
+                  </pic:nvPicPr>
+                  <pic:blipFill>
+                    <a:blip r:embed="rId15"/>
+                    <a:stretch>
+                      <a:fillRect/>
+                    </a:stretch>
+                  </pic:blipFill>
+                  <pic:spPr>
+                    <a:xfrm>
+                      <a:off x="0" y="0"/>
+                      <a:ext cx="3400900" cy="1543265"/>
+                    </a:xfrm>
+                    <a:prstGeom prst="rect">
+                      <a:avLst/>
+                    </a:prstGeom>
+                  </pic:spPr>
+                </pic:pic>
+              </a:graphicData>
+            </a:graphic>
+          </wp:inline>
+        </w:drawing>
+      </w:r>
+    </w:p>
+    <w:p>
+      <w:pPr>
+        <w:rPr>
+          <w:lang w:val="pl-PL"/>
+        </w:rPr>
+      </w:pPr>
+      <w:r>
+        <w:rPr>
+          <w:lang w:val="pl-PL"/>
+        </w:rPr>
+        <w:t>Poniżej przedstawiamy wykres rozproszenia pierwszego modelu.</w:t>
+      </w:r>
+    </w:p>
+    <w:p>
+      <w:pPr>
+        <w:rPr>
+          <w:lang w:val="pl-PL"/>
+        </w:rPr>
+      </w:pPr>
+      <w:r>
+        <w:rPr>
+          <w:lang w:val="pl-PL"/>
+        </w:rPr>
+        <w:drawing>
+          <wp:inline distT="0" distB="0" distL="0" distR="0" wp14:anchorId="17CCF53E" wp14:editId="6098975C">
+            <wp:extent cx="5943600" cy="3778250"/>
+            <wp:effectExtent l="0" t="0" r="0" b="0"/>
+            <wp:docPr id="307595701" name="Obraz 1" descr="Obraz zawierający tekst, zrzut ekranu, Wykres, linia&#10;&#10;Opis wygenerowany automatycznie"/>
+            <wp:cNvGraphicFramePr>
+              <a:graphicFrameLocks xmlns:a="http://schemas.openxmlformats.org/drawingml/2006/main" noChangeAspect="1"/>
+            </wp:cNvGraphicFramePr>
+            <a:graphic xmlns:a="http://schemas.openxmlformats.org/drawingml/2006/main">
+              <a:graphicData uri="http://schemas.openxmlformats.org/drawingml/2006/picture">
+                <pic:pic xmlns:pic="http://schemas.openxmlformats.org/drawingml/2006/picture">
+                  <pic:nvPicPr>
+                    <pic:cNvPr id="307595701" name="Obraz 1" descr="Obraz zawierający tekst, zrzut ekranu, Wykres, linia&#10;&#10;Opis wygenerowany automatycznie"/>
+                    <pic:cNvPicPr/>
+                  </pic:nvPicPr>
+                  <pic:blipFill>
+                    <a:blip r:embed="rId16"/>
+                    <a:stretch>
+                      <a:fillRect/>
+                    </a:stretch>
+                  </pic:blipFill>
+                  <pic:spPr>
+                    <a:xfrm>
+                      <a:off x="0" y="0"/>
+                      <a:ext cx="5943600" cy="3778250"/>
+                    </a:xfrm>
+                    <a:prstGeom prst="rect">
+                      <a:avLst/>
+                    </a:prstGeom>
+                  </pic:spPr>
+                </pic:pic>
+              </a:graphicData>
+            </a:graphic>
+          </wp:inline>
+        </w:drawing>
+      </w:r>
+    </w:p>
+    <w:p>
+      <w:pPr>
+        <w:rPr>
+          <w:lang w:val="pl-PL"/>
+        </w:rPr>
+      </w:pPr>
+    </w:p>
+    <w:p>
+      <w:pPr>
         <w:pStyle w:val="Nagwek1"/>
         <w:rPr>
           <w:lang w:val="pl-PL"/>
         </w:rPr>
       </w:pPr>
-      <w:bookmarkStart w:id="5" w:name="_Toc168421317"/>
+      <w:bookmarkStart w:id="5" w:name="_Toc168604183"/>
       <w:r>
         <w:rPr>
           <w:lang w:val="pl-PL"/>
@@ -2648,19 +3619,1512 @@
     </w:p>
     <w:p>
       <w:pPr>
+        <w:pStyle w:val="NormalnyWeb"/>
+        <w:rPr>
+          <w:lang w:val="pl-PL"/>
+        </w:rPr>
+      </w:pPr>
+      <w:r>
+        <w:rPr>
+          <w:lang w:val="pl-PL"/>
+        </w:rPr>
+        <w:t>Poniżej przedstawiamy podsumowanie modelu regresji liniowej z najważniejszymi metrykami omawianymi na wykładzie</w:t>
+      </w:r>
+      <w:r>
+        <w:rPr>
+          <w:lang w:val="pl-PL"/>
+        </w:rPr>
+        <w:br/>
+      </w:r>
+      <w:r>
+        <w:rPr>
+          <w:lang w:val="pl-PL"/>
+        </w:rPr>
+        <w:lastRenderedPageBreak/>
+        <w:drawing>
+          <wp:inline distT="0" distB="0" distL="0" distR="0" wp14:anchorId="785470ED" wp14:editId="5A7D2FA7">
+            <wp:extent cx="5943600" cy="1683385"/>
+            <wp:effectExtent l="0" t="0" r="0" b="0"/>
+            <wp:docPr id="39594415" name="Obraz 1" descr="Obraz zawierający tekst, zrzut ekranu, oprogramowanie, Czcionka&#10;&#10;Opis wygenerowany automatycznie"/>
+            <wp:cNvGraphicFramePr>
+              <a:graphicFrameLocks xmlns:a="http://schemas.openxmlformats.org/drawingml/2006/main" noChangeAspect="1"/>
+            </wp:cNvGraphicFramePr>
+            <a:graphic xmlns:a="http://schemas.openxmlformats.org/drawingml/2006/main">
+              <a:graphicData uri="http://schemas.openxmlformats.org/drawingml/2006/picture">
+                <pic:pic xmlns:pic="http://schemas.openxmlformats.org/drawingml/2006/picture">
+                  <pic:nvPicPr>
+                    <pic:cNvPr id="39594415" name="Obraz 1" descr="Obraz zawierający tekst, zrzut ekranu, oprogramowanie, Czcionka&#10;&#10;Opis wygenerowany automatycznie"/>
+                    <pic:cNvPicPr/>
+                  </pic:nvPicPr>
+                  <pic:blipFill>
+                    <a:blip r:embed="rId17"/>
+                    <a:stretch>
+                      <a:fillRect/>
+                    </a:stretch>
+                  </pic:blipFill>
+                  <pic:spPr>
+                    <a:xfrm>
+                      <a:off x="0" y="0"/>
+                      <a:ext cx="5943600" cy="1683385"/>
+                    </a:xfrm>
+                    <a:prstGeom prst="rect">
+                      <a:avLst/>
+                    </a:prstGeom>
+                  </pic:spPr>
+                </pic:pic>
+              </a:graphicData>
+            </a:graphic>
+          </wp:inline>
+        </w:drawing>
+      </w:r>
+      <w:r>
+        <w:rPr>
+          <w:lang w:val="pl-PL"/>
+        </w:rPr>
+        <w:br/>
+      </w:r>
+      <w:r>
+        <w:rPr>
+          <w:lang w:val="pl-PL"/>
+        </w:rPr>
+        <w:t>R-</w:t>
+      </w:r>
+      <w:proofErr w:type="spellStart"/>
+      <w:r>
+        <w:rPr>
+          <w:lang w:val="pl-PL"/>
+        </w:rPr>
+        <w:t>squared</w:t>
+      </w:r>
+      <w:proofErr w:type="spellEnd"/>
+      <w:r>
+        <w:rPr>
+          <w:lang w:val="pl-PL"/>
+        </w:rPr>
+        <w:t xml:space="preserve"> (R²) i </w:t>
+      </w:r>
+      <w:proofErr w:type="spellStart"/>
+      <w:r>
+        <w:rPr>
+          <w:lang w:val="pl-PL"/>
+        </w:rPr>
+        <w:t>Adjusted</w:t>
+      </w:r>
+      <w:proofErr w:type="spellEnd"/>
+      <w:r>
+        <w:rPr>
+          <w:lang w:val="pl-PL"/>
+        </w:rPr>
+        <w:t xml:space="preserve"> R-</w:t>
+      </w:r>
+      <w:proofErr w:type="spellStart"/>
+      <w:r>
+        <w:rPr>
+          <w:lang w:val="pl-PL"/>
+        </w:rPr>
+        <w:t>squared</w:t>
+      </w:r>
+      <w:proofErr w:type="spellEnd"/>
+      <w:r>
+        <w:rPr>
+          <w:lang w:val="pl-PL"/>
+        </w:rPr>
+        <w:t xml:space="preserve"> są identyczne na poziomie:</w:t>
+      </w:r>
+      <w:r>
+        <w:rPr>
+          <w:lang w:val="pl-PL"/>
+        </w:rPr>
+        <w:t xml:space="preserve"> 0.682</w:t>
+      </w:r>
+      <w:r>
+        <w:rPr>
+          <w:lang w:val="pl-PL"/>
+        </w:rPr>
+        <w:t xml:space="preserve">. </w:t>
+      </w:r>
+      <w:r>
+        <w:rPr>
+          <w:lang w:val="pl-PL"/>
+        </w:rPr>
+        <w:t>Oznacza to, że model wyjaśnia 68,2% zmienności zmiennej zależnej (</w:t>
+      </w:r>
+      <w:proofErr w:type="spellStart"/>
+      <w:r>
+        <w:rPr>
+          <w:rFonts w:ascii="Courier New" w:hAnsi="Courier New" w:cs="Courier New"/>
+          <w:sz w:val="20"/>
+          <w:szCs w:val="20"/>
+          <w:lang w:val="pl-PL"/>
+        </w:rPr>
+        <w:t>cnt</w:t>
+      </w:r>
+      <w:proofErr w:type="spellEnd"/>
+      <w:r>
+        <w:rPr>
+          <w:lang w:val="pl-PL"/>
+        </w:rPr>
+        <w:t xml:space="preserve">). </w:t>
+      </w:r>
+      <w:r>
+        <w:rPr>
+          <w:lang w:val="pl-PL"/>
+        </w:rPr>
+        <w:t>Uzyskany wynik uznaliśmy za stosunkowo dobry jak na pierwszy model</w:t>
+      </w:r>
+      <w:r>
+        <w:rPr>
+          <w:lang w:val="pl-PL"/>
+        </w:rPr>
+        <w:t xml:space="preserve">. </w:t>
+      </w:r>
+      <w:proofErr w:type="spellStart"/>
+      <w:r>
+        <w:rPr>
+          <w:lang w:val="pl-PL"/>
+        </w:rPr>
+        <w:t>Adjusted</w:t>
+      </w:r>
+      <w:proofErr w:type="spellEnd"/>
+      <w:r>
+        <w:rPr>
+          <w:lang w:val="pl-PL"/>
+        </w:rPr>
+        <w:t xml:space="preserve"> R² jest </w:t>
+      </w:r>
+      <w:r>
+        <w:rPr>
+          <w:lang w:val="pl-PL"/>
+        </w:rPr>
+        <w:t xml:space="preserve">równy </w:t>
+      </w:r>
+      <w:r>
+        <w:rPr>
+          <w:lang w:val="pl-PL"/>
+        </w:rPr>
+        <w:t>R², co oznacza, że dodanie dodatkowych zmiennych nie wprowadza nadmiernego dopasowania.</w:t>
+      </w:r>
+      <w:r>
+        <w:rPr>
+          <w:lang w:val="pl-PL"/>
+        </w:rPr>
+        <w:br/>
+        <w:t>Inne statystyki mogą sugerować</w:t>
+      </w:r>
+      <w:r>
+        <w:rPr>
+          <w:lang w:val="pl-PL"/>
+        </w:rPr>
+        <w:t>, że reszty modelu mogą nie być idealnie normalnie rozłożone, co może wpływać na niektóre założenia modelu</w:t>
+      </w:r>
+      <w:r>
+        <w:rPr>
+          <w:lang w:val="pl-PL"/>
+        </w:rPr>
+        <w:t>.</w:t>
+      </w:r>
+      <w:r>
+        <w:rPr>
+          <w:lang w:val="pl-PL"/>
+        </w:rPr>
+        <w:br/>
+        <w:t>Posiadamy również P-</w:t>
+      </w:r>
+      <w:proofErr w:type="spellStart"/>
+      <w:r>
+        <w:rPr>
+          <w:lang w:val="pl-PL"/>
+        </w:rPr>
+        <w:t>value</w:t>
+      </w:r>
+      <w:proofErr w:type="spellEnd"/>
+      <w:r>
+        <w:rPr>
+          <w:lang w:val="pl-PL"/>
+        </w:rPr>
+        <w:t xml:space="preserve"> wszystkich zmiennych wejściowych modelu</w:t>
+      </w:r>
+      <w:r>
+        <w:rPr>
+          <w:lang w:val="pl-PL"/>
+        </w:rPr>
+        <w:t>, niestety nie mieszczą się na zrzucie ekranu, więc dołączymy je jako osobny plik w wersji tekstowej.</w:t>
+      </w:r>
+      <w:r>
+        <w:rPr>
+          <w:lang w:val="pl-PL"/>
+        </w:rPr>
+        <w:br/>
+      </w:r>
+      <w:r>
+        <w:rPr>
+          <w:lang w:val="pl-PL"/>
+        </w:rPr>
+        <w:t>Większość zmiennych ma p-</w:t>
+      </w:r>
+      <w:proofErr w:type="spellStart"/>
+      <w:r>
+        <w:rPr>
+          <w:lang w:val="pl-PL"/>
+        </w:rPr>
+        <w:t>values</w:t>
+      </w:r>
+      <w:proofErr w:type="spellEnd"/>
+      <w:r>
+        <w:rPr>
+          <w:lang w:val="pl-PL"/>
+        </w:rPr>
+        <w:t xml:space="preserve"> poniżej 0.05, co oznacza, że są istotne statystycznie. Kilka zmiennych, takich jak </w:t>
+      </w:r>
+      <w:proofErr w:type="spellStart"/>
+      <w:r>
+        <w:rPr>
+          <w:rStyle w:val="HTML-kod"/>
+          <w:rFonts w:eastAsiaTheme="majorEastAsia"/>
+          <w:lang w:val="pl-PL"/>
+        </w:rPr>
+        <w:t>holiday</w:t>
+      </w:r>
+      <w:proofErr w:type="spellEnd"/>
+      <w:r>
+        <w:rPr>
+          <w:lang w:val="pl-PL"/>
+        </w:rPr>
+        <w:t xml:space="preserve">, </w:t>
+      </w:r>
+      <w:proofErr w:type="spellStart"/>
+      <w:r>
+        <w:rPr>
+          <w:rStyle w:val="HTML-kod"/>
+          <w:rFonts w:eastAsiaTheme="majorEastAsia"/>
+          <w:lang w:val="pl-PL"/>
+        </w:rPr>
+        <w:t>summer</w:t>
+      </w:r>
+      <w:proofErr w:type="spellEnd"/>
+      <w:r>
+        <w:rPr>
+          <w:lang w:val="pl-PL"/>
+        </w:rPr>
+        <w:t xml:space="preserve">, </w:t>
+      </w:r>
+      <w:r>
+        <w:rPr>
+          <w:rStyle w:val="HTML-kod"/>
+          <w:rFonts w:eastAsiaTheme="majorEastAsia"/>
+          <w:lang w:val="pl-PL"/>
+        </w:rPr>
+        <w:t>weekday_1</w:t>
+      </w:r>
+      <w:r>
+        <w:rPr>
+          <w:lang w:val="pl-PL"/>
+        </w:rPr>
+        <w:t xml:space="preserve">, </w:t>
+      </w:r>
+      <w:r>
+        <w:rPr>
+          <w:rStyle w:val="HTML-kod"/>
+          <w:rFonts w:eastAsiaTheme="majorEastAsia"/>
+          <w:lang w:val="pl-PL"/>
+        </w:rPr>
+        <w:t>weekday_2</w:t>
+      </w:r>
+      <w:r>
+        <w:rPr>
+          <w:lang w:val="pl-PL"/>
+        </w:rPr>
+        <w:t xml:space="preserve">, </w:t>
+      </w:r>
+      <w:r>
+        <w:rPr>
+          <w:rStyle w:val="HTML-kod"/>
+          <w:rFonts w:eastAsiaTheme="majorEastAsia"/>
+          <w:lang w:val="pl-PL"/>
+        </w:rPr>
+        <w:t>weekday_3</w:t>
+      </w:r>
+      <w:r>
+        <w:rPr>
+          <w:lang w:val="pl-PL"/>
+        </w:rPr>
+        <w:t xml:space="preserve">, </w:t>
+      </w:r>
+      <w:r>
+        <w:rPr>
+          <w:rStyle w:val="HTML-kod"/>
+          <w:rFonts w:eastAsiaTheme="majorEastAsia"/>
+          <w:lang w:val="pl-PL"/>
+        </w:rPr>
+        <w:t>weekday_4</w:t>
+      </w:r>
+      <w:r>
+        <w:rPr>
+          <w:lang w:val="pl-PL"/>
+        </w:rPr>
+        <w:t xml:space="preserve">, </w:t>
+      </w:r>
+      <w:proofErr w:type="spellStart"/>
+      <w:r>
+        <w:rPr>
+          <w:rStyle w:val="HTML-kod"/>
+          <w:rFonts w:eastAsiaTheme="majorEastAsia"/>
+          <w:lang w:val="pl-PL"/>
+        </w:rPr>
+        <w:t>Light</w:t>
+      </w:r>
+      <w:proofErr w:type="spellEnd"/>
+      <w:r>
+        <w:rPr>
+          <w:rStyle w:val="HTML-kod"/>
+          <w:rFonts w:eastAsiaTheme="majorEastAsia"/>
+          <w:lang w:val="pl-PL"/>
+        </w:rPr>
+        <w:t xml:space="preserve"> </w:t>
+      </w:r>
+      <w:proofErr w:type="spellStart"/>
+      <w:r>
+        <w:rPr>
+          <w:rStyle w:val="HTML-kod"/>
+          <w:rFonts w:eastAsiaTheme="majorEastAsia"/>
+          <w:lang w:val="pl-PL"/>
+        </w:rPr>
+        <w:t>Snow</w:t>
+      </w:r>
+      <w:proofErr w:type="spellEnd"/>
+      <w:r>
+        <w:rPr>
+          <w:lang w:val="pl-PL"/>
+        </w:rPr>
+        <w:t xml:space="preserve">, </w:t>
+      </w:r>
+      <w:r>
+        <w:rPr>
+          <w:rStyle w:val="HTML-kod"/>
+          <w:rFonts w:eastAsiaTheme="majorEastAsia"/>
+          <w:lang w:val="pl-PL"/>
+        </w:rPr>
+        <w:t xml:space="preserve">Heavy </w:t>
+      </w:r>
+      <w:proofErr w:type="spellStart"/>
+      <w:r>
+        <w:rPr>
+          <w:rStyle w:val="HTML-kod"/>
+          <w:rFonts w:eastAsiaTheme="majorEastAsia"/>
+          <w:lang w:val="pl-PL"/>
+        </w:rPr>
+        <w:t>Rain</w:t>
+      </w:r>
+      <w:proofErr w:type="spellEnd"/>
+      <w:r>
+        <w:rPr>
+          <w:lang w:val="pl-PL"/>
+        </w:rPr>
+        <w:t>, mają wyższe p-</w:t>
+      </w:r>
+      <w:proofErr w:type="spellStart"/>
+      <w:r>
+        <w:rPr>
+          <w:lang w:val="pl-PL"/>
+        </w:rPr>
+        <w:t>values</w:t>
+      </w:r>
+      <w:proofErr w:type="spellEnd"/>
+      <w:r>
+        <w:rPr>
+          <w:lang w:val="pl-PL"/>
+        </w:rPr>
+        <w:t>, sugerując, że mogą nie być istotne w modelu</w:t>
+      </w:r>
+      <w:r>
+        <w:rPr>
+          <w:lang w:val="pl-PL"/>
+        </w:rPr>
+        <w:t xml:space="preserve">. </w:t>
+      </w:r>
+    </w:p>
+    <w:p>
+      <w:pPr>
+        <w:pStyle w:val="NormalnyWeb"/>
+        <w:rPr>
+          <w:lang w:val="pl-PL"/>
+        </w:rPr>
+      </w:pPr>
+      <w:r>
+        <w:rPr>
+          <w:lang w:val="pl-PL"/>
+        </w:rPr>
+        <w:t xml:space="preserve">Po głębszej analizie wyników postanowiliśmy </w:t>
+      </w:r>
+      <w:r>
+        <w:rPr>
+          <w:lang w:val="pl-PL"/>
+        </w:rPr>
+        <w:t>spróbować logarytmowania zmiennej wyjściowej (</w:t>
+      </w:r>
+      <w:proofErr w:type="spellStart"/>
+      <w:r>
+        <w:rPr>
+          <w:lang w:val="pl-PL"/>
+        </w:rPr>
+        <w:t>cnt</w:t>
+      </w:r>
+      <w:proofErr w:type="spellEnd"/>
+      <w:r>
+        <w:rPr>
+          <w:lang w:val="pl-PL"/>
+        </w:rPr>
+        <w:t>) i sprawdzenie</w:t>
+      </w:r>
+      <w:r>
+        <w:rPr>
+          <w:lang w:val="pl-PL"/>
+        </w:rPr>
+        <w:t xml:space="preserve"> również zlogarytmowanego</w:t>
+      </w:r>
+      <w:r>
+        <w:rPr>
+          <w:lang w:val="pl-PL"/>
+        </w:rPr>
+        <w:t xml:space="preserve"> zbioru testowego na </w:t>
+      </w:r>
+      <w:r>
+        <w:rPr>
+          <w:lang w:val="pl-PL"/>
+        </w:rPr>
+        <w:t xml:space="preserve">nowo nauczonym modelu regresji liniowej. </w:t>
+      </w:r>
+    </w:p>
+    <w:p>
+      <w:pPr>
         <w:pStyle w:val="Nagwek1"/>
         <w:rPr>
           <w:lang w:val="pl-PL"/>
         </w:rPr>
       </w:pPr>
-      <w:bookmarkStart w:id="6" w:name="_Toc168421318"/>
-      <w:r>
-        <w:rPr>
-          <w:lang w:val="pl-PL"/>
-        </w:rPr>
-        <w:t>Wdrożenie</w:t>
+      <w:bookmarkStart w:id="6" w:name="_Toc168604184"/>
+      <w:r>
+        <w:rPr>
+          <w:lang w:val="pl-PL"/>
+        </w:rPr>
+        <w:t>Modelowanie 2</w:t>
       </w:r>
       <w:bookmarkEnd w:id="6"/>
+    </w:p>
+    <w:p>
+      <w:pPr>
+        <w:rPr>
+          <w:lang w:val="pl-PL"/>
+        </w:rPr>
+      </w:pPr>
+      <w:r>
+        <w:rPr>
+          <w:lang w:val="pl-PL"/>
+        </w:rPr>
+        <w:t>Stworzyliśmy nowy zestaw danych logarytmując zmienną wyjściową.</w:t>
+      </w:r>
+      <w:r>
+        <w:rPr>
+          <w:lang w:val="pl-PL"/>
+        </w:rPr>
+        <w:br/>
+      </w:r>
+      <w:r>
+        <w:rPr>
+          <w:lang w:val="pl-PL"/>
+        </w:rPr>
+        <w:drawing>
+          <wp:inline distT="0" distB="0" distL="0" distR="0" wp14:anchorId="7E5B343B" wp14:editId="46C60E12">
+            <wp:extent cx="5943600" cy="1722755"/>
+            <wp:effectExtent l="0" t="0" r="0" b="0"/>
+            <wp:docPr id="1349767192" name="Obraz 1" descr="Obraz zawierający tekst, zrzut ekranu, oprogramowanie, Czcionka&#10;&#10;Opis wygenerowany automatycznie"/>
+            <wp:cNvGraphicFramePr>
+              <a:graphicFrameLocks xmlns:a="http://schemas.openxmlformats.org/drawingml/2006/main" noChangeAspect="1"/>
+            </wp:cNvGraphicFramePr>
+            <a:graphic xmlns:a="http://schemas.openxmlformats.org/drawingml/2006/main">
+              <a:graphicData uri="http://schemas.openxmlformats.org/drawingml/2006/picture">
+                <pic:pic xmlns:pic="http://schemas.openxmlformats.org/drawingml/2006/picture">
+                  <pic:nvPicPr>
+                    <pic:cNvPr id="1349767192" name="Obraz 1" descr="Obraz zawierający tekst, zrzut ekranu, oprogramowanie, Czcionka&#10;&#10;Opis wygenerowany automatycznie"/>
+                    <pic:cNvPicPr/>
+                  </pic:nvPicPr>
+                  <pic:blipFill>
+                    <a:blip r:embed="rId18"/>
+                    <a:stretch>
+                      <a:fillRect/>
+                    </a:stretch>
+                  </pic:blipFill>
+                  <pic:spPr>
+                    <a:xfrm>
+                      <a:off x="0" y="0"/>
+                      <a:ext cx="5943600" cy="1722755"/>
+                    </a:xfrm>
+                    <a:prstGeom prst="rect">
+                      <a:avLst/>
+                    </a:prstGeom>
+                  </pic:spPr>
+                </pic:pic>
+              </a:graphicData>
+            </a:graphic>
+          </wp:inline>
+        </w:drawing>
+      </w:r>
+    </w:p>
+    <w:p>
+      <w:pPr>
+        <w:rPr>
+          <w:lang w:val="pl-PL"/>
+        </w:rPr>
+      </w:pPr>
+      <w:r>
+        <w:rPr>
+          <w:lang w:val="pl-PL"/>
+        </w:rPr>
+        <w:t>Identycznie nauczyliśmy model do przypadku poprzedniego. Uzyskaliśmy następujący wykres rozproszenia:</w:t>
+      </w:r>
+    </w:p>
+    <w:p>
+      <w:pPr>
+        <w:rPr>
+          <w:rFonts w:eastAsiaTheme="minorEastAsia"/>
+          <w:lang w:val="pl-PL"/>
+        </w:rPr>
+      </w:pPr>
+      <w:r>
+        <w:rPr>
+          <w:lang w:val="pl-PL"/>
+        </w:rPr>
+        <w:lastRenderedPageBreak/>
+        <w:drawing>
+          <wp:inline distT="0" distB="0" distL="0" distR="0" wp14:anchorId="5856100B" wp14:editId="48A8A113">
+            <wp:extent cx="5943600" cy="3910330"/>
+            <wp:effectExtent l="0" t="0" r="0" b="0"/>
+            <wp:docPr id="775475581" name="Obraz 1" descr="Obraz zawierający tekst, zrzut ekranu, linia, Wykres&#10;&#10;Opis wygenerowany automatycznie"/>
+            <wp:cNvGraphicFramePr>
+              <a:graphicFrameLocks xmlns:a="http://schemas.openxmlformats.org/drawingml/2006/main" noChangeAspect="1"/>
+            </wp:cNvGraphicFramePr>
+            <a:graphic xmlns:a="http://schemas.openxmlformats.org/drawingml/2006/main">
+              <a:graphicData uri="http://schemas.openxmlformats.org/drawingml/2006/picture">
+                <pic:pic xmlns:pic="http://schemas.openxmlformats.org/drawingml/2006/picture">
+                  <pic:nvPicPr>
+                    <pic:cNvPr id="775475581" name="Obraz 1" descr="Obraz zawierający tekst, zrzut ekranu, linia, Wykres&#10;&#10;Opis wygenerowany automatycznie"/>
+                    <pic:cNvPicPr/>
+                  </pic:nvPicPr>
+                  <pic:blipFill>
+                    <a:blip r:embed="rId19"/>
+                    <a:stretch>
+                      <a:fillRect/>
+                    </a:stretch>
+                  </pic:blipFill>
+                  <pic:spPr>
+                    <a:xfrm>
+                      <a:off x="0" y="0"/>
+                      <a:ext cx="5943600" cy="3910330"/>
+                    </a:xfrm>
+                    <a:prstGeom prst="rect">
+                      <a:avLst/>
+                    </a:prstGeom>
+                  </pic:spPr>
+                </pic:pic>
+              </a:graphicData>
+            </a:graphic>
+          </wp:inline>
+        </w:drawing>
+      </w:r>
+      <w:r>
+        <w:rPr>
+          <w:lang w:val="pl-PL"/>
+        </w:rPr>
+        <w:br/>
+        <w:t>Wykres na pierwszy rzut oka był bardziej zgodny z oczekiwaniami, szczególnie dla przypadków wypożyczenia:</w:t>
+      </w:r>
+      <w:r>
+        <w:rPr>
+          <w:lang w:val="pl-PL"/>
+        </w:rPr>
+        <w:br/>
+      </w:r>
+      <m:oMathPara>
+        <m:oMath>
+          <m:r>
+            <w:rPr>
+              <w:rFonts w:ascii="Cambria Math" w:hAnsi="Cambria Math"/>
+              <w:lang w:val="pl-PL"/>
+            </w:rPr>
+            <m:t xml:space="preserve"> log(cnt)</m:t>
+          </m:r>
+          <m:r>
+            <w:rPr>
+              <w:rFonts w:ascii="Cambria Math" w:hAnsi="Cambria Math"/>
+              <w:lang w:val="pl-PL"/>
+            </w:rPr>
+            <m:t>&gt;3</m:t>
+          </m:r>
+        </m:oMath>
+      </m:oMathPara>
+    </w:p>
+    <w:p>
+      <w:pPr>
+        <w:pStyle w:val="Nagwek1"/>
+      </w:pPr>
+      <w:bookmarkStart w:id="7" w:name="_Toc168604185"/>
+      <w:proofErr w:type="spellStart"/>
+      <w:r>
+        <w:t>Ewaluacja</w:t>
+      </w:r>
+      <w:proofErr w:type="spellEnd"/>
+      <w:r>
+        <w:t xml:space="preserve"> 2</w:t>
+      </w:r>
+      <w:bookmarkEnd w:id="7"/>
+    </w:p>
+    <w:p>
+      <w:pPr>
+        <w:rPr>
+          <w:lang w:val="pl-PL"/>
+        </w:rPr>
+      </w:pPr>
+      <w:r>
+        <w:rPr>
+          <w:lang w:val="pl-PL"/>
+        </w:rPr>
+        <w:t>Następnym krokiem jest porównanie m</w:t>
+      </w:r>
+      <w:r>
+        <w:rPr>
+          <w:lang w:val="pl-PL"/>
+        </w:rPr>
+        <w:t>odelu do poprzedniego. Wyniki w znaczącym stopniu się poprawiły.</w:t>
+      </w:r>
+    </w:p>
+    <w:p>
+      <w:pPr>
+        <w:rPr>
+          <w:lang w:val="pl-PL"/>
+        </w:rPr>
+      </w:pPr>
+      <w:r>
+        <w:rPr>
+          <w:lang w:val="pl-PL"/>
+        </w:rPr>
+        <w:drawing>
+          <wp:inline distT="0" distB="0" distL="0" distR="0" wp14:anchorId="70C90A16" wp14:editId="02EE92DA">
+            <wp:extent cx="5943600" cy="1651635"/>
+            <wp:effectExtent l="0" t="0" r="0" b="5715"/>
+            <wp:docPr id="1212428616" name="Obraz 1" descr="Obraz zawierający tekst, zrzut ekranu, Czcionka, numer&#10;&#10;Opis wygenerowany automatycznie"/>
+            <wp:cNvGraphicFramePr>
+              <a:graphicFrameLocks xmlns:a="http://schemas.openxmlformats.org/drawingml/2006/main" noChangeAspect="1"/>
+            </wp:cNvGraphicFramePr>
+            <a:graphic xmlns:a="http://schemas.openxmlformats.org/drawingml/2006/main">
+              <a:graphicData uri="http://schemas.openxmlformats.org/drawingml/2006/picture">
+                <pic:pic xmlns:pic="http://schemas.openxmlformats.org/drawingml/2006/picture">
+                  <pic:nvPicPr>
+                    <pic:cNvPr id="1212428616" name="Obraz 1" descr="Obraz zawierający tekst, zrzut ekranu, Czcionka, numer&#10;&#10;Opis wygenerowany automatycznie"/>
+                    <pic:cNvPicPr/>
+                  </pic:nvPicPr>
+                  <pic:blipFill>
+                    <a:blip r:embed="rId20"/>
+                    <a:stretch>
+                      <a:fillRect/>
+                    </a:stretch>
+                  </pic:blipFill>
+                  <pic:spPr>
+                    <a:xfrm>
+                      <a:off x="0" y="0"/>
+                      <a:ext cx="5943600" cy="1651635"/>
+                    </a:xfrm>
+                    <a:prstGeom prst="rect">
+                      <a:avLst/>
+                    </a:prstGeom>
+                  </pic:spPr>
+                </pic:pic>
+              </a:graphicData>
+            </a:graphic>
+          </wp:inline>
+        </w:drawing>
+      </w:r>
+    </w:p>
+    <w:p>
+      <w:pPr>
+        <w:spacing w:before="100" w:beforeAutospacing="1" w:after="100" w:afterAutospacing="1" w:line="240" w:lineRule="auto"/>
+        <w:ind w:left="360"/>
+        <w:rPr>
+          <w:rFonts w:eastAsia="Times New Roman" w:cs="Times New Roman"/>
+          <w:szCs w:val="24"/>
+        </w:rPr>
+      </w:pPr>
+      <w:r>
+        <w:rPr>
+          <w:rFonts w:eastAsia="Times New Roman" w:cs="Times New Roman"/>
+          <w:szCs w:val="24"/>
+        </w:rPr>
+        <w:t>R²: 0.824</w:t>
+      </w:r>
+      <w:r>
+        <w:rPr>
+          <w:rFonts w:eastAsia="Times New Roman" w:cs="Times New Roman"/>
+          <w:szCs w:val="24"/>
+        </w:rPr>
+        <w:br/>
+      </w:r>
+      <w:r>
+        <w:rPr>
+          <w:rFonts w:eastAsia="Times New Roman" w:cs="Times New Roman"/>
+          <w:szCs w:val="24"/>
+        </w:rPr>
+        <w:t>Adjusted R²: 0.823</w:t>
+      </w:r>
+    </w:p>
+    <w:p>
+      <w:pPr>
+        <w:rPr>
+          <w:rFonts w:eastAsia="Times New Roman" w:cs="Times New Roman"/>
+          <w:szCs w:val="24"/>
+          <w:lang w:val="pl-PL"/>
+        </w:rPr>
+      </w:pPr>
+      <w:r>
+        <w:rPr>
+          <w:rFonts w:eastAsia="Times New Roman" w:cs="Times New Roman"/>
+          <w:szCs w:val="24"/>
+          <w:lang w:val="pl-PL"/>
+        </w:rPr>
+        <w:lastRenderedPageBreak/>
+        <w:t xml:space="preserve">Wartości R² i </w:t>
+      </w:r>
+      <w:proofErr w:type="spellStart"/>
+      <w:r>
+        <w:rPr>
+          <w:rFonts w:eastAsia="Times New Roman" w:cs="Times New Roman"/>
+          <w:szCs w:val="24"/>
+          <w:lang w:val="pl-PL"/>
+        </w:rPr>
+        <w:t>Adjusted</w:t>
+      </w:r>
+      <w:proofErr w:type="spellEnd"/>
+      <w:r>
+        <w:rPr>
+          <w:rFonts w:eastAsia="Times New Roman" w:cs="Times New Roman"/>
+          <w:szCs w:val="24"/>
+          <w:lang w:val="pl-PL"/>
+        </w:rPr>
+        <w:t xml:space="preserve"> R² są wyższe w porównaniu do poprzedniego modelu (wcześniej 0.682). To sugeruje, że nowy model wyjaśnia większą część zmienności zmiennej zależnej, co wskazuje na lepsze dopasowanie.</w:t>
+      </w:r>
+      <w:r>
+        <w:rPr>
+          <w:rFonts w:eastAsia="Times New Roman" w:cs="Times New Roman"/>
+          <w:szCs w:val="24"/>
+          <w:lang w:val="pl-PL"/>
+        </w:rPr>
+        <w:t xml:space="preserve"> </w:t>
+      </w:r>
+      <w:r>
+        <w:rPr>
+          <w:lang w:val="pl-PL"/>
+        </w:rPr>
+        <w:t>Wartość F-</w:t>
+      </w:r>
+      <w:proofErr w:type="spellStart"/>
+      <w:r>
+        <w:rPr>
+          <w:lang w:val="pl-PL"/>
+        </w:rPr>
+        <w:t>statistic</w:t>
+      </w:r>
+      <w:proofErr w:type="spellEnd"/>
+      <w:r>
+        <w:rPr>
+          <w:lang w:val="pl-PL"/>
+        </w:rPr>
+        <w:t xml:space="preserve"> jest wyższa</w:t>
+      </w:r>
+      <w:r>
+        <w:rPr>
+          <w:lang w:val="pl-PL"/>
+        </w:rPr>
+        <w:t xml:space="preserve"> </w:t>
+      </w:r>
+      <w:r>
+        <w:rPr>
+          <w:lang w:val="pl-PL"/>
+        </w:rPr>
+        <w:t>(1621</w:t>
+      </w:r>
+      <w:r>
+        <w:rPr>
+          <w:lang w:val="pl-PL"/>
+        </w:rPr>
+        <w:t xml:space="preserve"> &gt; </w:t>
+      </w:r>
+      <w:r>
+        <w:rPr>
+          <w:lang w:val="pl-PL"/>
+        </w:rPr>
+        <w:t>744.8</w:t>
+      </w:r>
+      <w:r>
+        <w:rPr>
+          <w:lang w:val="pl-PL"/>
+        </w:rPr>
+        <w:t>)</w:t>
+      </w:r>
+      <w:r>
+        <w:rPr>
+          <w:lang w:val="pl-PL"/>
+        </w:rPr>
+        <w:t>, co również sugeruje lepsze dopasowanie modelu</w:t>
+      </w:r>
+      <w:r>
+        <w:rPr>
+          <w:lang w:val="pl-PL"/>
+        </w:rPr>
+        <w:t xml:space="preserve">. Wartości współczynników </w:t>
+      </w:r>
+      <w:r>
+        <w:rPr>
+          <w:lang w:val="pl-PL"/>
+        </w:rPr>
+        <w:t>Log-</w:t>
+      </w:r>
+      <w:proofErr w:type="spellStart"/>
+      <w:r>
+        <w:rPr>
+          <w:lang w:val="pl-PL"/>
+        </w:rPr>
+        <w:t>Likelihood</w:t>
+      </w:r>
+      <w:proofErr w:type="spellEnd"/>
+      <w:r>
+        <w:rPr>
+          <w:lang w:val="pl-PL"/>
+        </w:rPr>
+        <w:t>, AIC oraz BIC wszystkie wskazują na lepsze dopasowanie modelu.</w:t>
+      </w:r>
+      <w:r>
+        <w:rPr>
+          <w:lang w:val="pl-PL"/>
+        </w:rPr>
+        <w:br/>
+      </w:r>
+      <w:r>
+        <w:rPr>
+          <w:rFonts w:eastAsia="Times New Roman" w:cs="Times New Roman"/>
+          <w:szCs w:val="24"/>
+          <w:lang w:val="pl-PL"/>
+        </w:rPr>
+        <w:t>Wartości współczynników wskazują na istotne zmiany w niektórych zmiennych. Większość zmiennych jest istotna statystycznie (p-</w:t>
+      </w:r>
+      <w:proofErr w:type="spellStart"/>
+      <w:r>
+        <w:rPr>
+          <w:rFonts w:eastAsia="Times New Roman" w:cs="Times New Roman"/>
+          <w:szCs w:val="24"/>
+          <w:lang w:val="pl-PL"/>
+        </w:rPr>
+        <w:t>value</w:t>
+      </w:r>
+      <w:proofErr w:type="spellEnd"/>
+      <w:r>
+        <w:rPr>
+          <w:rFonts w:eastAsia="Times New Roman" w:cs="Times New Roman"/>
+          <w:szCs w:val="24"/>
+          <w:lang w:val="pl-PL"/>
+        </w:rPr>
+        <w:t xml:space="preserve"> &lt; 0.05).</w:t>
+      </w:r>
+    </w:p>
+    <w:p>
+      <w:pPr>
+        <w:pStyle w:val="Akapitzlist"/>
+        <w:numPr>
+          <w:ilvl w:val="0"/>
+          <w:numId w:val="9"/>
+        </w:numPr>
+        <w:rPr>
+          <w:lang w:val="pl-PL"/>
+        </w:rPr>
+      </w:pPr>
+      <w:r>
+        <w:rPr>
+          <w:lang w:val="pl-PL"/>
+        </w:rPr>
+        <w:t xml:space="preserve">Zmienna </w:t>
+      </w:r>
+      <w:r>
+        <w:rPr>
+          <w:b/>
+          <w:bCs/>
+        </w:rPr>
+        <w:t>temp</w:t>
+      </w:r>
+      <w:r>
+        <w:rPr>
+          <w:lang w:val="pl-PL"/>
+        </w:rPr>
+        <w:t xml:space="preserve"> ma nadal znaczący pozytywny wpływ na liczbę </w:t>
+      </w:r>
+      <w:proofErr w:type="spellStart"/>
+      <w:r>
+        <w:rPr>
+          <w:lang w:val="pl-PL"/>
+        </w:rPr>
+        <w:t>wypożyczeń</w:t>
+      </w:r>
+      <w:proofErr w:type="spellEnd"/>
+      <w:r>
+        <w:rPr>
+          <w:lang w:val="pl-PL"/>
+        </w:rPr>
+        <w:t xml:space="preserve"> (1.5644).</w:t>
+      </w:r>
+    </w:p>
+    <w:p>
+      <w:pPr>
+        <w:pStyle w:val="Akapitzlist"/>
+        <w:numPr>
+          <w:ilvl w:val="0"/>
+          <w:numId w:val="9"/>
+        </w:numPr>
+        <w:rPr>
+          <w:lang w:val="pl-PL"/>
+        </w:rPr>
+      </w:pPr>
+      <w:r>
+        <w:rPr>
+          <w:b/>
+          <w:bCs/>
+        </w:rPr>
+        <w:t>hum</w:t>
+      </w:r>
+      <w:r>
+        <w:rPr>
+          <w:lang w:val="pl-PL"/>
+        </w:rPr>
+        <w:t xml:space="preserve"> i </w:t>
+      </w:r>
+      <w:r>
+        <w:rPr>
+          <w:b/>
+          <w:bCs/>
+        </w:rPr>
+        <w:t>windspeed</w:t>
+      </w:r>
+      <w:r>
+        <w:rPr>
+          <w:lang w:val="pl-PL"/>
+        </w:rPr>
+        <w:t xml:space="preserve"> mają negatywny wpływ.</w:t>
+      </w:r>
+    </w:p>
+    <w:p>
+      <w:pPr>
+        <w:pStyle w:val="Akapitzlist"/>
+        <w:numPr>
+          <w:ilvl w:val="0"/>
+          <w:numId w:val="9"/>
+        </w:numPr>
+        <w:rPr>
+          <w:lang w:val="pl-PL"/>
+        </w:rPr>
+      </w:pPr>
+      <w:r>
+        <w:rPr>
+          <w:b/>
+          <w:bCs/>
+        </w:rPr>
+        <w:t>holiday</w:t>
+      </w:r>
+      <w:r>
+        <w:rPr>
+          <w:lang w:val="pl-PL"/>
+        </w:rPr>
+        <w:t xml:space="preserve"> jest teraz istotna statystycznie i ma pozytywny wpływ</w:t>
+      </w:r>
+    </w:p>
+    <w:p>
+      <w:pPr>
+        <w:rPr>
+          <w:lang w:val="pl-PL"/>
+        </w:rPr>
+      </w:pPr>
+      <w:r>
+        <w:rPr>
+          <w:lang w:val="pl-PL"/>
+        </w:rPr>
+        <w:t xml:space="preserve">Statystyki Omnibus, JB oraz </w:t>
+      </w:r>
+      <w:proofErr w:type="spellStart"/>
+      <w:r>
+        <w:rPr>
+          <w:lang w:val="pl-PL"/>
+        </w:rPr>
+        <w:t>Skew</w:t>
+      </w:r>
+      <w:proofErr w:type="spellEnd"/>
+      <w:r>
+        <w:rPr>
+          <w:lang w:val="pl-PL"/>
+        </w:rPr>
+        <w:t xml:space="preserve"> i </w:t>
+      </w:r>
+      <w:proofErr w:type="spellStart"/>
+      <w:r>
+        <w:rPr>
+          <w:lang w:val="pl-PL"/>
+        </w:rPr>
+        <w:t>Kurtosis</w:t>
+      </w:r>
+      <w:proofErr w:type="spellEnd"/>
+      <w:r>
+        <w:rPr>
+          <w:lang w:val="pl-PL"/>
+        </w:rPr>
+        <w:t xml:space="preserve"> sugerują, że dane mogą mieć pewne odstępstwa od normalności, ale nie są one nadmierne</w:t>
+      </w:r>
+      <w:r>
+        <w:rPr>
+          <w:lang w:val="pl-PL"/>
+        </w:rPr>
+        <w:t>.</w:t>
+      </w:r>
+    </w:p>
+    <w:p>
+      <w:pPr>
+        <w:rPr>
+          <w:lang w:val="pl-PL"/>
+        </w:rPr>
+      </w:pPr>
+      <w:r>
+        <w:rPr>
+          <w:lang w:val="pl-PL"/>
+        </w:rPr>
+        <w:t>Podejmowaliśmy dalsze próby polepszenia modelu takie jak: progowanie zmiennych wejściowych, usunięcie</w:t>
+      </w:r>
+      <w:r>
+        <w:rPr>
+          <w:lang w:val="pl-PL"/>
+        </w:rPr>
+        <w:t xml:space="preserve"> jedynej</w:t>
+      </w:r>
+      <w:r>
+        <w:rPr>
+          <w:lang w:val="pl-PL"/>
+        </w:rPr>
+        <w:t xml:space="preserve"> zmiennej o większ</w:t>
+      </w:r>
+      <w:r>
+        <w:rPr>
+          <w:lang w:val="pl-PL"/>
+        </w:rPr>
+        <w:t>ej</w:t>
+      </w:r>
+      <w:r>
+        <w:rPr>
+          <w:lang w:val="pl-PL"/>
+        </w:rPr>
+        <w:t xml:space="preserve"> P-</w:t>
+      </w:r>
+      <w:proofErr w:type="spellStart"/>
+      <w:r>
+        <w:rPr>
+          <w:lang w:val="pl-PL"/>
+        </w:rPr>
+        <w:t>value</w:t>
+      </w:r>
+      <w:proofErr w:type="spellEnd"/>
+      <w:r>
+        <w:rPr>
+          <w:lang w:val="pl-PL"/>
+        </w:rPr>
+        <w:t xml:space="preserve"> od 0.05</w:t>
+      </w:r>
+      <w:r>
+        <w:rPr>
+          <w:lang w:val="pl-PL"/>
+        </w:rPr>
+        <w:t xml:space="preserve"> (Heavy </w:t>
+      </w:r>
+      <w:proofErr w:type="spellStart"/>
+      <w:r>
+        <w:rPr>
+          <w:lang w:val="pl-PL"/>
+        </w:rPr>
+        <w:t>Rain</w:t>
+      </w:r>
+      <w:proofErr w:type="spellEnd"/>
+      <w:r>
+        <w:rPr>
+          <w:lang w:val="pl-PL"/>
+        </w:rPr>
+        <w:t>)</w:t>
+      </w:r>
+      <w:r>
+        <w:rPr>
+          <w:lang w:val="pl-PL"/>
+        </w:rPr>
+        <w:t>, ale żadna z metod nie polepszyła znacząco modelu.</w:t>
+      </w:r>
+      <w:r>
+        <w:rPr>
+          <w:lang w:val="pl-PL"/>
+        </w:rPr>
+        <w:t xml:space="preserve"> Rozważenie o usunięcie </w:t>
+      </w:r>
+      <w:r>
+        <w:rPr>
+          <w:lang w:val="pl-PL"/>
+        </w:rPr>
+        <w:t>wpływowy</w:t>
+      </w:r>
+      <w:r>
+        <w:rPr>
+          <w:lang w:val="pl-PL"/>
+        </w:rPr>
+        <w:t>ch</w:t>
+      </w:r>
+      <w:r>
+        <w:rPr>
+          <w:lang w:val="pl-PL"/>
+        </w:rPr>
+        <w:t xml:space="preserve"> obserwac</w:t>
+      </w:r>
+      <w:r>
+        <w:rPr>
+          <w:lang w:val="pl-PL"/>
+        </w:rPr>
+        <w:t xml:space="preserve">ji </w:t>
+      </w:r>
+      <w:r>
+        <w:rPr>
+          <w:lang w:val="pl-PL"/>
+        </w:rPr>
+        <w:t>odstający</w:t>
+      </w:r>
+      <w:r>
+        <w:rPr>
+          <w:lang w:val="pl-PL"/>
+        </w:rPr>
+        <w:t>ch jest kolejnym d</w:t>
+      </w:r>
+      <w:r>
+        <w:rPr>
+          <w:lang w:val="pl-PL"/>
+        </w:rPr>
+        <w:t xml:space="preserve">obrym pomysłem, natomiast takie podejście wymaga dużej ilości poświęconego czasu. </w:t>
+      </w:r>
+    </w:p>
+    <w:p>
+      <w:pPr>
+        <w:pStyle w:val="Nagwek1"/>
+        <w:rPr>
+          <w:lang w:val="pl-PL"/>
+        </w:rPr>
+      </w:pPr>
+      <w:bookmarkStart w:id="8" w:name="_Toc168604186"/>
+      <w:r>
+        <w:rPr>
+          <w:lang w:val="pl-PL"/>
+        </w:rPr>
+        <w:t>Wdrożeni</w:t>
+      </w:r>
+      <w:r>
+        <w:rPr>
+          <w:lang w:val="pl-PL"/>
+        </w:rPr>
+        <w:t>e</w:t>
+      </w:r>
+      <w:bookmarkEnd w:id="8"/>
+    </w:p>
+    <w:p>
+      <w:pPr>
+        <w:rPr>
+          <w:lang w:val="pl-PL"/>
+        </w:rPr>
+      </w:pPr>
+      <w:r>
+        <w:rPr>
+          <w:lang w:val="pl-PL"/>
+        </w:rPr>
+        <w:t>Poniżej przedstawiamy kolejne kroki w stronę wdrożenia modelu w rzeczywiście działający biznes.</w:t>
+      </w:r>
+    </w:p>
+    <w:p>
+      <w:pPr>
+        <w:pStyle w:val="Akapitzlist"/>
+        <w:numPr>
+          <w:ilvl w:val="0"/>
+          <w:numId w:val="12"/>
+        </w:numPr>
+        <w:spacing w:before="100" w:beforeAutospacing="1" w:after="100" w:afterAutospacing="1" w:line="240" w:lineRule="auto"/>
+        <w:rPr>
+          <w:rFonts w:eastAsia="Times New Roman" w:cs="Times New Roman"/>
+          <w:szCs w:val="24"/>
+          <w:lang w:val="pl-PL"/>
+        </w:rPr>
+      </w:pPr>
+      <w:r>
+        <w:rPr>
+          <w:rFonts w:eastAsia="Times New Roman" w:cs="Times New Roman"/>
+          <w:szCs w:val="24"/>
+          <w:lang w:val="pl-PL"/>
+        </w:rPr>
+        <w:t>Przywrócenie wartości przewidywanych wypożyczeni do rzeczywistej wartości (przed logarytmowaniem)</w:t>
+      </w:r>
+    </w:p>
+    <w:p>
+      <w:pPr>
+        <w:pStyle w:val="Akapitzlist"/>
+        <w:numPr>
+          <w:ilvl w:val="0"/>
+          <w:numId w:val="12"/>
+        </w:numPr>
+        <w:spacing w:before="100" w:beforeAutospacing="1" w:after="100" w:afterAutospacing="1" w:line="240" w:lineRule="auto"/>
+        <w:rPr>
+          <w:rFonts w:eastAsia="Times New Roman" w:cs="Times New Roman"/>
+          <w:szCs w:val="24"/>
+          <w:lang w:val="pl-PL"/>
+        </w:rPr>
+      </w:pPr>
+      <w:r>
+        <w:rPr>
+          <w:rFonts w:eastAsia="Times New Roman" w:cs="Times New Roman"/>
+          <w:szCs w:val="24"/>
+          <w:lang w:val="pl-PL"/>
+        </w:rPr>
+        <w:t>Integracja modelu</w:t>
+      </w:r>
+      <w:r>
+        <w:rPr>
+          <w:rFonts w:eastAsia="Times New Roman" w:cs="Times New Roman"/>
+          <w:szCs w:val="24"/>
+          <w:lang w:val="pl-PL"/>
+        </w:rPr>
+        <w:t xml:space="preserve"> z systemem zarządzania wypożyczalnią rowerów.</w:t>
+      </w:r>
+    </w:p>
+    <w:p>
+      <w:pPr>
+        <w:pStyle w:val="Akapitzlist"/>
+        <w:numPr>
+          <w:ilvl w:val="0"/>
+          <w:numId w:val="12"/>
+        </w:numPr>
+        <w:spacing w:before="100" w:beforeAutospacing="1" w:after="100" w:afterAutospacing="1" w:line="240" w:lineRule="auto"/>
+        <w:rPr>
+          <w:rFonts w:eastAsia="Times New Roman" w:cs="Times New Roman"/>
+          <w:szCs w:val="24"/>
+          <w:lang w:val="pl-PL"/>
+        </w:rPr>
+      </w:pPr>
+      <w:r>
+        <w:rPr>
+          <w:rFonts w:eastAsia="Times New Roman" w:cs="Times New Roman"/>
+          <w:szCs w:val="24"/>
+          <w:lang w:val="pl-PL"/>
+        </w:rPr>
+        <w:t>Zawarcie danych o użytkowniku w poważnym systemie chmurowym</w:t>
+      </w:r>
+    </w:p>
+    <w:p>
+      <w:pPr>
+        <w:pStyle w:val="Akapitzlist"/>
+        <w:numPr>
+          <w:ilvl w:val="0"/>
+          <w:numId w:val="12"/>
+        </w:numPr>
+        <w:spacing w:before="100" w:beforeAutospacing="1" w:after="100" w:afterAutospacing="1" w:line="240" w:lineRule="auto"/>
+        <w:rPr>
+          <w:rFonts w:eastAsia="Times New Roman" w:cs="Times New Roman"/>
+          <w:szCs w:val="24"/>
+          <w:lang w:val="pl-PL"/>
+        </w:rPr>
+      </w:pPr>
+      <w:r>
+        <w:rPr>
+          <w:rFonts w:eastAsia="Times New Roman" w:cs="Times New Roman"/>
+          <w:szCs w:val="24"/>
+          <w:lang w:val="pl-PL"/>
+        </w:rPr>
+        <w:t>Dodanie backupu dla danych jak i modelu</w:t>
+      </w:r>
+    </w:p>
+    <w:p>
+      <w:pPr>
+        <w:pStyle w:val="Akapitzlist"/>
+        <w:numPr>
+          <w:ilvl w:val="0"/>
+          <w:numId w:val="12"/>
+        </w:numPr>
+        <w:spacing w:before="100" w:beforeAutospacing="1" w:after="100" w:afterAutospacing="1" w:line="240" w:lineRule="auto"/>
+        <w:rPr>
+          <w:rFonts w:eastAsia="Times New Roman" w:cs="Times New Roman"/>
+          <w:szCs w:val="24"/>
+          <w:lang w:val="pl-PL"/>
+        </w:rPr>
+      </w:pPr>
+      <w:r>
+        <w:rPr>
+          <w:rFonts w:eastAsia="Times New Roman" w:cs="Times New Roman"/>
+          <w:szCs w:val="24"/>
+          <w:lang w:val="pl-PL"/>
+        </w:rPr>
+        <w:t>Aktualizacja modelu dalej i próba uzyskania jak najlepszych wyników prognoz.</w:t>
+      </w:r>
+    </w:p>
+    <w:p>
+      <w:pPr>
+        <w:spacing w:before="100" w:beforeAutospacing="1" w:after="100" w:afterAutospacing="1" w:line="240" w:lineRule="auto"/>
+        <w:rPr>
+          <w:rFonts w:eastAsia="Times New Roman" w:cs="Times New Roman"/>
+          <w:szCs w:val="24"/>
+          <w:lang w:val="pl-PL"/>
+        </w:rPr>
+      </w:pPr>
+      <w:r>
+        <w:rPr>
+          <w:rFonts w:eastAsia="Times New Roman" w:cs="Times New Roman"/>
+          <w:szCs w:val="24"/>
+          <w:lang w:val="pl-PL"/>
+        </w:rPr>
+        <w:t xml:space="preserve">Korzyści z użycia zaproponowanego </w:t>
+      </w:r>
+      <w:r>
+        <w:rPr>
+          <w:rFonts w:eastAsia="Times New Roman" w:cs="Times New Roman"/>
+          <w:szCs w:val="24"/>
+          <w:lang w:val="pl-PL"/>
+        </w:rPr>
+        <w:t xml:space="preserve">przez nas </w:t>
+      </w:r>
+      <w:r>
+        <w:rPr>
+          <w:rFonts w:eastAsia="Times New Roman" w:cs="Times New Roman"/>
+          <w:szCs w:val="24"/>
+          <w:lang w:val="pl-PL"/>
+        </w:rPr>
+        <w:t>rozwiązania</w:t>
+      </w:r>
+      <w:r>
+        <w:rPr>
+          <w:rFonts w:eastAsia="Times New Roman" w:cs="Times New Roman"/>
+          <w:b/>
+          <w:bCs/>
+          <w:szCs w:val="24"/>
+          <w:lang w:val="pl-PL"/>
+        </w:rPr>
+        <w:t>:</w:t>
+      </w:r>
+    </w:p>
+    <w:p>
+      <w:pPr>
+        <w:numPr>
+          <w:ilvl w:val="0"/>
+          <w:numId w:val="11"/>
+        </w:numPr>
+        <w:spacing w:before="100" w:beforeAutospacing="1" w:after="100" w:afterAutospacing="1" w:line="240" w:lineRule="auto"/>
+        <w:rPr>
+          <w:rFonts w:eastAsia="Times New Roman" w:cs="Times New Roman"/>
+          <w:szCs w:val="24"/>
+          <w:lang w:val="pl-PL"/>
+        </w:rPr>
+      </w:pPr>
+      <w:r>
+        <w:rPr>
+          <w:rFonts w:eastAsia="Times New Roman" w:cs="Times New Roman"/>
+          <w:szCs w:val="24"/>
+          <w:lang w:val="pl-PL"/>
+        </w:rPr>
+        <w:t>Optymalizacja zasobów: Model może pomóc w uniknięciu niedoborów rowerów w szczytowych momentach i nadmiaru rowerów w okresach słabego ruchu.</w:t>
+      </w:r>
+    </w:p>
+    <w:p>
+      <w:pPr>
+        <w:numPr>
+          <w:ilvl w:val="0"/>
+          <w:numId w:val="11"/>
+        </w:numPr>
+        <w:spacing w:before="100" w:beforeAutospacing="1" w:after="100" w:afterAutospacing="1" w:line="240" w:lineRule="auto"/>
+        <w:rPr>
+          <w:rFonts w:eastAsia="Times New Roman" w:cs="Times New Roman"/>
+          <w:szCs w:val="24"/>
+          <w:lang w:val="pl-PL"/>
+        </w:rPr>
+      </w:pPr>
+      <w:r>
+        <w:rPr>
+          <w:rFonts w:eastAsia="Times New Roman" w:cs="Times New Roman"/>
+          <w:szCs w:val="24"/>
+          <w:lang w:val="pl-PL"/>
+        </w:rPr>
+        <w:t>Poprawa obsługi klienta: Klienci będą bardziej usatysfakcjonowani, jeśli będą mogli wypożyczyć rower bezproblemowo, bez długich kolejek oczekiwania.</w:t>
+      </w:r>
+    </w:p>
+    <w:p>
+      <w:pPr>
+        <w:numPr>
+          <w:ilvl w:val="0"/>
+          <w:numId w:val="11"/>
+        </w:numPr>
+        <w:spacing w:before="100" w:beforeAutospacing="1" w:after="100" w:afterAutospacing="1" w:line="240" w:lineRule="auto"/>
+        <w:rPr>
+          <w:rFonts w:eastAsia="Times New Roman" w:cs="Times New Roman"/>
+          <w:szCs w:val="24"/>
+          <w:lang w:val="pl-PL"/>
+        </w:rPr>
+      </w:pPr>
+      <w:r>
+        <w:rPr>
+          <w:rFonts w:eastAsia="Times New Roman" w:cs="Times New Roman"/>
+          <w:szCs w:val="24"/>
+          <w:lang w:val="pl-PL"/>
+        </w:rPr>
+        <w:t>Zwiększenie zysków: Dokładne prognozy zapotrzebowania mogą pomóc w optymalizacji cen i zwiększeniu przychodów.</w:t>
+      </w:r>
+    </w:p>
+    <w:p>
+      <w:pPr>
+        <w:numPr>
+          <w:ilvl w:val="0"/>
+          <w:numId w:val="11"/>
+        </w:numPr>
+        <w:spacing w:before="100" w:beforeAutospacing="1" w:after="100" w:afterAutospacing="1" w:line="240" w:lineRule="auto"/>
+        <w:rPr>
+          <w:rFonts w:eastAsia="Times New Roman" w:cs="Times New Roman"/>
+          <w:szCs w:val="24"/>
+          <w:lang w:val="pl-PL"/>
+        </w:rPr>
+      </w:pPr>
+      <w:r>
+        <w:rPr>
+          <w:rFonts w:eastAsia="Times New Roman" w:cs="Times New Roman"/>
+          <w:szCs w:val="24"/>
+          <w:lang w:val="pl-PL"/>
+        </w:rPr>
+        <w:t>Lepsze planowanie: Model może pomóc w planowaniu działań marketingowych, rekrutacji pracowników i konserwacji rowerów.</w:t>
+      </w:r>
+    </w:p>
+    <w:p>
+      <w:pPr>
+        <w:numPr>
+          <w:ilvl w:val="0"/>
+          <w:numId w:val="11"/>
+        </w:numPr>
+        <w:spacing w:before="100" w:beforeAutospacing="1" w:after="100" w:afterAutospacing="1" w:line="240" w:lineRule="auto"/>
+        <w:rPr>
+          <w:rFonts w:eastAsia="Times New Roman" w:cs="Times New Roman"/>
+          <w:szCs w:val="24"/>
+          <w:lang w:val="pl-PL"/>
+        </w:rPr>
+      </w:pPr>
+      <w:r>
+        <w:rPr>
+          <w:rFonts w:eastAsia="Times New Roman" w:cs="Times New Roman"/>
+          <w:szCs w:val="24"/>
+          <w:lang w:val="pl-PL"/>
+        </w:rPr>
+        <w:lastRenderedPageBreak/>
+        <w:t>Wzrost efektywności: Model może pomóc w identyfikacji trendów i czynników wpływających na zapotrzebowanie na rowery, co może prowadzić do lepszego zarządzania firmą.</w:t>
+      </w:r>
     </w:p>
     <w:sectPr>
       <w:pgSz w:w="12240" w:h="15840"/>
@@ -2881,6 +5345,385 @@
     </w:lvl>
   </w:abstractNum>
   <w:abstractNum w:abstractNumId="2" w15:restartNumberingAfterBreak="0">
+    <w:nsid w:val="2265320B"/>
+    <w:multiLevelType w:val="multilevel"/>
+    <w:tmpl w:val="F794870C"/>
+    <w:lvl w:ilvl="0">
+      <w:start w:val="1"/>
+      <w:numFmt w:val="bullet"/>
+      <w:lvlText w:val=""/>
+      <w:lvlJc w:val="left"/>
+      <w:pPr>
+        <w:tabs>
+          <w:tab w:val="num" w:pos="720"/>
+        </w:tabs>
+        <w:ind w:left="720" w:hanging="360"/>
+      </w:pPr>
+      <w:rPr>
+        <w:rFonts w:ascii="Symbol" w:hAnsi="Symbol" w:hint="default"/>
+        <w:sz w:val="20"/>
+      </w:rPr>
+    </w:lvl>
+    <w:lvl w:ilvl="1" w:tentative="1">
+      <w:start w:val="1"/>
+      <w:numFmt w:val="bullet"/>
+      <w:lvlText w:val="o"/>
+      <w:lvlJc w:val="left"/>
+      <w:pPr>
+        <w:tabs>
+          <w:tab w:val="num" w:pos="1440"/>
+        </w:tabs>
+        <w:ind w:left="1440" w:hanging="360"/>
+      </w:pPr>
+      <w:rPr>
+        <w:rFonts w:ascii="Courier New" w:hAnsi="Courier New" w:hint="default"/>
+        <w:sz w:val="20"/>
+      </w:rPr>
+    </w:lvl>
+    <w:lvl w:ilvl="2" w:tentative="1">
+      <w:start w:val="1"/>
+      <w:numFmt w:val="bullet"/>
+      <w:lvlText w:val=""/>
+      <w:lvlJc w:val="left"/>
+      <w:pPr>
+        <w:tabs>
+          <w:tab w:val="num" w:pos="2160"/>
+        </w:tabs>
+        <w:ind w:left="2160" w:hanging="360"/>
+      </w:pPr>
+      <w:rPr>
+        <w:rFonts w:ascii="Wingdings" w:hAnsi="Wingdings" w:hint="default"/>
+        <w:sz w:val="20"/>
+      </w:rPr>
+    </w:lvl>
+    <w:lvl w:ilvl="3" w:tentative="1">
+      <w:start w:val="1"/>
+      <w:numFmt w:val="bullet"/>
+      <w:lvlText w:val=""/>
+      <w:lvlJc w:val="left"/>
+      <w:pPr>
+        <w:tabs>
+          <w:tab w:val="num" w:pos="2880"/>
+        </w:tabs>
+        <w:ind w:left="2880" w:hanging="360"/>
+      </w:pPr>
+      <w:rPr>
+        <w:rFonts w:ascii="Wingdings" w:hAnsi="Wingdings" w:hint="default"/>
+        <w:sz w:val="20"/>
+      </w:rPr>
+    </w:lvl>
+    <w:lvl w:ilvl="4" w:tentative="1">
+      <w:start w:val="1"/>
+      <w:numFmt w:val="bullet"/>
+      <w:lvlText w:val=""/>
+      <w:lvlJc w:val="left"/>
+      <w:pPr>
+        <w:tabs>
+          <w:tab w:val="num" w:pos="3600"/>
+        </w:tabs>
+        <w:ind w:left="3600" w:hanging="360"/>
+      </w:pPr>
+      <w:rPr>
+        <w:rFonts w:ascii="Wingdings" w:hAnsi="Wingdings" w:hint="default"/>
+        <w:sz w:val="20"/>
+      </w:rPr>
+    </w:lvl>
+    <w:lvl w:ilvl="5" w:tentative="1">
+      <w:start w:val="1"/>
+      <w:numFmt w:val="bullet"/>
+      <w:lvlText w:val=""/>
+      <w:lvlJc w:val="left"/>
+      <w:pPr>
+        <w:tabs>
+          <w:tab w:val="num" w:pos="4320"/>
+        </w:tabs>
+        <w:ind w:left="4320" w:hanging="360"/>
+      </w:pPr>
+      <w:rPr>
+        <w:rFonts w:ascii="Wingdings" w:hAnsi="Wingdings" w:hint="default"/>
+        <w:sz w:val="20"/>
+      </w:rPr>
+    </w:lvl>
+    <w:lvl w:ilvl="6" w:tentative="1">
+      <w:start w:val="1"/>
+      <w:numFmt w:val="bullet"/>
+      <w:lvlText w:val=""/>
+      <w:lvlJc w:val="left"/>
+      <w:pPr>
+        <w:tabs>
+          <w:tab w:val="num" w:pos="5040"/>
+        </w:tabs>
+        <w:ind w:left="5040" w:hanging="360"/>
+      </w:pPr>
+      <w:rPr>
+        <w:rFonts w:ascii="Wingdings" w:hAnsi="Wingdings" w:hint="default"/>
+        <w:sz w:val="20"/>
+      </w:rPr>
+    </w:lvl>
+    <w:lvl w:ilvl="7" w:tentative="1">
+      <w:start w:val="1"/>
+      <w:numFmt w:val="bullet"/>
+      <w:lvlText w:val=""/>
+      <w:lvlJc w:val="left"/>
+      <w:pPr>
+        <w:tabs>
+          <w:tab w:val="num" w:pos="5760"/>
+        </w:tabs>
+        <w:ind w:left="5760" w:hanging="360"/>
+      </w:pPr>
+      <w:rPr>
+        <w:rFonts w:ascii="Wingdings" w:hAnsi="Wingdings" w:hint="default"/>
+        <w:sz w:val="20"/>
+      </w:rPr>
+    </w:lvl>
+    <w:lvl w:ilvl="8" w:tentative="1">
+      <w:start w:val="1"/>
+      <w:numFmt w:val="bullet"/>
+      <w:lvlText w:val=""/>
+      <w:lvlJc w:val="left"/>
+      <w:pPr>
+        <w:tabs>
+          <w:tab w:val="num" w:pos="6480"/>
+        </w:tabs>
+        <w:ind w:left="6480" w:hanging="360"/>
+      </w:pPr>
+      <w:rPr>
+        <w:rFonts w:ascii="Wingdings" w:hAnsi="Wingdings" w:hint="default"/>
+        <w:sz w:val="20"/>
+      </w:rPr>
+    </w:lvl>
+  </w:abstractNum>
+  <w:abstractNum w:abstractNumId="3" w15:restartNumberingAfterBreak="0">
+    <w:nsid w:val="2697312B"/>
+    <w:multiLevelType w:val="multilevel"/>
+    <w:tmpl w:val="D1EE4FA8"/>
+    <w:lvl w:ilvl="0">
+      <w:start w:val="1"/>
+      <w:numFmt w:val="decimal"/>
+      <w:lvlText w:val="%1."/>
+      <w:lvlJc w:val="left"/>
+      <w:pPr>
+        <w:tabs>
+          <w:tab w:val="num" w:pos="720"/>
+        </w:tabs>
+        <w:ind w:left="720" w:hanging="360"/>
+      </w:pPr>
+    </w:lvl>
+    <w:lvl w:ilvl="1">
+      <w:start w:val="1"/>
+      <w:numFmt w:val="bullet"/>
+      <w:lvlText w:val="o"/>
+      <w:lvlJc w:val="left"/>
+      <w:pPr>
+        <w:tabs>
+          <w:tab w:val="num" w:pos="1440"/>
+        </w:tabs>
+        <w:ind w:left="1440" w:hanging="360"/>
+      </w:pPr>
+      <w:rPr>
+        <w:rFonts w:ascii="Courier New" w:hAnsi="Courier New" w:hint="default"/>
+        <w:sz w:val="20"/>
+      </w:rPr>
+    </w:lvl>
+    <w:lvl w:ilvl="2" w:tentative="1">
+      <w:start w:val="1"/>
+      <w:numFmt w:val="decimal"/>
+      <w:lvlText w:val="%3."/>
+      <w:lvlJc w:val="left"/>
+      <w:pPr>
+        <w:tabs>
+          <w:tab w:val="num" w:pos="2160"/>
+        </w:tabs>
+        <w:ind w:left="2160" w:hanging="360"/>
+      </w:pPr>
+    </w:lvl>
+    <w:lvl w:ilvl="3" w:tentative="1">
+      <w:start w:val="1"/>
+      <w:numFmt w:val="decimal"/>
+      <w:lvlText w:val="%4."/>
+      <w:lvlJc w:val="left"/>
+      <w:pPr>
+        <w:tabs>
+          <w:tab w:val="num" w:pos="2880"/>
+        </w:tabs>
+        <w:ind w:left="2880" w:hanging="360"/>
+      </w:pPr>
+    </w:lvl>
+    <w:lvl w:ilvl="4" w:tentative="1">
+      <w:start w:val="1"/>
+      <w:numFmt w:val="decimal"/>
+      <w:lvlText w:val="%5."/>
+      <w:lvlJc w:val="left"/>
+      <w:pPr>
+        <w:tabs>
+          <w:tab w:val="num" w:pos="3600"/>
+        </w:tabs>
+        <w:ind w:left="3600" w:hanging="360"/>
+      </w:pPr>
+    </w:lvl>
+    <w:lvl w:ilvl="5" w:tentative="1">
+      <w:start w:val="1"/>
+      <w:numFmt w:val="decimal"/>
+      <w:lvlText w:val="%6."/>
+      <w:lvlJc w:val="left"/>
+      <w:pPr>
+        <w:tabs>
+          <w:tab w:val="num" w:pos="4320"/>
+        </w:tabs>
+        <w:ind w:left="4320" w:hanging="360"/>
+      </w:pPr>
+    </w:lvl>
+    <w:lvl w:ilvl="6" w:tentative="1">
+      <w:start w:val="1"/>
+      <w:numFmt w:val="decimal"/>
+      <w:lvlText w:val="%7."/>
+      <w:lvlJc w:val="left"/>
+      <w:pPr>
+        <w:tabs>
+          <w:tab w:val="num" w:pos="5040"/>
+        </w:tabs>
+        <w:ind w:left="5040" w:hanging="360"/>
+      </w:pPr>
+    </w:lvl>
+    <w:lvl w:ilvl="7" w:tentative="1">
+      <w:start w:val="1"/>
+      <w:numFmt w:val="decimal"/>
+      <w:lvlText w:val="%8."/>
+      <w:lvlJc w:val="left"/>
+      <w:pPr>
+        <w:tabs>
+          <w:tab w:val="num" w:pos="5760"/>
+        </w:tabs>
+        <w:ind w:left="5760" w:hanging="360"/>
+      </w:pPr>
+    </w:lvl>
+    <w:lvl w:ilvl="8" w:tentative="1">
+      <w:start w:val="1"/>
+      <w:numFmt w:val="decimal"/>
+      <w:lvlText w:val="%9."/>
+      <w:lvlJc w:val="left"/>
+      <w:pPr>
+        <w:tabs>
+          <w:tab w:val="num" w:pos="6480"/>
+        </w:tabs>
+        <w:ind w:left="6480" w:hanging="360"/>
+      </w:pPr>
+    </w:lvl>
+  </w:abstractNum>
+  <w:abstractNum w:abstractNumId="4" w15:restartNumberingAfterBreak="0">
+    <w:nsid w:val="26E25D59"/>
+    <w:multiLevelType w:val="hybridMultilevel"/>
+    <w:tmpl w:val="D2FE179A"/>
+    <w:lvl w:ilvl="0" w:tplc="04090001">
+      <w:start w:val="1"/>
+      <w:numFmt w:val="bullet"/>
+      <w:lvlText w:val=""/>
+      <w:lvlJc w:val="left"/>
+      <w:pPr>
+        <w:ind w:left="720" w:hanging="360"/>
+      </w:pPr>
+      <w:rPr>
+        <w:rFonts w:ascii="Symbol" w:hAnsi="Symbol" w:hint="default"/>
+      </w:rPr>
+    </w:lvl>
+    <w:lvl w:ilvl="1" w:tplc="04090003" w:tentative="1">
+      <w:start w:val="1"/>
+      <w:numFmt w:val="bullet"/>
+      <w:lvlText w:val="o"/>
+      <w:lvlJc w:val="left"/>
+      <w:pPr>
+        <w:ind w:left="1440" w:hanging="360"/>
+      </w:pPr>
+      <w:rPr>
+        <w:rFonts w:ascii="Courier New" w:hAnsi="Courier New" w:cs="Courier New" w:hint="default"/>
+      </w:rPr>
+    </w:lvl>
+    <w:lvl w:ilvl="2" w:tplc="04090005" w:tentative="1">
+      <w:start w:val="1"/>
+      <w:numFmt w:val="bullet"/>
+      <w:lvlText w:val=""/>
+      <w:lvlJc w:val="left"/>
+      <w:pPr>
+        <w:ind w:left="2160" w:hanging="360"/>
+      </w:pPr>
+      <w:rPr>
+        <w:rFonts w:ascii="Wingdings" w:hAnsi="Wingdings" w:hint="default"/>
+      </w:rPr>
+    </w:lvl>
+    <w:lvl w:ilvl="3" w:tplc="04090001" w:tentative="1">
+      <w:start w:val="1"/>
+      <w:numFmt w:val="bullet"/>
+      <w:lvlText w:val=""/>
+      <w:lvlJc w:val="left"/>
+      <w:pPr>
+        <w:ind w:left="2880" w:hanging="360"/>
+      </w:pPr>
+      <w:rPr>
+        <w:rFonts w:ascii="Symbol" w:hAnsi="Symbol" w:hint="default"/>
+      </w:rPr>
+    </w:lvl>
+    <w:lvl w:ilvl="4" w:tplc="04090003" w:tentative="1">
+      <w:start w:val="1"/>
+      <w:numFmt w:val="bullet"/>
+      <w:lvlText w:val="o"/>
+      <w:lvlJc w:val="left"/>
+      <w:pPr>
+        <w:ind w:left="3600" w:hanging="360"/>
+      </w:pPr>
+      <w:rPr>
+        <w:rFonts w:ascii="Courier New" w:hAnsi="Courier New" w:cs="Courier New" w:hint="default"/>
+      </w:rPr>
+    </w:lvl>
+    <w:lvl w:ilvl="5" w:tplc="04090005" w:tentative="1">
+      <w:start w:val="1"/>
+      <w:numFmt w:val="bullet"/>
+      <w:lvlText w:val=""/>
+      <w:lvlJc w:val="left"/>
+      <w:pPr>
+        <w:ind w:left="4320" w:hanging="360"/>
+      </w:pPr>
+      <w:rPr>
+        <w:rFonts w:ascii="Wingdings" w:hAnsi="Wingdings" w:hint="default"/>
+      </w:rPr>
+    </w:lvl>
+    <w:lvl w:ilvl="6" w:tplc="04090001" w:tentative="1">
+      <w:start w:val="1"/>
+      <w:numFmt w:val="bullet"/>
+      <w:lvlText w:val=""/>
+      <w:lvlJc w:val="left"/>
+      <w:pPr>
+        <w:ind w:left="5040" w:hanging="360"/>
+      </w:pPr>
+      <w:rPr>
+        <w:rFonts w:ascii="Symbol" w:hAnsi="Symbol" w:hint="default"/>
+      </w:rPr>
+    </w:lvl>
+    <w:lvl w:ilvl="7" w:tplc="04090003" w:tentative="1">
+      <w:start w:val="1"/>
+      <w:numFmt w:val="bullet"/>
+      <w:lvlText w:val="o"/>
+      <w:lvlJc w:val="left"/>
+      <w:pPr>
+        <w:ind w:left="5760" w:hanging="360"/>
+      </w:pPr>
+      <w:rPr>
+        <w:rFonts w:ascii="Courier New" w:hAnsi="Courier New" w:cs="Courier New" w:hint="default"/>
+      </w:rPr>
+    </w:lvl>
+    <w:lvl w:ilvl="8" w:tplc="04090005" w:tentative="1">
+      <w:start w:val="1"/>
+      <w:numFmt w:val="bullet"/>
+      <w:lvlText w:val=""/>
+      <w:lvlJc w:val="left"/>
+      <w:pPr>
+        <w:ind w:left="6480" w:hanging="360"/>
+      </w:pPr>
+      <w:rPr>
+        <w:rFonts w:ascii="Wingdings" w:hAnsi="Wingdings" w:hint="default"/>
+      </w:rPr>
+    </w:lvl>
+  </w:abstractNum>
+  <w:abstractNum w:abstractNumId="5" w15:restartNumberingAfterBreak="0">
     <w:nsid w:val="2CE63C3F"/>
     <w:multiLevelType w:val="hybridMultilevel"/>
     <w:tmpl w:val="F4EC9326"/>
@@ -2967,16 +5810,793 @@
       <w:pPr>
         <w:ind w:left="6480" w:hanging="180"/>
       </w:pPr>
+    </w:lvl>
+  </w:abstractNum>
+  <w:abstractNum w:abstractNumId="6" w15:restartNumberingAfterBreak="0">
+    <w:nsid w:val="2D9A2A10"/>
+    <w:multiLevelType w:val="multilevel"/>
+    <w:tmpl w:val="BED447F0"/>
+    <w:lvl w:ilvl="0">
+      <w:start w:val="1"/>
+      <w:numFmt w:val="bullet"/>
+      <w:lvlText w:val=""/>
+      <w:lvlJc w:val="left"/>
+      <w:pPr>
+        <w:tabs>
+          <w:tab w:val="num" w:pos="720"/>
+        </w:tabs>
+        <w:ind w:left="720" w:hanging="360"/>
+      </w:pPr>
+      <w:rPr>
+        <w:rFonts w:ascii="Symbol" w:hAnsi="Symbol" w:hint="default"/>
+        <w:sz w:val="20"/>
+      </w:rPr>
+    </w:lvl>
+    <w:lvl w:ilvl="1" w:tentative="1">
+      <w:start w:val="1"/>
+      <w:numFmt w:val="bullet"/>
+      <w:lvlText w:val="o"/>
+      <w:lvlJc w:val="left"/>
+      <w:pPr>
+        <w:tabs>
+          <w:tab w:val="num" w:pos="1440"/>
+        </w:tabs>
+        <w:ind w:left="1440" w:hanging="360"/>
+      </w:pPr>
+      <w:rPr>
+        <w:rFonts w:ascii="Courier New" w:hAnsi="Courier New" w:hint="default"/>
+        <w:sz w:val="20"/>
+      </w:rPr>
+    </w:lvl>
+    <w:lvl w:ilvl="2" w:tentative="1">
+      <w:start w:val="1"/>
+      <w:numFmt w:val="bullet"/>
+      <w:lvlText w:val=""/>
+      <w:lvlJc w:val="left"/>
+      <w:pPr>
+        <w:tabs>
+          <w:tab w:val="num" w:pos="2160"/>
+        </w:tabs>
+        <w:ind w:left="2160" w:hanging="360"/>
+      </w:pPr>
+      <w:rPr>
+        <w:rFonts w:ascii="Wingdings" w:hAnsi="Wingdings" w:hint="default"/>
+        <w:sz w:val="20"/>
+      </w:rPr>
+    </w:lvl>
+    <w:lvl w:ilvl="3" w:tentative="1">
+      <w:start w:val="1"/>
+      <w:numFmt w:val="bullet"/>
+      <w:lvlText w:val=""/>
+      <w:lvlJc w:val="left"/>
+      <w:pPr>
+        <w:tabs>
+          <w:tab w:val="num" w:pos="2880"/>
+        </w:tabs>
+        <w:ind w:left="2880" w:hanging="360"/>
+      </w:pPr>
+      <w:rPr>
+        <w:rFonts w:ascii="Wingdings" w:hAnsi="Wingdings" w:hint="default"/>
+        <w:sz w:val="20"/>
+      </w:rPr>
+    </w:lvl>
+    <w:lvl w:ilvl="4" w:tentative="1">
+      <w:start w:val="1"/>
+      <w:numFmt w:val="bullet"/>
+      <w:lvlText w:val=""/>
+      <w:lvlJc w:val="left"/>
+      <w:pPr>
+        <w:tabs>
+          <w:tab w:val="num" w:pos="3600"/>
+        </w:tabs>
+        <w:ind w:left="3600" w:hanging="360"/>
+      </w:pPr>
+      <w:rPr>
+        <w:rFonts w:ascii="Wingdings" w:hAnsi="Wingdings" w:hint="default"/>
+        <w:sz w:val="20"/>
+      </w:rPr>
+    </w:lvl>
+    <w:lvl w:ilvl="5" w:tentative="1">
+      <w:start w:val="1"/>
+      <w:numFmt w:val="bullet"/>
+      <w:lvlText w:val=""/>
+      <w:lvlJc w:val="left"/>
+      <w:pPr>
+        <w:tabs>
+          <w:tab w:val="num" w:pos="4320"/>
+        </w:tabs>
+        <w:ind w:left="4320" w:hanging="360"/>
+      </w:pPr>
+      <w:rPr>
+        <w:rFonts w:ascii="Wingdings" w:hAnsi="Wingdings" w:hint="default"/>
+        <w:sz w:val="20"/>
+      </w:rPr>
+    </w:lvl>
+    <w:lvl w:ilvl="6" w:tentative="1">
+      <w:start w:val="1"/>
+      <w:numFmt w:val="bullet"/>
+      <w:lvlText w:val=""/>
+      <w:lvlJc w:val="left"/>
+      <w:pPr>
+        <w:tabs>
+          <w:tab w:val="num" w:pos="5040"/>
+        </w:tabs>
+        <w:ind w:left="5040" w:hanging="360"/>
+      </w:pPr>
+      <w:rPr>
+        <w:rFonts w:ascii="Wingdings" w:hAnsi="Wingdings" w:hint="default"/>
+        <w:sz w:val="20"/>
+      </w:rPr>
+    </w:lvl>
+    <w:lvl w:ilvl="7" w:tentative="1">
+      <w:start w:val="1"/>
+      <w:numFmt w:val="bullet"/>
+      <w:lvlText w:val=""/>
+      <w:lvlJc w:val="left"/>
+      <w:pPr>
+        <w:tabs>
+          <w:tab w:val="num" w:pos="5760"/>
+        </w:tabs>
+        <w:ind w:left="5760" w:hanging="360"/>
+      </w:pPr>
+      <w:rPr>
+        <w:rFonts w:ascii="Wingdings" w:hAnsi="Wingdings" w:hint="default"/>
+        <w:sz w:val="20"/>
+      </w:rPr>
+    </w:lvl>
+    <w:lvl w:ilvl="8" w:tentative="1">
+      <w:start w:val="1"/>
+      <w:numFmt w:val="bullet"/>
+      <w:lvlText w:val=""/>
+      <w:lvlJc w:val="left"/>
+      <w:pPr>
+        <w:tabs>
+          <w:tab w:val="num" w:pos="6480"/>
+        </w:tabs>
+        <w:ind w:left="6480" w:hanging="360"/>
+      </w:pPr>
+      <w:rPr>
+        <w:rFonts w:ascii="Wingdings" w:hAnsi="Wingdings" w:hint="default"/>
+        <w:sz w:val="20"/>
+      </w:rPr>
+    </w:lvl>
+  </w:abstractNum>
+  <w:abstractNum w:abstractNumId="7" w15:restartNumberingAfterBreak="0">
+    <w:nsid w:val="35D973AB"/>
+    <w:multiLevelType w:val="multilevel"/>
+    <w:tmpl w:val="874609CA"/>
+    <w:lvl w:ilvl="0">
+      <w:start w:val="1"/>
+      <w:numFmt w:val="bullet"/>
+      <w:lvlText w:val=""/>
+      <w:lvlJc w:val="left"/>
+      <w:pPr>
+        <w:tabs>
+          <w:tab w:val="num" w:pos="720"/>
+        </w:tabs>
+        <w:ind w:left="720" w:hanging="360"/>
+      </w:pPr>
+      <w:rPr>
+        <w:rFonts w:ascii="Symbol" w:hAnsi="Symbol" w:hint="default"/>
+        <w:sz w:val="20"/>
+      </w:rPr>
+    </w:lvl>
+    <w:lvl w:ilvl="1" w:tentative="1">
+      <w:start w:val="1"/>
+      <w:numFmt w:val="bullet"/>
+      <w:lvlText w:val="o"/>
+      <w:lvlJc w:val="left"/>
+      <w:pPr>
+        <w:tabs>
+          <w:tab w:val="num" w:pos="1440"/>
+        </w:tabs>
+        <w:ind w:left="1440" w:hanging="360"/>
+      </w:pPr>
+      <w:rPr>
+        <w:rFonts w:ascii="Courier New" w:hAnsi="Courier New" w:hint="default"/>
+        <w:sz w:val="20"/>
+      </w:rPr>
+    </w:lvl>
+    <w:lvl w:ilvl="2" w:tentative="1">
+      <w:start w:val="1"/>
+      <w:numFmt w:val="bullet"/>
+      <w:lvlText w:val=""/>
+      <w:lvlJc w:val="left"/>
+      <w:pPr>
+        <w:tabs>
+          <w:tab w:val="num" w:pos="2160"/>
+        </w:tabs>
+        <w:ind w:left="2160" w:hanging="360"/>
+      </w:pPr>
+      <w:rPr>
+        <w:rFonts w:ascii="Wingdings" w:hAnsi="Wingdings" w:hint="default"/>
+        <w:sz w:val="20"/>
+      </w:rPr>
+    </w:lvl>
+    <w:lvl w:ilvl="3" w:tentative="1">
+      <w:start w:val="1"/>
+      <w:numFmt w:val="bullet"/>
+      <w:lvlText w:val=""/>
+      <w:lvlJc w:val="left"/>
+      <w:pPr>
+        <w:tabs>
+          <w:tab w:val="num" w:pos="2880"/>
+        </w:tabs>
+        <w:ind w:left="2880" w:hanging="360"/>
+      </w:pPr>
+      <w:rPr>
+        <w:rFonts w:ascii="Wingdings" w:hAnsi="Wingdings" w:hint="default"/>
+        <w:sz w:val="20"/>
+      </w:rPr>
+    </w:lvl>
+    <w:lvl w:ilvl="4" w:tentative="1">
+      <w:start w:val="1"/>
+      <w:numFmt w:val="bullet"/>
+      <w:lvlText w:val=""/>
+      <w:lvlJc w:val="left"/>
+      <w:pPr>
+        <w:tabs>
+          <w:tab w:val="num" w:pos="3600"/>
+        </w:tabs>
+        <w:ind w:left="3600" w:hanging="360"/>
+      </w:pPr>
+      <w:rPr>
+        <w:rFonts w:ascii="Wingdings" w:hAnsi="Wingdings" w:hint="default"/>
+        <w:sz w:val="20"/>
+      </w:rPr>
+    </w:lvl>
+    <w:lvl w:ilvl="5" w:tentative="1">
+      <w:start w:val="1"/>
+      <w:numFmt w:val="bullet"/>
+      <w:lvlText w:val=""/>
+      <w:lvlJc w:val="left"/>
+      <w:pPr>
+        <w:tabs>
+          <w:tab w:val="num" w:pos="4320"/>
+        </w:tabs>
+        <w:ind w:left="4320" w:hanging="360"/>
+      </w:pPr>
+      <w:rPr>
+        <w:rFonts w:ascii="Wingdings" w:hAnsi="Wingdings" w:hint="default"/>
+        <w:sz w:val="20"/>
+      </w:rPr>
+    </w:lvl>
+    <w:lvl w:ilvl="6" w:tentative="1">
+      <w:start w:val="1"/>
+      <w:numFmt w:val="bullet"/>
+      <w:lvlText w:val=""/>
+      <w:lvlJc w:val="left"/>
+      <w:pPr>
+        <w:tabs>
+          <w:tab w:val="num" w:pos="5040"/>
+        </w:tabs>
+        <w:ind w:left="5040" w:hanging="360"/>
+      </w:pPr>
+      <w:rPr>
+        <w:rFonts w:ascii="Wingdings" w:hAnsi="Wingdings" w:hint="default"/>
+        <w:sz w:val="20"/>
+      </w:rPr>
+    </w:lvl>
+    <w:lvl w:ilvl="7" w:tentative="1">
+      <w:start w:val="1"/>
+      <w:numFmt w:val="bullet"/>
+      <w:lvlText w:val=""/>
+      <w:lvlJc w:val="left"/>
+      <w:pPr>
+        <w:tabs>
+          <w:tab w:val="num" w:pos="5760"/>
+        </w:tabs>
+        <w:ind w:left="5760" w:hanging="360"/>
+      </w:pPr>
+      <w:rPr>
+        <w:rFonts w:ascii="Wingdings" w:hAnsi="Wingdings" w:hint="default"/>
+        <w:sz w:val="20"/>
+      </w:rPr>
+    </w:lvl>
+    <w:lvl w:ilvl="8" w:tentative="1">
+      <w:start w:val="1"/>
+      <w:numFmt w:val="bullet"/>
+      <w:lvlText w:val=""/>
+      <w:lvlJc w:val="left"/>
+      <w:pPr>
+        <w:tabs>
+          <w:tab w:val="num" w:pos="6480"/>
+        </w:tabs>
+        <w:ind w:left="6480" w:hanging="360"/>
+      </w:pPr>
+      <w:rPr>
+        <w:rFonts w:ascii="Wingdings" w:hAnsi="Wingdings" w:hint="default"/>
+        <w:sz w:val="20"/>
+      </w:rPr>
+    </w:lvl>
+  </w:abstractNum>
+  <w:abstractNum w:abstractNumId="8" w15:restartNumberingAfterBreak="0">
+    <w:nsid w:val="4CC57167"/>
+    <w:multiLevelType w:val="hybridMultilevel"/>
+    <w:tmpl w:val="94E836C4"/>
+    <w:lvl w:ilvl="0" w:tplc="04090001">
+      <w:start w:val="1"/>
+      <w:numFmt w:val="bullet"/>
+      <w:lvlText w:val=""/>
+      <w:lvlJc w:val="left"/>
+      <w:pPr>
+        <w:ind w:left="720" w:hanging="360"/>
+      </w:pPr>
+      <w:rPr>
+        <w:rFonts w:ascii="Symbol" w:hAnsi="Symbol" w:hint="default"/>
+      </w:rPr>
+    </w:lvl>
+    <w:lvl w:ilvl="1" w:tplc="04090003" w:tentative="1">
+      <w:start w:val="1"/>
+      <w:numFmt w:val="bullet"/>
+      <w:lvlText w:val="o"/>
+      <w:lvlJc w:val="left"/>
+      <w:pPr>
+        <w:ind w:left="1440" w:hanging="360"/>
+      </w:pPr>
+      <w:rPr>
+        <w:rFonts w:ascii="Courier New" w:hAnsi="Courier New" w:cs="Courier New" w:hint="default"/>
+      </w:rPr>
+    </w:lvl>
+    <w:lvl w:ilvl="2" w:tplc="04090005" w:tentative="1">
+      <w:start w:val="1"/>
+      <w:numFmt w:val="bullet"/>
+      <w:lvlText w:val=""/>
+      <w:lvlJc w:val="left"/>
+      <w:pPr>
+        <w:ind w:left="2160" w:hanging="360"/>
+      </w:pPr>
+      <w:rPr>
+        <w:rFonts w:ascii="Wingdings" w:hAnsi="Wingdings" w:hint="default"/>
+      </w:rPr>
+    </w:lvl>
+    <w:lvl w:ilvl="3" w:tplc="04090001" w:tentative="1">
+      <w:start w:val="1"/>
+      <w:numFmt w:val="bullet"/>
+      <w:lvlText w:val=""/>
+      <w:lvlJc w:val="left"/>
+      <w:pPr>
+        <w:ind w:left="2880" w:hanging="360"/>
+      </w:pPr>
+      <w:rPr>
+        <w:rFonts w:ascii="Symbol" w:hAnsi="Symbol" w:hint="default"/>
+      </w:rPr>
+    </w:lvl>
+    <w:lvl w:ilvl="4" w:tplc="04090003" w:tentative="1">
+      <w:start w:val="1"/>
+      <w:numFmt w:val="bullet"/>
+      <w:lvlText w:val="o"/>
+      <w:lvlJc w:val="left"/>
+      <w:pPr>
+        <w:ind w:left="3600" w:hanging="360"/>
+      </w:pPr>
+      <w:rPr>
+        <w:rFonts w:ascii="Courier New" w:hAnsi="Courier New" w:cs="Courier New" w:hint="default"/>
+      </w:rPr>
+    </w:lvl>
+    <w:lvl w:ilvl="5" w:tplc="04090005" w:tentative="1">
+      <w:start w:val="1"/>
+      <w:numFmt w:val="bullet"/>
+      <w:lvlText w:val=""/>
+      <w:lvlJc w:val="left"/>
+      <w:pPr>
+        <w:ind w:left="4320" w:hanging="360"/>
+      </w:pPr>
+      <w:rPr>
+        <w:rFonts w:ascii="Wingdings" w:hAnsi="Wingdings" w:hint="default"/>
+      </w:rPr>
+    </w:lvl>
+    <w:lvl w:ilvl="6" w:tplc="04090001" w:tentative="1">
+      <w:start w:val="1"/>
+      <w:numFmt w:val="bullet"/>
+      <w:lvlText w:val=""/>
+      <w:lvlJc w:val="left"/>
+      <w:pPr>
+        <w:ind w:left="5040" w:hanging="360"/>
+      </w:pPr>
+      <w:rPr>
+        <w:rFonts w:ascii="Symbol" w:hAnsi="Symbol" w:hint="default"/>
+      </w:rPr>
+    </w:lvl>
+    <w:lvl w:ilvl="7" w:tplc="04090003" w:tentative="1">
+      <w:start w:val="1"/>
+      <w:numFmt w:val="bullet"/>
+      <w:lvlText w:val="o"/>
+      <w:lvlJc w:val="left"/>
+      <w:pPr>
+        <w:ind w:left="5760" w:hanging="360"/>
+      </w:pPr>
+      <w:rPr>
+        <w:rFonts w:ascii="Courier New" w:hAnsi="Courier New" w:cs="Courier New" w:hint="default"/>
+      </w:rPr>
+    </w:lvl>
+    <w:lvl w:ilvl="8" w:tplc="04090005" w:tentative="1">
+      <w:start w:val="1"/>
+      <w:numFmt w:val="bullet"/>
+      <w:lvlText w:val=""/>
+      <w:lvlJc w:val="left"/>
+      <w:pPr>
+        <w:ind w:left="6480" w:hanging="360"/>
+      </w:pPr>
+      <w:rPr>
+        <w:rFonts w:ascii="Wingdings" w:hAnsi="Wingdings" w:hint="default"/>
+      </w:rPr>
+    </w:lvl>
+  </w:abstractNum>
+  <w:abstractNum w:abstractNumId="9" w15:restartNumberingAfterBreak="0">
+    <w:nsid w:val="677007BC"/>
+    <w:multiLevelType w:val="hybridMultilevel"/>
+    <w:tmpl w:val="E61A1478"/>
+    <w:lvl w:ilvl="0" w:tplc="04090001">
+      <w:start w:val="1"/>
+      <w:numFmt w:val="bullet"/>
+      <w:lvlText w:val=""/>
+      <w:lvlJc w:val="left"/>
+      <w:pPr>
+        <w:ind w:left="1800" w:hanging="360"/>
+      </w:pPr>
+      <w:rPr>
+        <w:rFonts w:ascii="Symbol" w:hAnsi="Symbol" w:hint="default"/>
+      </w:rPr>
+    </w:lvl>
+    <w:lvl w:ilvl="1" w:tplc="04090003" w:tentative="1">
+      <w:start w:val="1"/>
+      <w:numFmt w:val="bullet"/>
+      <w:lvlText w:val="o"/>
+      <w:lvlJc w:val="left"/>
+      <w:pPr>
+        <w:ind w:left="2520" w:hanging="360"/>
+      </w:pPr>
+      <w:rPr>
+        <w:rFonts w:ascii="Courier New" w:hAnsi="Courier New" w:cs="Courier New" w:hint="default"/>
+      </w:rPr>
+    </w:lvl>
+    <w:lvl w:ilvl="2" w:tplc="04090005" w:tentative="1">
+      <w:start w:val="1"/>
+      <w:numFmt w:val="bullet"/>
+      <w:lvlText w:val=""/>
+      <w:lvlJc w:val="left"/>
+      <w:pPr>
+        <w:ind w:left="3240" w:hanging="360"/>
+      </w:pPr>
+      <w:rPr>
+        <w:rFonts w:ascii="Wingdings" w:hAnsi="Wingdings" w:hint="default"/>
+      </w:rPr>
+    </w:lvl>
+    <w:lvl w:ilvl="3" w:tplc="04090001" w:tentative="1">
+      <w:start w:val="1"/>
+      <w:numFmt w:val="bullet"/>
+      <w:lvlText w:val=""/>
+      <w:lvlJc w:val="left"/>
+      <w:pPr>
+        <w:ind w:left="3960" w:hanging="360"/>
+      </w:pPr>
+      <w:rPr>
+        <w:rFonts w:ascii="Symbol" w:hAnsi="Symbol" w:hint="default"/>
+      </w:rPr>
+    </w:lvl>
+    <w:lvl w:ilvl="4" w:tplc="04090003" w:tentative="1">
+      <w:start w:val="1"/>
+      <w:numFmt w:val="bullet"/>
+      <w:lvlText w:val="o"/>
+      <w:lvlJc w:val="left"/>
+      <w:pPr>
+        <w:ind w:left="4680" w:hanging="360"/>
+      </w:pPr>
+      <w:rPr>
+        <w:rFonts w:ascii="Courier New" w:hAnsi="Courier New" w:cs="Courier New" w:hint="default"/>
+      </w:rPr>
+    </w:lvl>
+    <w:lvl w:ilvl="5" w:tplc="04090005" w:tentative="1">
+      <w:start w:val="1"/>
+      <w:numFmt w:val="bullet"/>
+      <w:lvlText w:val=""/>
+      <w:lvlJc w:val="left"/>
+      <w:pPr>
+        <w:ind w:left="5400" w:hanging="360"/>
+      </w:pPr>
+      <w:rPr>
+        <w:rFonts w:ascii="Wingdings" w:hAnsi="Wingdings" w:hint="default"/>
+      </w:rPr>
+    </w:lvl>
+    <w:lvl w:ilvl="6" w:tplc="04090001" w:tentative="1">
+      <w:start w:val="1"/>
+      <w:numFmt w:val="bullet"/>
+      <w:lvlText w:val=""/>
+      <w:lvlJc w:val="left"/>
+      <w:pPr>
+        <w:ind w:left="6120" w:hanging="360"/>
+      </w:pPr>
+      <w:rPr>
+        <w:rFonts w:ascii="Symbol" w:hAnsi="Symbol" w:hint="default"/>
+      </w:rPr>
+    </w:lvl>
+    <w:lvl w:ilvl="7" w:tplc="04090003" w:tentative="1">
+      <w:start w:val="1"/>
+      <w:numFmt w:val="bullet"/>
+      <w:lvlText w:val="o"/>
+      <w:lvlJc w:val="left"/>
+      <w:pPr>
+        <w:ind w:left="6840" w:hanging="360"/>
+      </w:pPr>
+      <w:rPr>
+        <w:rFonts w:ascii="Courier New" w:hAnsi="Courier New" w:cs="Courier New" w:hint="default"/>
+      </w:rPr>
+    </w:lvl>
+    <w:lvl w:ilvl="8" w:tplc="04090005" w:tentative="1">
+      <w:start w:val="1"/>
+      <w:numFmt w:val="bullet"/>
+      <w:lvlText w:val=""/>
+      <w:lvlJc w:val="left"/>
+      <w:pPr>
+        <w:ind w:left="7560" w:hanging="360"/>
+      </w:pPr>
+      <w:rPr>
+        <w:rFonts w:ascii="Wingdings" w:hAnsi="Wingdings" w:hint="default"/>
+      </w:rPr>
+    </w:lvl>
+  </w:abstractNum>
+  <w:abstractNum w:abstractNumId="10" w15:restartNumberingAfterBreak="0">
+    <w:nsid w:val="6AD376D2"/>
+    <w:multiLevelType w:val="hybridMultilevel"/>
+    <w:tmpl w:val="428A3DA2"/>
+    <w:lvl w:ilvl="0" w:tplc="04090001">
+      <w:start w:val="1"/>
+      <w:numFmt w:val="bullet"/>
+      <w:lvlText w:val=""/>
+      <w:lvlJc w:val="left"/>
+      <w:pPr>
+        <w:ind w:left="720" w:hanging="360"/>
+      </w:pPr>
+      <w:rPr>
+        <w:rFonts w:ascii="Symbol" w:hAnsi="Symbol" w:hint="default"/>
+      </w:rPr>
+    </w:lvl>
+    <w:lvl w:ilvl="1" w:tplc="04090003" w:tentative="1">
+      <w:start w:val="1"/>
+      <w:numFmt w:val="bullet"/>
+      <w:lvlText w:val="o"/>
+      <w:lvlJc w:val="left"/>
+      <w:pPr>
+        <w:ind w:left="1440" w:hanging="360"/>
+      </w:pPr>
+      <w:rPr>
+        <w:rFonts w:ascii="Courier New" w:hAnsi="Courier New" w:cs="Courier New" w:hint="default"/>
+      </w:rPr>
+    </w:lvl>
+    <w:lvl w:ilvl="2" w:tplc="04090005" w:tentative="1">
+      <w:start w:val="1"/>
+      <w:numFmt w:val="bullet"/>
+      <w:lvlText w:val=""/>
+      <w:lvlJc w:val="left"/>
+      <w:pPr>
+        <w:ind w:left="2160" w:hanging="360"/>
+      </w:pPr>
+      <w:rPr>
+        <w:rFonts w:ascii="Wingdings" w:hAnsi="Wingdings" w:hint="default"/>
+      </w:rPr>
+    </w:lvl>
+    <w:lvl w:ilvl="3" w:tplc="04090001" w:tentative="1">
+      <w:start w:val="1"/>
+      <w:numFmt w:val="bullet"/>
+      <w:lvlText w:val=""/>
+      <w:lvlJc w:val="left"/>
+      <w:pPr>
+        <w:ind w:left="2880" w:hanging="360"/>
+      </w:pPr>
+      <w:rPr>
+        <w:rFonts w:ascii="Symbol" w:hAnsi="Symbol" w:hint="default"/>
+      </w:rPr>
+    </w:lvl>
+    <w:lvl w:ilvl="4" w:tplc="04090003" w:tentative="1">
+      <w:start w:val="1"/>
+      <w:numFmt w:val="bullet"/>
+      <w:lvlText w:val="o"/>
+      <w:lvlJc w:val="left"/>
+      <w:pPr>
+        <w:ind w:left="3600" w:hanging="360"/>
+      </w:pPr>
+      <w:rPr>
+        <w:rFonts w:ascii="Courier New" w:hAnsi="Courier New" w:cs="Courier New" w:hint="default"/>
+      </w:rPr>
+    </w:lvl>
+    <w:lvl w:ilvl="5" w:tplc="04090005" w:tentative="1">
+      <w:start w:val="1"/>
+      <w:numFmt w:val="bullet"/>
+      <w:lvlText w:val=""/>
+      <w:lvlJc w:val="left"/>
+      <w:pPr>
+        <w:ind w:left="4320" w:hanging="360"/>
+      </w:pPr>
+      <w:rPr>
+        <w:rFonts w:ascii="Wingdings" w:hAnsi="Wingdings" w:hint="default"/>
+      </w:rPr>
+    </w:lvl>
+    <w:lvl w:ilvl="6" w:tplc="04090001" w:tentative="1">
+      <w:start w:val="1"/>
+      <w:numFmt w:val="bullet"/>
+      <w:lvlText w:val=""/>
+      <w:lvlJc w:val="left"/>
+      <w:pPr>
+        <w:ind w:left="5040" w:hanging="360"/>
+      </w:pPr>
+      <w:rPr>
+        <w:rFonts w:ascii="Symbol" w:hAnsi="Symbol" w:hint="default"/>
+      </w:rPr>
+    </w:lvl>
+    <w:lvl w:ilvl="7" w:tplc="04090003" w:tentative="1">
+      <w:start w:val="1"/>
+      <w:numFmt w:val="bullet"/>
+      <w:lvlText w:val="o"/>
+      <w:lvlJc w:val="left"/>
+      <w:pPr>
+        <w:ind w:left="5760" w:hanging="360"/>
+      </w:pPr>
+      <w:rPr>
+        <w:rFonts w:ascii="Courier New" w:hAnsi="Courier New" w:cs="Courier New" w:hint="default"/>
+      </w:rPr>
+    </w:lvl>
+    <w:lvl w:ilvl="8" w:tplc="04090005" w:tentative="1">
+      <w:start w:val="1"/>
+      <w:numFmt w:val="bullet"/>
+      <w:lvlText w:val=""/>
+      <w:lvlJc w:val="left"/>
+      <w:pPr>
+        <w:ind w:left="6480" w:hanging="360"/>
+      </w:pPr>
+      <w:rPr>
+        <w:rFonts w:ascii="Wingdings" w:hAnsi="Wingdings" w:hint="default"/>
+      </w:rPr>
+    </w:lvl>
+  </w:abstractNum>
+  <w:abstractNum w:abstractNumId="11" w15:restartNumberingAfterBreak="0">
+    <w:nsid w:val="6FC07A89"/>
+    <w:multiLevelType w:val="hybridMultilevel"/>
+    <w:tmpl w:val="379847D2"/>
+    <w:lvl w:ilvl="0" w:tplc="04090001">
+      <w:start w:val="1"/>
+      <w:numFmt w:val="bullet"/>
+      <w:lvlText w:val=""/>
+      <w:lvlJc w:val="left"/>
+      <w:pPr>
+        <w:ind w:left="720" w:hanging="360"/>
+      </w:pPr>
+      <w:rPr>
+        <w:rFonts w:ascii="Symbol" w:hAnsi="Symbol" w:hint="default"/>
+      </w:rPr>
+    </w:lvl>
+    <w:lvl w:ilvl="1" w:tplc="04090003" w:tentative="1">
+      <w:start w:val="1"/>
+      <w:numFmt w:val="bullet"/>
+      <w:lvlText w:val="o"/>
+      <w:lvlJc w:val="left"/>
+      <w:pPr>
+        <w:ind w:left="1440" w:hanging="360"/>
+      </w:pPr>
+      <w:rPr>
+        <w:rFonts w:ascii="Courier New" w:hAnsi="Courier New" w:cs="Courier New" w:hint="default"/>
+      </w:rPr>
+    </w:lvl>
+    <w:lvl w:ilvl="2" w:tplc="04090005" w:tentative="1">
+      <w:start w:val="1"/>
+      <w:numFmt w:val="bullet"/>
+      <w:lvlText w:val=""/>
+      <w:lvlJc w:val="left"/>
+      <w:pPr>
+        <w:ind w:left="2160" w:hanging="360"/>
+      </w:pPr>
+      <w:rPr>
+        <w:rFonts w:ascii="Wingdings" w:hAnsi="Wingdings" w:hint="default"/>
+      </w:rPr>
+    </w:lvl>
+    <w:lvl w:ilvl="3" w:tplc="04090001" w:tentative="1">
+      <w:start w:val="1"/>
+      <w:numFmt w:val="bullet"/>
+      <w:lvlText w:val=""/>
+      <w:lvlJc w:val="left"/>
+      <w:pPr>
+        <w:ind w:left="2880" w:hanging="360"/>
+      </w:pPr>
+      <w:rPr>
+        <w:rFonts w:ascii="Symbol" w:hAnsi="Symbol" w:hint="default"/>
+      </w:rPr>
+    </w:lvl>
+    <w:lvl w:ilvl="4" w:tplc="04090003" w:tentative="1">
+      <w:start w:val="1"/>
+      <w:numFmt w:val="bullet"/>
+      <w:lvlText w:val="o"/>
+      <w:lvlJc w:val="left"/>
+      <w:pPr>
+        <w:ind w:left="3600" w:hanging="360"/>
+      </w:pPr>
+      <w:rPr>
+        <w:rFonts w:ascii="Courier New" w:hAnsi="Courier New" w:cs="Courier New" w:hint="default"/>
+      </w:rPr>
+    </w:lvl>
+    <w:lvl w:ilvl="5" w:tplc="04090005" w:tentative="1">
+      <w:start w:val="1"/>
+      <w:numFmt w:val="bullet"/>
+      <w:lvlText w:val=""/>
+      <w:lvlJc w:val="left"/>
+      <w:pPr>
+        <w:ind w:left="4320" w:hanging="360"/>
+      </w:pPr>
+      <w:rPr>
+        <w:rFonts w:ascii="Wingdings" w:hAnsi="Wingdings" w:hint="default"/>
+      </w:rPr>
+    </w:lvl>
+    <w:lvl w:ilvl="6" w:tplc="04090001" w:tentative="1">
+      <w:start w:val="1"/>
+      <w:numFmt w:val="bullet"/>
+      <w:lvlText w:val=""/>
+      <w:lvlJc w:val="left"/>
+      <w:pPr>
+        <w:ind w:left="5040" w:hanging="360"/>
+      </w:pPr>
+      <w:rPr>
+        <w:rFonts w:ascii="Symbol" w:hAnsi="Symbol" w:hint="default"/>
+      </w:rPr>
+    </w:lvl>
+    <w:lvl w:ilvl="7" w:tplc="04090003" w:tentative="1">
+      <w:start w:val="1"/>
+      <w:numFmt w:val="bullet"/>
+      <w:lvlText w:val="o"/>
+      <w:lvlJc w:val="left"/>
+      <w:pPr>
+        <w:ind w:left="5760" w:hanging="360"/>
+      </w:pPr>
+      <w:rPr>
+        <w:rFonts w:ascii="Courier New" w:hAnsi="Courier New" w:cs="Courier New" w:hint="default"/>
+      </w:rPr>
+    </w:lvl>
+    <w:lvl w:ilvl="8" w:tplc="04090005" w:tentative="1">
+      <w:start w:val="1"/>
+      <w:numFmt w:val="bullet"/>
+      <w:lvlText w:val=""/>
+      <w:lvlJc w:val="left"/>
+      <w:pPr>
+        <w:ind w:left="6480" w:hanging="360"/>
+      </w:pPr>
+      <w:rPr>
+        <w:rFonts w:ascii="Wingdings" w:hAnsi="Wingdings" w:hint="default"/>
+      </w:rPr>
     </w:lvl>
   </w:abstractNum>
   <w:num w:numId="1" w16cid:durableId="1415512690">
     <w:abstractNumId w:val="1"/>
   </w:num>
   <w:num w:numId="2" w16cid:durableId="583227804">
-    <w:abstractNumId w:val="2"/>
+    <w:abstractNumId w:val="5"/>
   </w:num>
   <w:num w:numId="3" w16cid:durableId="1274753213">
     <w:abstractNumId w:val="0"/>
+  </w:num>
+  <w:num w:numId="4" w16cid:durableId="1015964941">
+    <w:abstractNumId w:val="2"/>
+  </w:num>
+  <w:num w:numId="5" w16cid:durableId="2074573709">
+    <w:abstractNumId w:val="7"/>
+  </w:num>
+  <w:num w:numId="6" w16cid:durableId="866798414">
+    <w:abstractNumId w:val="4"/>
+  </w:num>
+  <w:num w:numId="7" w16cid:durableId="834342104">
+    <w:abstractNumId w:val="10"/>
+  </w:num>
+  <w:num w:numId="8" w16cid:durableId="841970925">
+    <w:abstractNumId w:val="11"/>
+  </w:num>
+  <w:num w:numId="9" w16cid:durableId="206570861">
+    <w:abstractNumId w:val="8"/>
+  </w:num>
+  <w:num w:numId="10" w16cid:durableId="693843295">
+    <w:abstractNumId w:val="3"/>
+  </w:num>
+  <w:num w:numId="11" w16cid:durableId="157309621">
+    <w:abstractNumId w:val="6"/>
+  </w:num>
+  <w:num w:numId="12" w16cid:durableId="705250150">
+    <w:abstractNumId w:val="9"/>
   </w:num>
 </w:numbering>
 </file>
@@ -4028,6 +7648,54 @@
       <w:u w:val="single"/>
     </w:rPr>
   </w:style>
+  <w:style w:type="paragraph" w:styleId="NormalnyWeb">
+    <w:name w:val="Normal (Web)"/>
+    <w:basedOn w:val="Normalny"/>
+    <w:uiPriority w:val="99"/>
+    <w:unhideWhenUsed/>
+    <w:rsid w:val="002C4283"/>
+    <w:pPr>
+      <w:spacing w:before="100" w:beforeAutospacing="1" w:after="100" w:afterAutospacing="1" w:line="240" w:lineRule="auto"/>
+    </w:pPr>
+    <w:rPr>
+      <w:rFonts w:eastAsia="Times New Roman" w:cs="Times New Roman"/>
+      <w:szCs w:val="24"/>
+    </w:rPr>
+  </w:style>
+  <w:style w:type="character" w:styleId="Pogrubienie">
+    <w:name w:val="Strong"/>
+    <w:basedOn w:val="Domylnaczcionkaakapitu"/>
+    <w:uiPriority w:val="22"/>
+    <w:qFormat/>
+    <w:rsid w:val="002C4283"/>
+    <w:rPr>
+      <w:b/>
+      <w:bCs/>
+    </w:rPr>
+  </w:style>
+  <w:style w:type="character" w:styleId="HTML-kod">
+    <w:name w:val="HTML Code"/>
+    <w:basedOn w:val="Domylnaczcionkaakapitu"/>
+    <w:uiPriority w:val="99"/>
+    <w:semiHidden/>
+    <w:unhideWhenUsed/>
+    <w:rsid w:val="002C4283"/>
+    <w:rPr>
+      <w:rFonts w:ascii="Courier New" w:eastAsia="Times New Roman" w:hAnsi="Courier New" w:cs="Courier New"/>
+      <w:sz w:val="20"/>
+      <w:szCs w:val="20"/>
+    </w:rPr>
+  </w:style>
+  <w:style w:type="character" w:styleId="Tekstzastpczy">
+    <w:name w:val="Placeholder Text"/>
+    <w:basedOn w:val="Domylnaczcionkaakapitu"/>
+    <w:uiPriority w:val="99"/>
+    <w:semiHidden/>
+    <w:rsid w:val="009A7066"/>
+    <w:rPr>
+      <w:color w:val="666666"/>
+    </w:rPr>
+  </w:style>
 </w:styles>
 </file>
 
